--- a/manuals/focus_manual.docx
+++ b/manuals/focus_manual.docx
@@ -1,6 +1,6 @@
 
 <file path=word/document.xml><?xml version="1.0" encoding="utf-8"?>
-<w:document xmlns:wpc="http://schemas.microsoft.com/office/word/2010/wordprocessingCanvas" xmlns:mo="http://schemas.microsoft.com/office/mac/office/2008/main" xmlns:mc="http://schemas.openxmlformats.org/markup-compatibility/2006" xmlns:mv="urn:schemas-microsoft-com:mac:vml" xmlns:o="urn:schemas-microsoft-com:office:office" xmlns:r="http://schemas.openxmlformats.org/officeDocument/2006/relationships" xmlns:m="http://schemas.openxmlformats.org/officeDocument/2006/math" xmlns:v="urn:schemas-microsoft-com:vml" xmlns:wp14="http://schemas.microsoft.com/office/word/2010/wordprocessingDrawing" xmlns:wp="http://schemas.openxmlformats.org/drawingml/2006/wordprocessingDrawing" xmlns:w10="urn:schemas-microsoft-com:office:word" xmlns:w="http://schemas.openxmlformats.org/wordprocessingml/2006/main" xmlns:w14="http://schemas.microsoft.com/office/word/2010/wordml" xmlns:w15="http://schemas.microsoft.com/office/word/2012/wordml" xmlns:wpg="http://schemas.microsoft.com/office/word/2010/wordprocessingGroup" xmlns:wpi="http://schemas.microsoft.com/office/word/2010/wordprocessingInk" xmlns:wne="http://schemas.microsoft.com/office/word/2006/wordml" xmlns:wps="http://schemas.microsoft.com/office/word/2010/wordprocessingShape" mc:Ignorable="w14 w15 wp14">
+<w:document xmlns:wpc="http://schemas.microsoft.com/office/word/2010/wordprocessingCanvas" xmlns:cx="http://schemas.microsoft.com/office/drawing/2014/chartex" xmlns:cx1="http://schemas.microsoft.com/office/drawing/2015/9/8/chartex" xmlns:mc="http://schemas.openxmlformats.org/markup-compatibility/2006" xmlns:o="urn:schemas-microsoft-com:office:office" xmlns:r="http://schemas.openxmlformats.org/officeDocument/2006/relationships" xmlns:m="http://schemas.openxmlformats.org/officeDocument/2006/math" xmlns:v="urn:schemas-microsoft-com:vml" xmlns:wp14="http://schemas.microsoft.com/office/word/2010/wordprocessingDrawing" xmlns:wp="http://schemas.openxmlformats.org/drawingml/2006/wordprocessingDrawing" xmlns:w10="urn:schemas-microsoft-com:office:word" xmlns:w="http://schemas.openxmlformats.org/wordprocessingml/2006/main" xmlns:w14="http://schemas.microsoft.com/office/word/2010/wordml" xmlns:w15="http://schemas.microsoft.com/office/word/2012/wordml" xmlns:w16se="http://schemas.microsoft.com/office/word/2015/wordml/symex" xmlns:wpg="http://schemas.microsoft.com/office/word/2010/wordprocessingGroup" xmlns:wpi="http://schemas.microsoft.com/office/word/2010/wordprocessingInk" xmlns:wne="http://schemas.microsoft.com/office/word/2006/wordml" xmlns:wps="http://schemas.microsoft.com/office/word/2010/wordprocessingShape" mc:Ignorable="w14 w15 w16se wp14">
   <w:body>
     <w:p>
       <w:pPr>
@@ -51,6 +51,9 @@
             <w:rPr>
               <w:b w:val="0"/>
               <w:noProof/>
+              <w:sz w:val="22"/>
+              <w:szCs w:val="22"/>
+              <w:lang w:val="sv-SE" w:eastAsia="sv-SE"/>
             </w:rPr>
           </w:pPr>
           <w:r>
@@ -68,7 +71,7 @@
             </w:rPr>
             <w:fldChar w:fldCharType="separate"/>
           </w:r>
-          <w:hyperlink w:anchor="_Toc436748507" w:history="1">
+          <w:hyperlink w:anchor="_Toc462228719" w:history="1">
             <w:r>
               <w:rPr>
                 <w:rStyle w:val="Hyperlink"/>
@@ -80,6 +83,9 @@
               <w:rPr>
                 <w:b w:val="0"/>
                 <w:noProof/>
+                <w:sz w:val="22"/>
+                <w:szCs w:val="22"/>
+                <w:lang w:val="sv-SE" w:eastAsia="sv-SE"/>
               </w:rPr>
               <w:tab/>
             </w:r>
@@ -109,7 +115,7 @@
                 <w:noProof/>
                 <w:webHidden/>
               </w:rPr>
-              <w:instrText xml:space="preserve"> PAGEREF _Toc436748507 \h </w:instrText>
+              <w:instrText xml:space="preserve"> PAGEREF _Toc462228719 \h </w:instrText>
             </w:r>
             <w:r>
               <w:rPr>
@@ -150,9 +156,12 @@
             <w:rPr>
               <w:b w:val="0"/>
               <w:noProof/>
+              <w:sz w:val="22"/>
+              <w:szCs w:val="22"/>
+              <w:lang w:val="sv-SE" w:eastAsia="sv-SE"/>
             </w:rPr>
           </w:pPr>
-          <w:hyperlink w:anchor="_Toc436748508" w:history="1">
+          <w:hyperlink w:anchor="_Toc462228720" w:history="1">
             <w:r>
               <w:rPr>
                 <w:rStyle w:val="Hyperlink"/>
@@ -164,6 +173,9 @@
               <w:rPr>
                 <w:b w:val="0"/>
                 <w:noProof/>
+                <w:sz w:val="22"/>
+                <w:szCs w:val="22"/>
+                <w:lang w:val="sv-SE" w:eastAsia="sv-SE"/>
               </w:rPr>
               <w:tab/>
             </w:r>
@@ -193,7 +205,7 @@
                 <w:noProof/>
                 <w:webHidden/>
               </w:rPr>
-              <w:instrText xml:space="preserve"> PAGEREF _Toc436748508 \h </w:instrText>
+              <w:instrText xml:space="preserve"> PAGEREF _Toc462228720 \h </w:instrText>
             </w:r>
             <w:r>
               <w:rPr>
@@ -233,11 +245,10 @@
             </w:tabs>
             <w:rPr>
               <w:noProof/>
-              <w:sz w:val="24"/>
-              <w:szCs w:val="24"/>
+              <w:lang w:val="sv-SE" w:eastAsia="sv-SE"/>
             </w:rPr>
           </w:pPr>
-          <w:hyperlink w:anchor="_Toc436748509" w:history="1">
+          <w:hyperlink w:anchor="_Toc462228721" w:history="1">
             <w:r>
               <w:rPr>
                 <w:rStyle w:val="Hyperlink"/>
@@ -248,8 +259,7 @@
             <w:r>
               <w:rPr>
                 <w:noProof/>
-                <w:sz w:val="24"/>
-                <w:szCs w:val="24"/>
+                <w:lang w:val="sv-SE" w:eastAsia="sv-SE"/>
               </w:rPr>
               <w:tab/>
             </w:r>
@@ -279,7 +289,7 @@
                 <w:noProof/>
                 <w:webHidden/>
               </w:rPr>
-              <w:instrText xml:space="preserve"> PAGEREF _Toc436748509 \h </w:instrText>
+              <w:instrText xml:space="preserve"> PAGEREF _Toc462228721 \h </w:instrText>
             </w:r>
             <w:r>
               <w:rPr>
@@ -319,11 +329,10 @@
             </w:tabs>
             <w:rPr>
               <w:noProof/>
-              <w:sz w:val="24"/>
-              <w:szCs w:val="24"/>
+              <w:lang w:val="sv-SE" w:eastAsia="sv-SE"/>
             </w:rPr>
           </w:pPr>
-          <w:hyperlink w:anchor="_Toc436748510" w:history="1">
+          <w:hyperlink w:anchor="_Toc462228722" w:history="1">
             <w:r>
               <w:rPr>
                 <w:rStyle w:val="Hyperlink"/>
@@ -334,8 +343,7 @@
             <w:r>
               <w:rPr>
                 <w:noProof/>
-                <w:sz w:val="24"/>
-                <w:szCs w:val="24"/>
+                <w:lang w:val="sv-SE" w:eastAsia="sv-SE"/>
               </w:rPr>
               <w:tab/>
             </w:r>
@@ -365,7 +373,7 @@
                 <w:noProof/>
                 <w:webHidden/>
               </w:rPr>
-              <w:instrText xml:space="preserve"> PAGEREF _Toc436748510 \h </w:instrText>
+              <w:instrText xml:space="preserve"> PAGEREF _Toc462228722 \h </w:instrText>
             </w:r>
             <w:r>
               <w:rPr>
@@ -405,11 +413,10 @@
             </w:tabs>
             <w:rPr>
               <w:noProof/>
-              <w:sz w:val="24"/>
-              <w:szCs w:val="24"/>
+              <w:lang w:val="sv-SE" w:eastAsia="sv-SE"/>
             </w:rPr>
           </w:pPr>
-          <w:hyperlink w:anchor="_Toc436748511" w:history="1">
+          <w:hyperlink w:anchor="_Toc462228723" w:history="1">
             <w:r>
               <w:rPr>
                 <w:rStyle w:val="Hyperlink"/>
@@ -420,8 +427,7 @@
             <w:r>
               <w:rPr>
                 <w:noProof/>
-                <w:sz w:val="24"/>
-                <w:szCs w:val="24"/>
+                <w:lang w:val="sv-SE" w:eastAsia="sv-SE"/>
               </w:rPr>
               <w:tab/>
             </w:r>
@@ -451,7 +457,7 @@
                 <w:noProof/>
                 <w:webHidden/>
               </w:rPr>
-              <w:instrText xml:space="preserve"> PAGEREF _Toc436748511 \h </w:instrText>
+              <w:instrText xml:space="preserve"> PAGEREF _Toc462228723 \h </w:instrText>
             </w:r>
             <w:r>
               <w:rPr>
@@ -491,11 +497,10 @@
             </w:tabs>
             <w:rPr>
               <w:noProof/>
-              <w:sz w:val="24"/>
-              <w:szCs w:val="24"/>
+              <w:lang w:val="sv-SE" w:eastAsia="sv-SE"/>
             </w:rPr>
           </w:pPr>
-          <w:hyperlink w:anchor="_Toc436748512" w:history="1">
+          <w:hyperlink w:anchor="_Toc462228724" w:history="1">
             <w:r>
               <w:rPr>
                 <w:rStyle w:val="Hyperlink"/>
@@ -506,8 +511,7 @@
             <w:r>
               <w:rPr>
                 <w:noProof/>
-                <w:sz w:val="24"/>
-                <w:szCs w:val="24"/>
+                <w:lang w:val="sv-SE" w:eastAsia="sv-SE"/>
               </w:rPr>
               <w:tab/>
             </w:r>
@@ -537,7 +541,7 @@
                 <w:noProof/>
                 <w:webHidden/>
               </w:rPr>
-              <w:instrText xml:space="preserve"> PAGEREF _Toc436748512 \h </w:instrText>
+              <w:instrText xml:space="preserve"> PAGEREF _Toc462228724 \h </w:instrText>
             </w:r>
             <w:r>
               <w:rPr>
@@ -578,9 +582,12 @@
             <w:rPr>
               <w:b w:val="0"/>
               <w:noProof/>
+              <w:sz w:val="22"/>
+              <w:szCs w:val="22"/>
+              <w:lang w:val="sv-SE" w:eastAsia="sv-SE"/>
             </w:rPr>
           </w:pPr>
-          <w:hyperlink w:anchor="_Toc436748513" w:history="1">
+          <w:hyperlink w:anchor="_Toc462228725" w:history="1">
             <w:r>
               <w:rPr>
                 <w:rStyle w:val="Hyperlink"/>
@@ -592,6 +599,9 @@
               <w:rPr>
                 <w:b w:val="0"/>
                 <w:noProof/>
+                <w:sz w:val="22"/>
+                <w:szCs w:val="22"/>
+                <w:lang w:val="sv-SE" w:eastAsia="sv-SE"/>
               </w:rPr>
               <w:tab/>
             </w:r>
@@ -621,7 +631,7 @@
                 <w:noProof/>
                 <w:webHidden/>
               </w:rPr>
-              <w:instrText xml:space="preserve"> PAGEREF _Toc436748513 \h </w:instrText>
+              <w:instrText xml:space="preserve"> PAGEREF _Toc462228725 \h </w:instrText>
             </w:r>
             <w:r>
               <w:rPr>
@@ -661,11 +671,10 @@
             </w:tabs>
             <w:rPr>
               <w:noProof/>
-              <w:sz w:val="24"/>
-              <w:szCs w:val="24"/>
+              <w:lang w:val="sv-SE" w:eastAsia="sv-SE"/>
             </w:rPr>
           </w:pPr>
-          <w:hyperlink w:anchor="_Toc436748514" w:history="1">
+          <w:hyperlink w:anchor="_Toc462228726" w:history="1">
             <w:r>
               <w:rPr>
                 <w:rStyle w:val="Hyperlink"/>
@@ -676,8 +685,7 @@
             <w:r>
               <w:rPr>
                 <w:noProof/>
-                <w:sz w:val="24"/>
-                <w:szCs w:val="24"/>
+                <w:lang w:val="sv-SE" w:eastAsia="sv-SE"/>
               </w:rPr>
               <w:tab/>
             </w:r>
@@ -707,7 +715,7 @@
                 <w:noProof/>
                 <w:webHidden/>
               </w:rPr>
-              <w:instrText xml:space="preserve"> PAGEREF _Toc436748514 \h </w:instrText>
+              <w:instrText xml:space="preserve"> PAGEREF _Toc462228726 \h </w:instrText>
             </w:r>
             <w:r>
               <w:rPr>
@@ -747,11 +755,10 @@
             </w:tabs>
             <w:rPr>
               <w:noProof/>
-              <w:sz w:val="24"/>
-              <w:szCs w:val="24"/>
+              <w:lang w:val="sv-SE" w:eastAsia="sv-SE"/>
             </w:rPr>
           </w:pPr>
-          <w:hyperlink w:anchor="_Toc436748515" w:history="1">
+          <w:hyperlink w:anchor="_Toc462228727" w:history="1">
             <w:r>
               <w:rPr>
                 <w:rStyle w:val="Hyperlink"/>
@@ -762,8 +769,7 @@
             <w:r>
               <w:rPr>
                 <w:noProof/>
-                <w:sz w:val="24"/>
-                <w:szCs w:val="24"/>
+                <w:lang w:val="sv-SE" w:eastAsia="sv-SE"/>
               </w:rPr>
               <w:tab/>
             </w:r>
@@ -793,7 +799,7 @@
                 <w:noProof/>
                 <w:webHidden/>
               </w:rPr>
-              <w:instrText xml:space="preserve"> PAGEREF _Toc436748515 \h </w:instrText>
+              <w:instrText xml:space="preserve"> PAGEREF _Toc462228727 \h </w:instrText>
             </w:r>
             <w:r>
               <w:rPr>
@@ -833,11 +839,10 @@
             </w:tabs>
             <w:rPr>
               <w:noProof/>
-              <w:sz w:val="24"/>
-              <w:szCs w:val="24"/>
+              <w:lang w:val="sv-SE" w:eastAsia="sv-SE"/>
             </w:rPr>
           </w:pPr>
-          <w:hyperlink w:anchor="_Toc436748516" w:history="1">
+          <w:hyperlink w:anchor="_Toc462228728" w:history="1">
             <w:r>
               <w:rPr>
                 <w:rStyle w:val="Hyperlink"/>
@@ -848,8 +853,7 @@
             <w:r>
               <w:rPr>
                 <w:noProof/>
-                <w:sz w:val="24"/>
-                <w:szCs w:val="24"/>
+                <w:lang w:val="sv-SE" w:eastAsia="sv-SE"/>
               </w:rPr>
               <w:tab/>
             </w:r>
@@ -879,7 +883,7 @@
                 <w:noProof/>
                 <w:webHidden/>
               </w:rPr>
-              <w:instrText xml:space="preserve"> PAGEREF _Toc436748516 \h </w:instrText>
+              <w:instrText xml:space="preserve"> PAGEREF _Toc462228728 \h </w:instrText>
             </w:r>
             <w:r>
               <w:rPr>
@@ -899,7 +903,7 @@
                 <w:noProof/>
                 <w:webHidden/>
               </w:rPr>
-              <w:t>5</w:t>
+              <w:t>4</w:t>
             </w:r>
             <w:r>
               <w:rPr>
@@ -919,11 +923,10 @@
             </w:tabs>
             <w:rPr>
               <w:noProof/>
-              <w:sz w:val="24"/>
-              <w:szCs w:val="24"/>
+              <w:lang w:val="sv-SE" w:eastAsia="sv-SE"/>
             </w:rPr>
           </w:pPr>
-          <w:hyperlink w:anchor="_Toc436748517" w:history="1">
+          <w:hyperlink w:anchor="_Toc462228729" w:history="1">
             <w:r>
               <w:rPr>
                 <w:rStyle w:val="Hyperlink"/>
@@ -934,8 +937,7 @@
             <w:r>
               <w:rPr>
                 <w:noProof/>
-                <w:sz w:val="24"/>
-                <w:szCs w:val="24"/>
+                <w:lang w:val="sv-SE" w:eastAsia="sv-SE"/>
               </w:rPr>
               <w:tab/>
             </w:r>
@@ -965,7 +967,7 @@
                 <w:noProof/>
                 <w:webHidden/>
               </w:rPr>
-              <w:instrText xml:space="preserve"> PAGEREF _Toc436748517 \h </w:instrText>
+              <w:instrText xml:space="preserve"> PAGEREF _Toc462228729 \h </w:instrText>
             </w:r>
             <w:r>
               <w:rPr>
@@ -1005,11 +1007,10 @@
             </w:tabs>
             <w:rPr>
               <w:noProof/>
-              <w:sz w:val="24"/>
-              <w:szCs w:val="24"/>
+              <w:lang w:val="sv-SE" w:eastAsia="sv-SE"/>
             </w:rPr>
           </w:pPr>
-          <w:hyperlink w:anchor="_Toc436748518" w:history="1">
+          <w:hyperlink w:anchor="_Toc462228730" w:history="1">
             <w:r>
               <w:rPr>
                 <w:rStyle w:val="Hyperlink"/>
@@ -1020,8 +1021,7 @@
             <w:r>
               <w:rPr>
                 <w:noProof/>
-                <w:sz w:val="24"/>
-                <w:szCs w:val="24"/>
+                <w:lang w:val="sv-SE" w:eastAsia="sv-SE"/>
               </w:rPr>
               <w:tab/>
             </w:r>
@@ -1051,7 +1051,7 @@
                 <w:noProof/>
                 <w:webHidden/>
               </w:rPr>
-              <w:instrText xml:space="preserve"> PAGEREF _Toc436748518 \h </w:instrText>
+              <w:instrText xml:space="preserve"> PAGEREF _Toc462228730 \h </w:instrText>
             </w:r>
             <w:r>
               <w:rPr>
@@ -1091,11 +1091,10 @@
             </w:tabs>
             <w:rPr>
               <w:noProof/>
-              <w:sz w:val="24"/>
-              <w:szCs w:val="24"/>
+              <w:lang w:val="sv-SE" w:eastAsia="sv-SE"/>
             </w:rPr>
           </w:pPr>
-          <w:hyperlink w:anchor="_Toc436748519" w:history="1">
+          <w:hyperlink w:anchor="_Toc462228731" w:history="1">
             <w:r>
               <w:rPr>
                 <w:rStyle w:val="Hyperlink"/>
@@ -1106,8 +1105,7 @@
             <w:r>
               <w:rPr>
                 <w:noProof/>
-                <w:sz w:val="24"/>
-                <w:szCs w:val="24"/>
+                <w:lang w:val="sv-SE" w:eastAsia="sv-SE"/>
               </w:rPr>
               <w:tab/>
             </w:r>
@@ -1137,7 +1135,7 @@
                 <w:noProof/>
                 <w:webHidden/>
               </w:rPr>
-              <w:instrText xml:space="preserve"> PAGEREF _Toc436748519 \h </w:instrText>
+              <w:instrText xml:space="preserve"> PAGEREF _Toc462228731 \h </w:instrText>
             </w:r>
             <w:r>
               <w:rPr>
@@ -1177,11 +1175,10 @@
             </w:tabs>
             <w:rPr>
               <w:noProof/>
-              <w:sz w:val="24"/>
-              <w:szCs w:val="24"/>
+              <w:lang w:val="sv-SE" w:eastAsia="sv-SE"/>
             </w:rPr>
           </w:pPr>
-          <w:hyperlink w:anchor="_Toc436748520" w:history="1">
+          <w:hyperlink w:anchor="_Toc462228732" w:history="1">
             <w:r>
               <w:rPr>
                 <w:rStyle w:val="Hyperlink"/>
@@ -1192,8 +1189,7 @@
             <w:r>
               <w:rPr>
                 <w:noProof/>
-                <w:sz w:val="24"/>
-                <w:szCs w:val="24"/>
+                <w:lang w:val="sv-SE" w:eastAsia="sv-SE"/>
               </w:rPr>
               <w:tab/>
             </w:r>
@@ -1223,7 +1219,7 @@
                 <w:noProof/>
                 <w:webHidden/>
               </w:rPr>
-              <w:instrText xml:space="preserve"> PAGEREF _Toc436748520 \h </w:instrText>
+              <w:instrText xml:space="preserve"> PAGEREF _Toc462228732 \h </w:instrText>
             </w:r>
             <w:r>
               <w:rPr>
@@ -1263,11 +1259,10 @@
             </w:tabs>
             <w:rPr>
               <w:noProof/>
-              <w:sz w:val="24"/>
-              <w:szCs w:val="24"/>
+              <w:lang w:val="sv-SE" w:eastAsia="sv-SE"/>
             </w:rPr>
           </w:pPr>
-          <w:hyperlink w:anchor="_Toc436748521" w:history="1">
+          <w:hyperlink w:anchor="_Toc462228733" w:history="1">
             <w:r>
               <w:rPr>
                 <w:rStyle w:val="Hyperlink"/>
@@ -1278,8 +1273,7 @@
             <w:r>
               <w:rPr>
                 <w:noProof/>
-                <w:sz w:val="24"/>
-                <w:szCs w:val="24"/>
+                <w:lang w:val="sv-SE" w:eastAsia="sv-SE"/>
               </w:rPr>
               <w:tab/>
             </w:r>
@@ -1309,7 +1303,7 @@
                 <w:noProof/>
                 <w:webHidden/>
               </w:rPr>
-              <w:instrText xml:space="preserve"> PAGEREF _Toc436748521 \h </w:instrText>
+              <w:instrText xml:space="preserve"> PAGEREF _Toc462228733 \h </w:instrText>
             </w:r>
             <w:r>
               <w:rPr>
@@ -1349,11 +1343,10 @@
             </w:tabs>
             <w:rPr>
               <w:noProof/>
-              <w:sz w:val="24"/>
-              <w:szCs w:val="24"/>
+              <w:lang w:val="sv-SE" w:eastAsia="sv-SE"/>
             </w:rPr>
           </w:pPr>
-          <w:hyperlink w:anchor="_Toc436748522" w:history="1">
+          <w:hyperlink w:anchor="_Toc462228734" w:history="1">
             <w:r>
               <w:rPr>
                 <w:rStyle w:val="Hyperlink"/>
@@ -1364,8 +1357,7 @@
             <w:r>
               <w:rPr>
                 <w:noProof/>
-                <w:sz w:val="24"/>
-                <w:szCs w:val="24"/>
+                <w:lang w:val="sv-SE" w:eastAsia="sv-SE"/>
               </w:rPr>
               <w:tab/>
             </w:r>
@@ -1395,7 +1387,7 @@
                 <w:noProof/>
                 <w:webHidden/>
               </w:rPr>
-              <w:instrText xml:space="preserve"> PAGEREF _Toc436748522 \h </w:instrText>
+              <w:instrText xml:space="preserve"> PAGEREF _Toc462228734 \h </w:instrText>
             </w:r>
             <w:r>
               <w:rPr>
@@ -1435,11 +1427,10 @@
             </w:tabs>
             <w:rPr>
               <w:noProof/>
-              <w:sz w:val="24"/>
-              <w:szCs w:val="24"/>
+              <w:lang w:val="sv-SE" w:eastAsia="sv-SE"/>
             </w:rPr>
           </w:pPr>
-          <w:hyperlink w:anchor="_Toc436748523" w:history="1">
+          <w:hyperlink w:anchor="_Toc462228735" w:history="1">
             <w:r>
               <w:rPr>
                 <w:rStyle w:val="Hyperlink"/>
@@ -1450,8 +1441,7 @@
             <w:r>
               <w:rPr>
                 <w:noProof/>
-                <w:sz w:val="24"/>
-                <w:szCs w:val="24"/>
+                <w:lang w:val="sv-SE" w:eastAsia="sv-SE"/>
               </w:rPr>
               <w:tab/>
             </w:r>
@@ -1481,7 +1471,7 @@
                 <w:noProof/>
                 <w:webHidden/>
               </w:rPr>
-              <w:instrText xml:space="preserve"> PAGEREF _Toc436748523 \h </w:instrText>
+              <w:instrText xml:space="preserve"> PAGEREF _Toc462228735 \h </w:instrText>
             </w:r>
             <w:r>
               <w:rPr>
@@ -1521,11 +1511,10 @@
             </w:tabs>
             <w:rPr>
               <w:noProof/>
-              <w:sz w:val="24"/>
-              <w:szCs w:val="24"/>
+              <w:lang w:val="sv-SE" w:eastAsia="sv-SE"/>
             </w:rPr>
           </w:pPr>
-          <w:hyperlink w:anchor="_Toc436748524" w:history="1">
+          <w:hyperlink w:anchor="_Toc462228736" w:history="1">
             <w:r>
               <w:rPr>
                 <w:rStyle w:val="Hyperlink"/>
@@ -1536,8 +1525,7 @@
             <w:r>
               <w:rPr>
                 <w:noProof/>
-                <w:sz w:val="24"/>
-                <w:szCs w:val="24"/>
+                <w:lang w:val="sv-SE" w:eastAsia="sv-SE"/>
               </w:rPr>
               <w:tab/>
             </w:r>
@@ -1567,7 +1555,7 @@
                 <w:noProof/>
                 <w:webHidden/>
               </w:rPr>
-              <w:instrText xml:space="preserve"> PAGEREF _Toc436748524 \h </w:instrText>
+              <w:instrText xml:space="preserve"> PAGEREF _Toc462228736 \h </w:instrText>
             </w:r>
             <w:r>
               <w:rPr>
@@ -1587,7 +1575,7 @@
                 <w:noProof/>
                 <w:webHidden/>
               </w:rPr>
-              <w:t>7</w:t>
+              <w:t>6</w:t>
             </w:r>
             <w:r>
               <w:rPr>
@@ -1607,11 +1595,10 @@
             </w:tabs>
             <w:rPr>
               <w:noProof/>
-              <w:sz w:val="24"/>
-              <w:szCs w:val="24"/>
+              <w:lang w:val="sv-SE" w:eastAsia="sv-SE"/>
             </w:rPr>
           </w:pPr>
-          <w:hyperlink w:anchor="_Toc436748525" w:history="1">
+          <w:hyperlink w:anchor="_Toc462228737" w:history="1">
             <w:r>
               <w:rPr>
                 <w:rStyle w:val="Hyperlink"/>
@@ -1622,8 +1609,7 @@
             <w:r>
               <w:rPr>
                 <w:noProof/>
-                <w:sz w:val="24"/>
-                <w:szCs w:val="24"/>
+                <w:lang w:val="sv-SE" w:eastAsia="sv-SE"/>
               </w:rPr>
               <w:tab/>
             </w:r>
@@ -1653,7 +1639,7 @@
                 <w:noProof/>
                 <w:webHidden/>
               </w:rPr>
-              <w:instrText xml:space="preserve"> PAGEREF _Toc436748525 \h </w:instrText>
+              <w:instrText xml:space="preserve"> PAGEREF _Toc462228737 \h </w:instrText>
             </w:r>
             <w:r>
               <w:rPr>
@@ -1693,11 +1679,10 @@
             </w:tabs>
             <w:rPr>
               <w:noProof/>
-              <w:sz w:val="24"/>
-              <w:szCs w:val="24"/>
+              <w:lang w:val="sv-SE" w:eastAsia="sv-SE"/>
             </w:rPr>
           </w:pPr>
-          <w:hyperlink w:anchor="_Toc436748526" w:history="1">
+          <w:hyperlink w:anchor="_Toc462228738" w:history="1">
             <w:r>
               <w:rPr>
                 <w:rStyle w:val="Hyperlink"/>
@@ -1708,8 +1693,7 @@
             <w:r>
               <w:rPr>
                 <w:noProof/>
-                <w:sz w:val="24"/>
-                <w:szCs w:val="24"/>
+                <w:lang w:val="sv-SE" w:eastAsia="sv-SE"/>
               </w:rPr>
               <w:tab/>
             </w:r>
@@ -1739,7 +1723,7 @@
                 <w:noProof/>
                 <w:webHidden/>
               </w:rPr>
-              <w:instrText xml:space="preserve"> PAGEREF _Toc436748526 \h </w:instrText>
+              <w:instrText xml:space="preserve"> PAGEREF _Toc462228738 \h </w:instrText>
             </w:r>
             <w:r>
               <w:rPr>
@@ -1779,11 +1763,10 @@
             </w:tabs>
             <w:rPr>
               <w:noProof/>
-              <w:sz w:val="24"/>
-              <w:szCs w:val="24"/>
+              <w:lang w:val="sv-SE" w:eastAsia="sv-SE"/>
             </w:rPr>
           </w:pPr>
-          <w:hyperlink w:anchor="_Toc436748527" w:history="1">
+          <w:hyperlink w:anchor="_Toc462228739" w:history="1">
             <w:r>
               <w:rPr>
                 <w:rStyle w:val="Hyperlink"/>
@@ -1794,8 +1777,7 @@
             <w:r>
               <w:rPr>
                 <w:noProof/>
-                <w:sz w:val="24"/>
-                <w:szCs w:val="24"/>
+                <w:lang w:val="sv-SE" w:eastAsia="sv-SE"/>
               </w:rPr>
               <w:tab/>
             </w:r>
@@ -1825,7 +1807,7 @@
                 <w:noProof/>
                 <w:webHidden/>
               </w:rPr>
-              <w:instrText xml:space="preserve"> PAGEREF _Toc436748527 \h </w:instrText>
+              <w:instrText xml:space="preserve"> PAGEREF _Toc462228739 \h </w:instrText>
             </w:r>
             <w:r>
               <w:rPr>
@@ -1865,11 +1847,10 @@
             </w:tabs>
             <w:rPr>
               <w:noProof/>
-              <w:sz w:val="24"/>
-              <w:szCs w:val="24"/>
+              <w:lang w:val="sv-SE" w:eastAsia="sv-SE"/>
             </w:rPr>
           </w:pPr>
-          <w:hyperlink w:anchor="_Toc436748528" w:history="1">
+          <w:hyperlink w:anchor="_Toc462228740" w:history="1">
             <w:r>
               <w:rPr>
                 <w:rStyle w:val="Hyperlink"/>
@@ -1880,8 +1861,7 @@
             <w:r>
               <w:rPr>
                 <w:noProof/>
-                <w:sz w:val="24"/>
-                <w:szCs w:val="24"/>
+                <w:lang w:val="sv-SE" w:eastAsia="sv-SE"/>
               </w:rPr>
               <w:tab/>
             </w:r>
@@ -1911,7 +1891,7 @@
                 <w:noProof/>
                 <w:webHidden/>
               </w:rPr>
-              <w:instrText xml:space="preserve"> PAGEREF _Toc436748528 \h </w:instrText>
+              <w:instrText xml:space="preserve"> PAGEREF _Toc462228740 \h </w:instrText>
             </w:r>
             <w:r>
               <w:rPr>
@@ -1951,11 +1931,10 @@
             </w:tabs>
             <w:rPr>
               <w:noProof/>
-              <w:sz w:val="24"/>
-              <w:szCs w:val="24"/>
+              <w:lang w:val="sv-SE" w:eastAsia="sv-SE"/>
             </w:rPr>
           </w:pPr>
-          <w:hyperlink w:anchor="_Toc436748529" w:history="1">
+          <w:hyperlink w:anchor="_Toc462228741" w:history="1">
             <w:r>
               <w:rPr>
                 <w:rStyle w:val="Hyperlink"/>
@@ -1966,8 +1945,7 @@
             <w:r>
               <w:rPr>
                 <w:noProof/>
-                <w:sz w:val="24"/>
-                <w:szCs w:val="24"/>
+                <w:lang w:val="sv-SE" w:eastAsia="sv-SE"/>
               </w:rPr>
               <w:tab/>
             </w:r>
@@ -1997,7 +1975,7 @@
                 <w:noProof/>
                 <w:webHidden/>
               </w:rPr>
-              <w:instrText xml:space="preserve"> PAGEREF _Toc436748529 \h </w:instrText>
+              <w:instrText xml:space="preserve"> PAGEREF _Toc462228741 \h </w:instrText>
             </w:r>
             <w:r>
               <w:rPr>
@@ -2037,11 +2015,10 @@
             </w:tabs>
             <w:rPr>
               <w:noProof/>
-              <w:sz w:val="24"/>
-              <w:szCs w:val="24"/>
+              <w:lang w:val="sv-SE" w:eastAsia="sv-SE"/>
             </w:rPr>
           </w:pPr>
-          <w:hyperlink w:anchor="_Toc436748530" w:history="1">
+          <w:hyperlink w:anchor="_Toc462228742" w:history="1">
             <w:r>
               <w:rPr>
                 <w:rStyle w:val="Hyperlink"/>
@@ -2052,8 +2029,7 @@
             <w:r>
               <w:rPr>
                 <w:noProof/>
-                <w:sz w:val="24"/>
-                <w:szCs w:val="24"/>
+                <w:lang w:val="sv-SE" w:eastAsia="sv-SE"/>
               </w:rPr>
               <w:tab/>
             </w:r>
@@ -2083,7 +2059,7 @@
                 <w:noProof/>
                 <w:webHidden/>
               </w:rPr>
-              <w:instrText xml:space="preserve"> PAGEREF _Toc436748530 \h </w:instrText>
+              <w:instrText xml:space="preserve"> PAGEREF _Toc462228742 \h </w:instrText>
             </w:r>
             <w:r>
               <w:rPr>
@@ -2123,11 +2099,10 @@
             </w:tabs>
             <w:rPr>
               <w:noProof/>
-              <w:sz w:val="24"/>
-              <w:szCs w:val="24"/>
+              <w:lang w:val="sv-SE" w:eastAsia="sv-SE"/>
             </w:rPr>
           </w:pPr>
-          <w:hyperlink w:anchor="_Toc436748531" w:history="1">
+          <w:hyperlink w:anchor="_Toc462228743" w:history="1">
             <w:r>
               <w:rPr>
                 <w:rStyle w:val="Hyperlink"/>
@@ -2138,8 +2113,7 @@
             <w:r>
               <w:rPr>
                 <w:noProof/>
-                <w:sz w:val="24"/>
-                <w:szCs w:val="24"/>
+                <w:lang w:val="sv-SE" w:eastAsia="sv-SE"/>
               </w:rPr>
               <w:tab/>
             </w:r>
@@ -2169,7 +2143,7 @@
                 <w:noProof/>
                 <w:webHidden/>
               </w:rPr>
-              <w:instrText xml:space="preserve"> PAGEREF _Toc436748531 \h </w:instrText>
+              <w:instrText xml:space="preserve"> PAGEREF _Toc462228743 \h </w:instrText>
             </w:r>
             <w:r>
               <w:rPr>
@@ -2209,11 +2183,10 @@
             </w:tabs>
             <w:rPr>
               <w:noProof/>
-              <w:sz w:val="24"/>
-              <w:szCs w:val="24"/>
+              <w:lang w:val="sv-SE" w:eastAsia="sv-SE"/>
             </w:rPr>
           </w:pPr>
-          <w:hyperlink w:anchor="_Toc436748532" w:history="1">
+          <w:hyperlink w:anchor="_Toc462228744" w:history="1">
             <w:r>
               <w:rPr>
                 <w:rStyle w:val="Hyperlink"/>
@@ -2224,8 +2197,7 @@
             <w:r>
               <w:rPr>
                 <w:noProof/>
-                <w:sz w:val="24"/>
-                <w:szCs w:val="24"/>
+                <w:lang w:val="sv-SE" w:eastAsia="sv-SE"/>
               </w:rPr>
               <w:tab/>
             </w:r>
@@ -2255,7 +2227,7 @@
                 <w:noProof/>
                 <w:webHidden/>
               </w:rPr>
-              <w:instrText xml:space="preserve"> PAGEREF _Toc436748532 \h </w:instrText>
+              <w:instrText xml:space="preserve"> PAGEREF _Toc462228744 \h </w:instrText>
             </w:r>
             <w:r>
               <w:rPr>
@@ -2295,11 +2267,10 @@
             </w:tabs>
             <w:rPr>
               <w:noProof/>
-              <w:sz w:val="24"/>
-              <w:szCs w:val="24"/>
+              <w:lang w:val="sv-SE" w:eastAsia="sv-SE"/>
             </w:rPr>
           </w:pPr>
-          <w:hyperlink w:anchor="_Toc436748533" w:history="1">
+          <w:hyperlink w:anchor="_Toc462228745" w:history="1">
             <w:r>
               <w:rPr>
                 <w:rStyle w:val="Hyperlink"/>
@@ -2310,8 +2281,7 @@
             <w:r>
               <w:rPr>
                 <w:noProof/>
-                <w:sz w:val="24"/>
-                <w:szCs w:val="24"/>
+                <w:lang w:val="sv-SE" w:eastAsia="sv-SE"/>
               </w:rPr>
               <w:tab/>
             </w:r>
@@ -2341,7 +2311,7 @@
                 <w:noProof/>
                 <w:webHidden/>
               </w:rPr>
-              <w:instrText xml:space="preserve"> PAGEREF _Toc436748533 \h </w:instrText>
+              <w:instrText xml:space="preserve"> PAGEREF _Toc462228745 \h </w:instrText>
             </w:r>
             <w:r>
               <w:rPr>
@@ -2381,11 +2351,10 @@
             </w:tabs>
             <w:rPr>
               <w:noProof/>
-              <w:sz w:val="24"/>
-              <w:szCs w:val="24"/>
+              <w:lang w:val="sv-SE" w:eastAsia="sv-SE"/>
             </w:rPr>
           </w:pPr>
-          <w:hyperlink w:anchor="_Toc436748534" w:history="1">
+          <w:hyperlink w:anchor="_Toc462228746" w:history="1">
             <w:r>
               <w:rPr>
                 <w:rStyle w:val="Hyperlink"/>
@@ -2396,8 +2365,7 @@
             <w:r>
               <w:rPr>
                 <w:noProof/>
-                <w:sz w:val="24"/>
-                <w:szCs w:val="24"/>
+                <w:lang w:val="sv-SE" w:eastAsia="sv-SE"/>
               </w:rPr>
               <w:tab/>
             </w:r>
@@ -2427,7 +2395,7 @@
                 <w:noProof/>
                 <w:webHidden/>
               </w:rPr>
-              <w:instrText xml:space="preserve"> PAGEREF _Toc436748534 \h </w:instrText>
+              <w:instrText xml:space="preserve"> PAGEREF _Toc462228746 \h </w:instrText>
             </w:r>
             <w:r>
               <w:rPr>
@@ -2467,11 +2435,10 @@
             </w:tabs>
             <w:rPr>
               <w:noProof/>
-              <w:sz w:val="24"/>
-              <w:szCs w:val="24"/>
+              <w:lang w:val="sv-SE" w:eastAsia="sv-SE"/>
             </w:rPr>
           </w:pPr>
-          <w:hyperlink w:anchor="_Toc436748535" w:history="1">
+          <w:hyperlink w:anchor="_Toc462228747" w:history="1">
             <w:r>
               <w:rPr>
                 <w:rStyle w:val="Hyperlink"/>
@@ -2482,8 +2449,7 @@
             <w:r>
               <w:rPr>
                 <w:noProof/>
-                <w:sz w:val="24"/>
-                <w:szCs w:val="24"/>
+                <w:lang w:val="sv-SE" w:eastAsia="sv-SE"/>
               </w:rPr>
               <w:tab/>
             </w:r>
@@ -2513,7 +2479,7 @@
                 <w:noProof/>
                 <w:webHidden/>
               </w:rPr>
-              <w:instrText xml:space="preserve"> PAGEREF _Toc436748535 \h </w:instrText>
+              <w:instrText xml:space="preserve"> PAGEREF _Toc462228747 \h </w:instrText>
             </w:r>
             <w:r>
               <w:rPr>
@@ -2553,11 +2519,10 @@
             </w:tabs>
             <w:rPr>
               <w:noProof/>
-              <w:sz w:val="24"/>
-              <w:szCs w:val="24"/>
+              <w:lang w:val="sv-SE" w:eastAsia="sv-SE"/>
             </w:rPr>
           </w:pPr>
-          <w:hyperlink w:anchor="_Toc436748536" w:history="1">
+          <w:hyperlink w:anchor="_Toc462228748" w:history="1">
             <w:r>
               <w:rPr>
                 <w:rStyle w:val="Hyperlink"/>
@@ -2568,8 +2533,7 @@
             <w:r>
               <w:rPr>
                 <w:noProof/>
-                <w:sz w:val="24"/>
-                <w:szCs w:val="24"/>
+                <w:lang w:val="sv-SE" w:eastAsia="sv-SE"/>
               </w:rPr>
               <w:tab/>
             </w:r>
@@ -2599,7 +2563,7 @@
                 <w:noProof/>
                 <w:webHidden/>
               </w:rPr>
-              <w:instrText xml:space="preserve"> PAGEREF _Toc436748536 \h </w:instrText>
+              <w:instrText xml:space="preserve"> PAGEREF _Toc462228748 \h </w:instrText>
             </w:r>
             <w:r>
               <w:rPr>
@@ -2639,11 +2603,10 @@
             </w:tabs>
             <w:rPr>
               <w:noProof/>
-              <w:sz w:val="24"/>
-              <w:szCs w:val="24"/>
+              <w:lang w:val="sv-SE" w:eastAsia="sv-SE"/>
             </w:rPr>
           </w:pPr>
-          <w:hyperlink w:anchor="_Toc436748537" w:history="1">
+          <w:hyperlink w:anchor="_Toc462228749" w:history="1">
             <w:r>
               <w:rPr>
                 <w:rStyle w:val="Hyperlink"/>
@@ -2654,8 +2617,7 @@
             <w:r>
               <w:rPr>
                 <w:noProof/>
-                <w:sz w:val="24"/>
-                <w:szCs w:val="24"/>
+                <w:lang w:val="sv-SE" w:eastAsia="sv-SE"/>
               </w:rPr>
               <w:tab/>
             </w:r>
@@ -2685,7 +2647,7 @@
                 <w:noProof/>
                 <w:webHidden/>
               </w:rPr>
-              <w:instrText xml:space="preserve"> PAGEREF _Toc436748537 \h </w:instrText>
+              <w:instrText xml:space="preserve"> PAGEREF _Toc462228749 \h </w:instrText>
             </w:r>
             <w:r>
               <w:rPr>
@@ -2725,11 +2687,10 @@
             </w:tabs>
             <w:rPr>
               <w:noProof/>
-              <w:sz w:val="24"/>
-              <w:szCs w:val="24"/>
+              <w:lang w:val="sv-SE" w:eastAsia="sv-SE"/>
             </w:rPr>
           </w:pPr>
-          <w:hyperlink w:anchor="_Toc436748538" w:history="1">
+          <w:hyperlink w:anchor="_Toc462228750" w:history="1">
             <w:r>
               <w:rPr>
                 <w:rStyle w:val="Hyperlink"/>
@@ -2740,8 +2701,7 @@
             <w:r>
               <w:rPr>
                 <w:noProof/>
-                <w:sz w:val="24"/>
-                <w:szCs w:val="24"/>
+                <w:lang w:val="sv-SE" w:eastAsia="sv-SE"/>
               </w:rPr>
               <w:tab/>
             </w:r>
@@ -2771,7 +2731,7 @@
                 <w:noProof/>
                 <w:webHidden/>
               </w:rPr>
-              <w:instrText xml:space="preserve"> PAGEREF _Toc436748538 \h </w:instrText>
+              <w:instrText xml:space="preserve"> PAGEREF _Toc462228750 \h </w:instrText>
             </w:r>
             <w:r>
               <w:rPr>
@@ -2811,11 +2771,10 @@
             </w:tabs>
             <w:rPr>
               <w:noProof/>
-              <w:sz w:val="24"/>
-              <w:szCs w:val="24"/>
+              <w:lang w:val="sv-SE" w:eastAsia="sv-SE"/>
             </w:rPr>
           </w:pPr>
-          <w:hyperlink w:anchor="_Toc436748539" w:history="1">
+          <w:hyperlink w:anchor="_Toc462228751" w:history="1">
             <w:r>
               <w:rPr>
                 <w:rStyle w:val="Hyperlink"/>
@@ -2826,8 +2785,7 @@
             <w:r>
               <w:rPr>
                 <w:noProof/>
-                <w:sz w:val="24"/>
-                <w:szCs w:val="24"/>
+                <w:lang w:val="sv-SE" w:eastAsia="sv-SE"/>
               </w:rPr>
               <w:tab/>
             </w:r>
@@ -2857,7 +2815,7 @@
                 <w:noProof/>
                 <w:webHidden/>
               </w:rPr>
-              <w:instrText xml:space="preserve"> PAGEREF _Toc436748539 \h </w:instrText>
+              <w:instrText xml:space="preserve"> PAGEREF _Toc462228751 \h </w:instrText>
             </w:r>
             <w:r>
               <w:rPr>
@@ -2897,11 +2855,10 @@
             </w:tabs>
             <w:rPr>
               <w:noProof/>
-              <w:sz w:val="24"/>
-              <w:szCs w:val="24"/>
+              <w:lang w:val="sv-SE" w:eastAsia="sv-SE"/>
             </w:rPr>
           </w:pPr>
-          <w:hyperlink w:anchor="_Toc436748540" w:history="1">
+          <w:hyperlink w:anchor="_Toc462228752" w:history="1">
             <w:r>
               <w:rPr>
                 <w:rStyle w:val="Hyperlink"/>
@@ -2912,8 +2869,7 @@
             <w:r>
               <w:rPr>
                 <w:noProof/>
-                <w:sz w:val="24"/>
-                <w:szCs w:val="24"/>
+                <w:lang w:val="sv-SE" w:eastAsia="sv-SE"/>
               </w:rPr>
               <w:tab/>
             </w:r>
@@ -2943,7 +2899,7 @@
                 <w:noProof/>
                 <w:webHidden/>
               </w:rPr>
-              <w:instrText xml:space="preserve"> PAGEREF _Toc436748540 \h </w:instrText>
+              <w:instrText xml:space="preserve"> PAGEREF _Toc462228752 \h </w:instrText>
             </w:r>
             <w:r>
               <w:rPr>
@@ -2983,11 +2939,10 @@
             </w:tabs>
             <w:rPr>
               <w:noProof/>
-              <w:sz w:val="24"/>
-              <w:szCs w:val="24"/>
+              <w:lang w:val="sv-SE" w:eastAsia="sv-SE"/>
             </w:rPr>
           </w:pPr>
-          <w:hyperlink w:anchor="_Toc436748541" w:history="1">
+          <w:hyperlink w:anchor="_Toc462228753" w:history="1">
             <w:r>
               <w:rPr>
                 <w:rStyle w:val="Hyperlink"/>
@@ -2998,8 +2953,7 @@
             <w:r>
               <w:rPr>
                 <w:noProof/>
-                <w:sz w:val="24"/>
-                <w:szCs w:val="24"/>
+                <w:lang w:val="sv-SE" w:eastAsia="sv-SE"/>
               </w:rPr>
               <w:tab/>
             </w:r>
@@ -3029,7 +2983,7 @@
                 <w:noProof/>
                 <w:webHidden/>
               </w:rPr>
-              <w:instrText xml:space="preserve"> PAGEREF _Toc436748541 \h </w:instrText>
+              <w:instrText xml:space="preserve"> PAGEREF _Toc462228753 \h </w:instrText>
             </w:r>
             <w:r>
               <w:rPr>
@@ -3069,11 +3023,10 @@
             </w:tabs>
             <w:rPr>
               <w:noProof/>
-              <w:sz w:val="24"/>
-              <w:szCs w:val="24"/>
+              <w:lang w:val="sv-SE" w:eastAsia="sv-SE"/>
             </w:rPr>
           </w:pPr>
-          <w:hyperlink w:anchor="_Toc436748542" w:history="1">
+          <w:hyperlink w:anchor="_Toc462228754" w:history="1">
             <w:r>
               <w:rPr>
                 <w:rStyle w:val="Hyperlink"/>
@@ -3084,8 +3037,7 @@
             <w:r>
               <w:rPr>
                 <w:noProof/>
-                <w:sz w:val="24"/>
-                <w:szCs w:val="24"/>
+                <w:lang w:val="sv-SE" w:eastAsia="sv-SE"/>
               </w:rPr>
               <w:tab/>
             </w:r>
@@ -3115,7 +3067,7 @@
                 <w:noProof/>
                 <w:webHidden/>
               </w:rPr>
-              <w:instrText xml:space="preserve"> PAGEREF _Toc436748542 \h </w:instrText>
+              <w:instrText xml:space="preserve"> PAGEREF _Toc462228754 \h </w:instrText>
             </w:r>
             <w:r>
               <w:rPr>
@@ -3135,7 +3087,7 @@
                 <w:noProof/>
                 <w:webHidden/>
               </w:rPr>
-              <w:t>11</w:t>
+              <w:t>10</w:t>
             </w:r>
             <w:r>
               <w:rPr>
@@ -3155,11 +3107,10 @@
             </w:tabs>
             <w:rPr>
               <w:noProof/>
-              <w:sz w:val="24"/>
-              <w:szCs w:val="24"/>
+              <w:lang w:val="sv-SE" w:eastAsia="sv-SE"/>
             </w:rPr>
           </w:pPr>
-          <w:hyperlink w:anchor="_Toc436748543" w:history="1">
+          <w:hyperlink w:anchor="_Toc462228755" w:history="1">
             <w:r>
               <w:rPr>
                 <w:rStyle w:val="Hyperlink"/>
@@ -3170,8 +3121,7 @@
             <w:r>
               <w:rPr>
                 <w:noProof/>
-                <w:sz w:val="24"/>
-                <w:szCs w:val="24"/>
+                <w:lang w:val="sv-SE" w:eastAsia="sv-SE"/>
               </w:rPr>
               <w:tab/>
             </w:r>
@@ -3201,7 +3151,7 @@
                 <w:noProof/>
                 <w:webHidden/>
               </w:rPr>
-              <w:instrText xml:space="preserve"> PAGEREF _Toc436748543 \h </w:instrText>
+              <w:instrText xml:space="preserve"> PAGEREF _Toc462228755 \h </w:instrText>
             </w:r>
             <w:r>
               <w:rPr>
@@ -3241,11 +3191,10 @@
             </w:tabs>
             <w:rPr>
               <w:noProof/>
-              <w:sz w:val="24"/>
-              <w:szCs w:val="24"/>
+              <w:lang w:val="sv-SE" w:eastAsia="sv-SE"/>
             </w:rPr>
           </w:pPr>
-          <w:hyperlink w:anchor="_Toc436748544" w:history="1">
+          <w:hyperlink w:anchor="_Toc462228756" w:history="1">
             <w:r>
               <w:rPr>
                 <w:rStyle w:val="Hyperlink"/>
@@ -3256,8 +3205,7 @@
             <w:r>
               <w:rPr>
                 <w:noProof/>
-                <w:sz w:val="24"/>
-                <w:szCs w:val="24"/>
+                <w:lang w:val="sv-SE" w:eastAsia="sv-SE"/>
               </w:rPr>
               <w:tab/>
             </w:r>
@@ -3287,7 +3235,7 @@
                 <w:noProof/>
                 <w:webHidden/>
               </w:rPr>
-              <w:instrText xml:space="preserve"> PAGEREF _Toc436748544 \h </w:instrText>
+              <w:instrText xml:space="preserve"> PAGEREF _Toc462228756 \h </w:instrText>
             </w:r>
             <w:r>
               <w:rPr>
@@ -3327,11 +3275,10 @@
             </w:tabs>
             <w:rPr>
               <w:noProof/>
-              <w:sz w:val="24"/>
-              <w:szCs w:val="24"/>
+              <w:lang w:val="sv-SE" w:eastAsia="sv-SE"/>
             </w:rPr>
           </w:pPr>
-          <w:hyperlink w:anchor="_Toc436748545" w:history="1">
+          <w:hyperlink w:anchor="_Toc462228757" w:history="1">
             <w:r>
               <w:rPr>
                 <w:rStyle w:val="Hyperlink"/>
@@ -3342,8 +3289,7 @@
             <w:r>
               <w:rPr>
                 <w:noProof/>
-                <w:sz w:val="24"/>
-                <w:szCs w:val="24"/>
+                <w:lang w:val="sv-SE" w:eastAsia="sv-SE"/>
               </w:rPr>
               <w:tab/>
             </w:r>
@@ -3373,7 +3319,7 @@
                 <w:noProof/>
                 <w:webHidden/>
               </w:rPr>
-              <w:instrText xml:space="preserve"> PAGEREF _Toc436748545 \h </w:instrText>
+              <w:instrText xml:space="preserve"> PAGEREF _Toc462228757 \h </w:instrText>
             </w:r>
             <w:r>
               <w:rPr>
@@ -3413,11 +3359,10 @@
             </w:tabs>
             <w:rPr>
               <w:noProof/>
-              <w:sz w:val="24"/>
-              <w:szCs w:val="24"/>
+              <w:lang w:val="sv-SE" w:eastAsia="sv-SE"/>
             </w:rPr>
           </w:pPr>
-          <w:hyperlink w:anchor="_Toc436748546" w:history="1">
+          <w:hyperlink w:anchor="_Toc462228758" w:history="1">
             <w:r>
               <w:rPr>
                 <w:rStyle w:val="Hyperlink"/>
@@ -3428,8 +3373,7 @@
             <w:r>
               <w:rPr>
                 <w:noProof/>
-                <w:sz w:val="24"/>
-                <w:szCs w:val="24"/>
+                <w:lang w:val="sv-SE" w:eastAsia="sv-SE"/>
               </w:rPr>
               <w:tab/>
             </w:r>
@@ -3459,7 +3403,7 @@
                 <w:noProof/>
                 <w:webHidden/>
               </w:rPr>
-              <w:instrText xml:space="preserve"> PAGEREF _Toc436748546 \h </w:instrText>
+              <w:instrText xml:space="preserve"> PAGEREF _Toc462228758 \h </w:instrText>
             </w:r>
             <w:r>
               <w:rPr>
@@ -3499,11 +3443,10 @@
             </w:tabs>
             <w:rPr>
               <w:noProof/>
-              <w:sz w:val="24"/>
-              <w:szCs w:val="24"/>
+              <w:lang w:val="sv-SE" w:eastAsia="sv-SE"/>
             </w:rPr>
           </w:pPr>
-          <w:hyperlink w:anchor="_Toc436748547" w:history="1">
+          <w:hyperlink w:anchor="_Toc462228759" w:history="1">
             <w:r>
               <w:rPr>
                 <w:rStyle w:val="Hyperlink"/>
@@ -3514,8 +3457,7 @@
             <w:r>
               <w:rPr>
                 <w:noProof/>
-                <w:sz w:val="24"/>
-                <w:szCs w:val="24"/>
+                <w:lang w:val="sv-SE" w:eastAsia="sv-SE"/>
               </w:rPr>
               <w:tab/>
             </w:r>
@@ -3545,7 +3487,7 @@
                 <w:noProof/>
                 <w:webHidden/>
               </w:rPr>
-              <w:instrText xml:space="preserve"> PAGEREF _Toc436748547 \h </w:instrText>
+              <w:instrText xml:space="preserve"> PAGEREF _Toc462228759 \h </w:instrText>
             </w:r>
             <w:r>
               <w:rPr>
@@ -3585,11 +3527,10 @@
             </w:tabs>
             <w:rPr>
               <w:noProof/>
-              <w:sz w:val="24"/>
-              <w:szCs w:val="24"/>
+              <w:lang w:val="sv-SE" w:eastAsia="sv-SE"/>
             </w:rPr>
           </w:pPr>
-          <w:hyperlink w:anchor="_Toc436748548" w:history="1">
+          <w:hyperlink w:anchor="_Toc462228760" w:history="1">
             <w:r>
               <w:rPr>
                 <w:rStyle w:val="Hyperlink"/>
@@ -3600,8 +3541,7 @@
             <w:r>
               <w:rPr>
                 <w:noProof/>
-                <w:sz w:val="24"/>
-                <w:szCs w:val="24"/>
+                <w:lang w:val="sv-SE" w:eastAsia="sv-SE"/>
               </w:rPr>
               <w:tab/>
             </w:r>
@@ -3631,7 +3571,7 @@
                 <w:noProof/>
                 <w:webHidden/>
               </w:rPr>
-              <w:instrText xml:space="preserve"> PAGEREF _Toc436748548 \h </w:instrText>
+              <w:instrText xml:space="preserve"> PAGEREF _Toc462228760 \h </w:instrText>
             </w:r>
             <w:r>
               <w:rPr>
@@ -3671,11 +3611,10 @@
             </w:tabs>
             <w:rPr>
               <w:noProof/>
-              <w:sz w:val="24"/>
-              <w:szCs w:val="24"/>
+              <w:lang w:val="sv-SE" w:eastAsia="sv-SE"/>
             </w:rPr>
           </w:pPr>
-          <w:hyperlink w:anchor="_Toc436748549" w:history="1">
+          <w:hyperlink w:anchor="_Toc462228761" w:history="1">
             <w:r>
               <w:rPr>
                 <w:rStyle w:val="Hyperlink"/>
@@ -3686,8 +3625,7 @@
             <w:r>
               <w:rPr>
                 <w:noProof/>
-                <w:sz w:val="24"/>
-                <w:szCs w:val="24"/>
+                <w:lang w:val="sv-SE" w:eastAsia="sv-SE"/>
               </w:rPr>
               <w:tab/>
             </w:r>
@@ -3717,7 +3655,7 @@
                 <w:noProof/>
                 <w:webHidden/>
               </w:rPr>
-              <w:instrText xml:space="preserve"> PAGEREF _Toc436748549 \h </w:instrText>
+              <w:instrText xml:space="preserve"> PAGEREF _Toc462228761 \h </w:instrText>
             </w:r>
             <w:r>
               <w:rPr>
@@ -3757,11 +3695,10 @@
             </w:tabs>
             <w:rPr>
               <w:noProof/>
-              <w:sz w:val="24"/>
-              <w:szCs w:val="24"/>
+              <w:lang w:val="sv-SE" w:eastAsia="sv-SE"/>
             </w:rPr>
           </w:pPr>
-          <w:hyperlink w:anchor="_Toc436748550" w:history="1">
+          <w:hyperlink w:anchor="_Toc462228762" w:history="1">
             <w:r>
               <w:rPr>
                 <w:rStyle w:val="Hyperlink"/>
@@ -3772,8 +3709,7 @@
             <w:r>
               <w:rPr>
                 <w:noProof/>
-                <w:sz w:val="24"/>
-                <w:szCs w:val="24"/>
+                <w:lang w:val="sv-SE" w:eastAsia="sv-SE"/>
               </w:rPr>
               <w:tab/>
             </w:r>
@@ -3803,7 +3739,7 @@
                 <w:noProof/>
                 <w:webHidden/>
               </w:rPr>
-              <w:instrText xml:space="preserve"> PAGEREF _Toc436748550 \h </w:instrText>
+              <w:instrText xml:space="preserve"> PAGEREF _Toc462228762 \h </w:instrText>
             </w:r>
             <w:r>
               <w:rPr>
@@ -3843,11 +3779,10 @@
             </w:tabs>
             <w:rPr>
               <w:noProof/>
-              <w:sz w:val="24"/>
-              <w:szCs w:val="24"/>
+              <w:lang w:val="sv-SE" w:eastAsia="sv-SE"/>
             </w:rPr>
           </w:pPr>
-          <w:hyperlink w:anchor="_Toc436748551" w:history="1">
+          <w:hyperlink w:anchor="_Toc462228763" w:history="1">
             <w:r>
               <w:rPr>
                 <w:rStyle w:val="Hyperlink"/>
@@ -3858,8 +3793,7 @@
             <w:r>
               <w:rPr>
                 <w:noProof/>
-                <w:sz w:val="24"/>
-                <w:szCs w:val="24"/>
+                <w:lang w:val="sv-SE" w:eastAsia="sv-SE"/>
               </w:rPr>
               <w:tab/>
             </w:r>
@@ -3889,7 +3823,7 @@
                 <w:noProof/>
                 <w:webHidden/>
               </w:rPr>
-              <w:instrText xml:space="preserve"> PAGEREF _Toc436748551 \h </w:instrText>
+              <w:instrText xml:space="preserve"> PAGEREF _Toc462228763 \h </w:instrText>
             </w:r>
             <w:r>
               <w:rPr>
@@ -3929,11 +3863,10 @@
             </w:tabs>
             <w:rPr>
               <w:noProof/>
-              <w:sz w:val="24"/>
-              <w:szCs w:val="24"/>
+              <w:lang w:val="sv-SE" w:eastAsia="sv-SE"/>
             </w:rPr>
           </w:pPr>
-          <w:hyperlink w:anchor="_Toc436748552" w:history="1">
+          <w:hyperlink w:anchor="_Toc462228764" w:history="1">
             <w:r>
               <w:rPr>
                 <w:rStyle w:val="Hyperlink"/>
@@ -3944,8 +3877,7 @@
             <w:r>
               <w:rPr>
                 <w:noProof/>
-                <w:sz w:val="24"/>
-                <w:szCs w:val="24"/>
+                <w:lang w:val="sv-SE" w:eastAsia="sv-SE"/>
               </w:rPr>
               <w:tab/>
             </w:r>
@@ -3975,7 +3907,7 @@
                 <w:noProof/>
                 <w:webHidden/>
               </w:rPr>
-              <w:instrText xml:space="preserve"> PAGEREF _Toc436748552 \h </w:instrText>
+              <w:instrText xml:space="preserve"> PAGEREF _Toc462228764 \h </w:instrText>
             </w:r>
             <w:r>
               <w:rPr>
@@ -4016,9 +3948,12 @@
             <w:rPr>
               <w:b w:val="0"/>
               <w:noProof/>
+              <w:sz w:val="22"/>
+              <w:szCs w:val="22"/>
+              <w:lang w:val="sv-SE" w:eastAsia="sv-SE"/>
             </w:rPr>
           </w:pPr>
-          <w:hyperlink w:anchor="_Toc436748553" w:history="1">
+          <w:hyperlink w:anchor="_Toc462228765" w:history="1">
             <w:r>
               <w:rPr>
                 <w:rStyle w:val="Hyperlink"/>
@@ -4030,6 +3965,9 @@
               <w:rPr>
                 <w:b w:val="0"/>
                 <w:noProof/>
+                <w:sz w:val="22"/>
+                <w:szCs w:val="22"/>
+                <w:lang w:val="sv-SE" w:eastAsia="sv-SE"/>
               </w:rPr>
               <w:tab/>
             </w:r>
@@ -4059,7 +3997,7 @@
                 <w:noProof/>
                 <w:webHidden/>
               </w:rPr>
-              <w:instrText xml:space="preserve"> PAGEREF _Toc436748553 \h </w:instrText>
+              <w:instrText xml:space="preserve"> PAGEREF _Toc462228765 \h </w:instrText>
             </w:r>
             <w:r>
               <w:rPr>
@@ -4100,9 +4038,12 @@
             <w:rPr>
               <w:b w:val="0"/>
               <w:noProof/>
+              <w:sz w:val="22"/>
+              <w:szCs w:val="22"/>
+              <w:lang w:val="sv-SE" w:eastAsia="sv-SE"/>
             </w:rPr>
           </w:pPr>
-          <w:hyperlink w:anchor="_Toc436748554" w:history="1">
+          <w:hyperlink w:anchor="_Toc462228766" w:history="1">
             <w:r>
               <w:rPr>
                 <w:rStyle w:val="Hyperlink"/>
@@ -4114,6 +4055,9 @@
               <w:rPr>
                 <w:b w:val="0"/>
                 <w:noProof/>
+                <w:sz w:val="22"/>
+                <w:szCs w:val="22"/>
+                <w:lang w:val="sv-SE" w:eastAsia="sv-SE"/>
               </w:rPr>
               <w:tab/>
             </w:r>
@@ -4143,7 +4087,7 @@
                 <w:noProof/>
                 <w:webHidden/>
               </w:rPr>
-              <w:instrText xml:space="preserve"> PAGEREF _Toc436748554 \h </w:instrText>
+              <w:instrText xml:space="preserve"> PAGEREF _Toc462228766 \h </w:instrText>
             </w:r>
             <w:r>
               <w:rPr>
@@ -4184,9 +4128,12 @@
             <w:rPr>
               <w:b w:val="0"/>
               <w:noProof/>
+              <w:sz w:val="22"/>
+              <w:szCs w:val="22"/>
+              <w:lang w:val="sv-SE" w:eastAsia="sv-SE"/>
             </w:rPr>
           </w:pPr>
-          <w:hyperlink w:anchor="_Toc436748555" w:history="1">
+          <w:hyperlink w:anchor="_Toc462228767" w:history="1">
             <w:r>
               <w:rPr>
                 <w:rStyle w:val="Hyperlink"/>
@@ -4198,6 +4145,9 @@
               <w:rPr>
                 <w:b w:val="0"/>
                 <w:noProof/>
+                <w:sz w:val="22"/>
+                <w:szCs w:val="22"/>
+                <w:lang w:val="sv-SE" w:eastAsia="sv-SE"/>
               </w:rPr>
               <w:tab/>
             </w:r>
@@ -4227,7 +4177,7 @@
                 <w:noProof/>
                 <w:webHidden/>
               </w:rPr>
-              <w:instrText xml:space="preserve"> PAGEREF _Toc436748555 \h </w:instrText>
+              <w:instrText xml:space="preserve"> PAGEREF _Toc462228767 \h </w:instrText>
             </w:r>
             <w:r>
               <w:rPr>
@@ -4267,11 +4217,10 @@
             </w:tabs>
             <w:rPr>
               <w:noProof/>
-              <w:sz w:val="24"/>
-              <w:szCs w:val="24"/>
+              <w:lang w:val="sv-SE" w:eastAsia="sv-SE"/>
             </w:rPr>
           </w:pPr>
-          <w:hyperlink w:anchor="_Toc436748556" w:history="1">
+          <w:hyperlink w:anchor="_Toc462228768" w:history="1">
             <w:r>
               <w:rPr>
                 <w:rStyle w:val="Hyperlink"/>
@@ -4282,8 +4231,7 @@
             <w:r>
               <w:rPr>
                 <w:noProof/>
-                <w:sz w:val="24"/>
-                <w:szCs w:val="24"/>
+                <w:lang w:val="sv-SE" w:eastAsia="sv-SE"/>
               </w:rPr>
               <w:tab/>
             </w:r>
@@ -4313,7 +4261,7 @@
                 <w:noProof/>
                 <w:webHidden/>
               </w:rPr>
-              <w:instrText xml:space="preserve"> PAGEREF _Toc436748556 \h </w:instrText>
+              <w:instrText xml:space="preserve"> PAGEREF _Toc462228768 \h </w:instrText>
             </w:r>
             <w:r>
               <w:rPr>
@@ -4353,11 +4301,10 @@
             </w:tabs>
             <w:rPr>
               <w:noProof/>
-              <w:sz w:val="24"/>
-              <w:szCs w:val="24"/>
+              <w:lang w:val="sv-SE" w:eastAsia="sv-SE"/>
             </w:rPr>
           </w:pPr>
-          <w:hyperlink w:anchor="_Toc436748557" w:history="1">
+          <w:hyperlink w:anchor="_Toc462228769" w:history="1">
             <w:r>
               <w:rPr>
                 <w:rStyle w:val="Hyperlink"/>
@@ -4368,8 +4315,7 @@
             <w:r>
               <w:rPr>
                 <w:noProof/>
-                <w:sz w:val="24"/>
-                <w:szCs w:val="24"/>
+                <w:lang w:val="sv-SE" w:eastAsia="sv-SE"/>
               </w:rPr>
               <w:tab/>
             </w:r>
@@ -4399,7 +4345,7 @@
                 <w:noProof/>
                 <w:webHidden/>
               </w:rPr>
-              <w:instrText xml:space="preserve"> PAGEREF _Toc436748557 \h </w:instrText>
+              <w:instrText xml:space="preserve"> PAGEREF _Toc462228769 \h </w:instrText>
             </w:r>
             <w:r>
               <w:rPr>
@@ -4439,11 +4385,10 @@
             </w:tabs>
             <w:rPr>
               <w:noProof/>
-              <w:sz w:val="24"/>
-              <w:szCs w:val="24"/>
+              <w:lang w:val="sv-SE" w:eastAsia="sv-SE"/>
             </w:rPr>
           </w:pPr>
-          <w:hyperlink w:anchor="_Toc436748558" w:history="1">
+          <w:hyperlink w:anchor="_Toc462228770" w:history="1">
             <w:r>
               <w:rPr>
                 <w:rStyle w:val="Hyperlink"/>
@@ -4454,8 +4399,7 @@
             <w:r>
               <w:rPr>
                 <w:noProof/>
-                <w:sz w:val="24"/>
-                <w:szCs w:val="24"/>
+                <w:lang w:val="sv-SE" w:eastAsia="sv-SE"/>
               </w:rPr>
               <w:tab/>
             </w:r>
@@ -4464,7 +4408,7 @@
                 <w:rStyle w:val="Hyperlink"/>
                 <w:noProof/>
               </w:rPr>
-              <w:t>focus_check</w:t>
+              <w:t>fo2cif</w:t>
             </w:r>
             <w:r>
               <w:rPr>
@@ -4485,7 +4429,7 @@
                 <w:noProof/>
                 <w:webHidden/>
               </w:rPr>
-              <w:instrText xml:space="preserve"> PAGEREF _Toc436748558 \h </w:instrText>
+              <w:instrText xml:space="preserve"> PAGEREF _Toc462228770 \h </w:instrText>
             </w:r>
             <w:r>
               <w:rPr>
@@ -4525,11 +4469,10 @@
             </w:tabs>
             <w:rPr>
               <w:noProof/>
-              <w:sz w:val="24"/>
-              <w:szCs w:val="24"/>
+              <w:lang w:val="sv-SE" w:eastAsia="sv-SE"/>
             </w:rPr>
           </w:pPr>
-          <w:hyperlink w:anchor="_Toc436748559" w:history="1">
+          <w:hyperlink w:anchor="_Toc462228771" w:history="1">
             <w:r>
               <w:rPr>
                 <w:rStyle w:val="Hyperlink"/>
@@ -4540,8 +4483,7 @@
             <w:r>
               <w:rPr>
                 <w:noProof/>
-                <w:sz w:val="24"/>
-                <w:szCs w:val="24"/>
+                <w:lang w:val="sv-SE" w:eastAsia="sv-SE"/>
               </w:rPr>
               <w:tab/>
             </w:r>
@@ -4550,7 +4492,7 @@
                 <w:rStyle w:val="Hyperlink"/>
                 <w:noProof/>
               </w:rPr>
-              <w:t>focus2cif</w:t>
+              <w:t>fo2strudat</w:t>
             </w:r>
             <w:r>
               <w:rPr>
@@ -4571,7 +4513,7 @@
                 <w:noProof/>
                 <w:webHidden/>
               </w:rPr>
-              <w:instrText xml:space="preserve"> PAGEREF _Toc436748559 \h </w:instrText>
+              <w:instrText xml:space="preserve"> PAGEREF _Toc462228771 \h </w:instrText>
             </w:r>
             <w:r>
               <w:rPr>
@@ -4611,11 +4553,10 @@
             </w:tabs>
             <w:rPr>
               <w:noProof/>
-              <w:sz w:val="24"/>
-              <w:szCs w:val="24"/>
+              <w:lang w:val="sv-SE" w:eastAsia="sv-SE"/>
             </w:rPr>
           </w:pPr>
-          <w:hyperlink w:anchor="_Toc436748560" w:history="1">
+          <w:hyperlink w:anchor="_Toc462228772" w:history="1">
             <w:r>
               <w:rPr>
                 <w:rStyle w:val="Hyperlink"/>
@@ -4626,8 +4567,7 @@
             <w:r>
               <w:rPr>
                 <w:noProof/>
-                <w:sz w:val="24"/>
-                <w:szCs w:val="24"/>
+                <w:lang w:val="sv-SE" w:eastAsia="sv-SE"/>
               </w:rPr>
               <w:tab/>
             </w:r>
@@ -4657,7 +4597,7 @@
                 <w:noProof/>
                 <w:webHidden/>
               </w:rPr>
-              <w:instrText xml:space="preserve"> PAGEREF _Toc436748560 \h </w:instrText>
+              <w:instrText xml:space="preserve"> PAGEREF _Toc462228772 \h </w:instrText>
             </w:r>
             <w:r>
               <w:rPr>
@@ -4697,11 +4637,10 @@
             </w:tabs>
             <w:rPr>
               <w:noProof/>
-              <w:sz w:val="24"/>
-              <w:szCs w:val="24"/>
+              <w:lang w:val="sv-SE" w:eastAsia="sv-SE"/>
             </w:rPr>
           </w:pPr>
-          <w:hyperlink w:anchor="_Toc436748561" w:history="1">
+          <w:hyperlink w:anchor="_Toc462228773" w:history="1">
             <w:r>
               <w:rPr>
                 <w:rStyle w:val="Hyperlink"/>
@@ -4712,8 +4651,7 @@
             <w:r>
               <w:rPr>
                 <w:noProof/>
-                <w:sz w:val="24"/>
-                <w:szCs w:val="24"/>
+                <w:lang w:val="sv-SE" w:eastAsia="sv-SE"/>
               </w:rPr>
               <w:tab/>
             </w:r>
@@ -4722,7 +4660,7 @@
                 <w:rStyle w:val="Hyperlink"/>
                 <w:noProof/>
               </w:rPr>
-              <w:t>focus2strudat</w:t>
+              <w:t>dlsall</w:t>
             </w:r>
             <w:r>
               <w:rPr>
@@ -4743,7 +4681,7 @@
                 <w:noProof/>
                 <w:webHidden/>
               </w:rPr>
-              <w:instrText xml:space="preserve"> PAGEREF _Toc436748561 \h </w:instrText>
+              <w:instrText xml:space="preserve"> PAGEREF _Toc462228773 \h </w:instrText>
             </w:r>
             <w:r>
               <w:rPr>
@@ -4763,7 +4701,7 @@
                 <w:noProof/>
                 <w:webHidden/>
               </w:rPr>
-              <w:t>15</w:t>
+              <w:t>14</w:t>
             </w:r>
             <w:r>
               <w:rPr>
@@ -4783,11 +4721,10 @@
             </w:tabs>
             <w:rPr>
               <w:noProof/>
-              <w:sz w:val="24"/>
-              <w:szCs w:val="24"/>
+              <w:lang w:val="sv-SE" w:eastAsia="sv-SE"/>
             </w:rPr>
           </w:pPr>
-          <w:hyperlink w:anchor="_Toc436748562" w:history="1">
+          <w:hyperlink w:anchor="_Toc462228774" w:history="1">
             <w:r>
               <w:rPr>
                 <w:rStyle w:val="Hyperlink"/>
@@ -4798,8 +4735,7 @@
             <w:r>
               <w:rPr>
                 <w:noProof/>
-                <w:sz w:val="24"/>
-                <w:szCs w:val="24"/>
+                <w:lang w:val="sv-SE" w:eastAsia="sv-SE"/>
               </w:rPr>
               <w:tab/>
             </w:r>
@@ -4808,7 +4744,7 @@
                 <w:rStyle w:val="Hyperlink"/>
                 <w:noProof/>
               </w:rPr>
-              <w:t>dlsall</w:t>
+              <w:t>cdlsall</w:t>
             </w:r>
             <w:r>
               <w:rPr>
@@ -4829,93 +4765,7 @@
                 <w:noProof/>
                 <w:webHidden/>
               </w:rPr>
-              <w:instrText xml:space="preserve"> PAGEREF _Toc436748562 \h </w:instrText>
-            </w:r>
-            <w:r>
-              <w:rPr>
-                <w:noProof/>
-                <w:webHidden/>
-              </w:rPr>
-            </w:r>
-            <w:r>
-              <w:rPr>
-                <w:noProof/>
-                <w:webHidden/>
-              </w:rPr>
-              <w:fldChar w:fldCharType="separate"/>
-            </w:r>
-            <w:r>
-              <w:rPr>
-                <w:noProof/>
-                <w:webHidden/>
-              </w:rPr>
-              <w:t>15</w:t>
-            </w:r>
-            <w:r>
-              <w:rPr>
-                <w:noProof/>
-                <w:webHidden/>
-              </w:rPr>
-              <w:fldChar w:fldCharType="end"/>
-            </w:r>
-          </w:hyperlink>
-        </w:p>
-        <w:p>
-          <w:pPr>
-            <w:pStyle w:val="TOC3"/>
-            <w:tabs>
-              <w:tab w:val="left" w:pos="1440"/>
-              <w:tab w:val="right" w:leader="dot" w:pos="9009"/>
-            </w:tabs>
-            <w:rPr>
-              <w:noProof/>
-              <w:sz w:val="24"/>
-              <w:szCs w:val="24"/>
-            </w:rPr>
-          </w:pPr>
-          <w:hyperlink w:anchor="_Toc436748563" w:history="1">
-            <w:r>
-              <w:rPr>
-                <w:rStyle w:val="Hyperlink"/>
-                <w:noProof/>
-              </w:rPr>
-              <w:t>6.1.8.</w:t>
-            </w:r>
-            <w:r>
-              <w:rPr>
-                <w:noProof/>
-                <w:sz w:val="24"/>
-                <w:szCs w:val="24"/>
-              </w:rPr>
-              <w:tab/>
-            </w:r>
-            <w:r>
-              <w:rPr>
-                <w:rStyle w:val="Hyperlink"/>
-                <w:noProof/>
-              </w:rPr>
-              <w:t>cdlsall</w:t>
-            </w:r>
-            <w:r>
-              <w:rPr>
-                <w:noProof/>
-                <w:webHidden/>
-              </w:rPr>
-              <w:tab/>
-            </w:r>
-            <w:r>
-              <w:rPr>
-                <w:noProof/>
-                <w:webHidden/>
-              </w:rPr>
-              <w:fldChar w:fldCharType="begin"/>
-            </w:r>
-            <w:r>
-              <w:rPr>
-                <w:noProof/>
-                <w:webHidden/>
-              </w:rPr>
-              <w:instrText xml:space="preserve"> PAGEREF _Toc436748563 \h </w:instrText>
+              <w:instrText xml:space="preserve"> PAGEREF _Toc462228774 \h </w:instrText>
             </w:r>
             <w:r>
               <w:rPr>
@@ -4956,9 +4806,12 @@
             <w:rPr>
               <w:b w:val="0"/>
               <w:noProof/>
+              <w:sz w:val="22"/>
+              <w:szCs w:val="22"/>
+              <w:lang w:val="sv-SE" w:eastAsia="sv-SE"/>
             </w:rPr>
           </w:pPr>
-          <w:hyperlink w:anchor="_Toc436748564" w:history="1">
+          <w:hyperlink w:anchor="_Toc462228775" w:history="1">
             <w:r>
               <w:rPr>
                 <w:rStyle w:val="Hyperlink"/>
@@ -4970,6 +4823,9 @@
               <w:rPr>
                 <w:b w:val="0"/>
                 <w:noProof/>
+                <w:sz w:val="22"/>
+                <w:szCs w:val="22"/>
+                <w:lang w:val="sv-SE" w:eastAsia="sv-SE"/>
               </w:rPr>
               <w:tab/>
             </w:r>
@@ -4999,7 +4855,7 @@
                 <w:noProof/>
                 <w:webHidden/>
               </w:rPr>
-              <w:instrText xml:space="preserve"> PAGEREF _Toc436748564 \h </w:instrText>
+              <w:instrText xml:space="preserve"> PAGEREF _Toc462228775 \h </w:instrText>
             </w:r>
             <w:r>
               <w:rPr>
@@ -5040,9 +4896,12 @@
             <w:rPr>
               <w:b w:val="0"/>
               <w:noProof/>
+              <w:sz w:val="22"/>
+              <w:szCs w:val="22"/>
+              <w:lang w:val="sv-SE" w:eastAsia="sv-SE"/>
             </w:rPr>
           </w:pPr>
-          <w:hyperlink w:anchor="_Toc436748565" w:history="1">
+          <w:hyperlink w:anchor="_Toc462228776" w:history="1">
             <w:r>
               <w:rPr>
                 <w:rStyle w:val="Hyperlink"/>
@@ -5054,6 +4913,9 @@
               <w:rPr>
                 <w:b w:val="0"/>
                 <w:noProof/>
+                <w:sz w:val="22"/>
+                <w:szCs w:val="22"/>
+                <w:lang w:val="sv-SE" w:eastAsia="sv-SE"/>
               </w:rPr>
               <w:tab/>
             </w:r>
@@ -5083,7 +4945,7 @@
                 <w:noProof/>
                 <w:webHidden/>
               </w:rPr>
-              <w:instrText xml:space="preserve"> PAGEREF _Toc436748565 \h </w:instrText>
+              <w:instrText xml:space="preserve"> PAGEREF _Toc462228776 \h </w:instrText>
             </w:r>
             <w:r>
               <w:rPr>
@@ -5126,65 +4988,103 @@
         </w:p>
       </w:sdtContent>
     </w:sdt>
-    <w:p/>
     <w:p>
       <w:pPr>
         <w:rPr>
           <w:i/>
         </w:rPr>
       </w:pPr>
-      <w:bookmarkStart w:id="0" w:name="_GoBack"/>
+      <w:r>
+        <w:rPr>
+          <w:i/>
+        </w:rPr>
+        <w:t>Modified</w:t>
+      </w:r>
+      <w:r>
+        <w:rPr>
+          <w:i/>
+        </w:rPr>
+        <w:t>:</w:t>
+      </w:r>
+      <w:r>
+        <w:rPr>
+          <w:i/>
+        </w:rPr>
+        <w:t xml:space="preserve"> </w:t>
+      </w:r>
+      <w:r>
+        <w:rPr>
+          <w:i/>
+        </w:rPr>
+        <w:t>21</w:t>
+      </w:r>
+      <w:r>
+        <w:rPr>
+          <w:i/>
+        </w:rPr>
+        <w:t xml:space="preserve"> </w:t>
+      </w:r>
+      <w:r>
+        <w:rPr>
+          <w:i/>
+        </w:rPr>
+        <w:t>September 2016</w:t>
+      </w:r>
+    </w:p>
+    <w:p>
+      <w:pPr>
+        <w:rPr>
+          <w:i/>
+        </w:rPr>
+      </w:pPr>
+      <w:r>
+        <w:rPr>
+          <w:i/>
+        </w:rPr>
+        <w:t>Stef Smeets</w:t>
+      </w:r>
+    </w:p>
+    <w:p>
+      <w:pPr>
+        <w:rPr>
+          <w:i/>
+        </w:rPr>
+      </w:pPr>
+      <w:hyperlink r:id="rId8" w:history="1">
+        <w:r>
+          <w:rPr>
+            <w:rStyle w:val="Hyperlink"/>
+            <w:i/>
+          </w:rPr>
+          <w:t>stef.smeets@mmk.su.se</w:t>
+        </w:r>
+      </w:hyperlink>
+      <w:r>
+        <w:rPr>
+          <w:i/>
+        </w:rPr>
+        <w:t xml:space="preserve"> </w:t>
+      </w:r>
+    </w:p>
+    <w:p/>
+    <w:p>
+      <w:pPr>
+        <w:pStyle w:val="Heading1"/>
+      </w:pPr>
+      <w:bookmarkStart w:id="0" w:name="_Toc462228719"/>
+      <w:r>
+        <w:t>I</w:t>
+      </w:r>
+      <w:r>
+        <w:t>nstallation</w:t>
+      </w:r>
       <w:bookmarkEnd w:id="0"/>
-      <w:r>
-        <w:rPr>
-          <w:i/>
-        </w:rPr>
-        <w:t>Modified</w:t>
-      </w:r>
-      <w:r>
-        <w:rPr>
-          <w:i/>
-        </w:rPr>
-        <w:t>:</w:t>
-      </w:r>
-      <w:r>
-        <w:rPr>
-          <w:i/>
-        </w:rPr>
-        <w:t xml:space="preserve"> 1 December </w:t>
-      </w:r>
-      <w:r>
-        <w:rPr>
-          <w:i/>
-        </w:rPr>
-        <w:t>201</w:t>
-      </w:r>
-      <w:r>
-        <w:rPr>
-          <w:i/>
-        </w:rPr>
-        <w:t>5</w:t>
-      </w:r>
-    </w:p>
-    <w:p/>
-    <w:p>
-      <w:pPr>
-        <w:pStyle w:val="Heading1"/>
-      </w:pPr>
-      <w:bookmarkStart w:id="1" w:name="_Toc436748507"/>
-      <w:r>
-        <w:t>I</w:t>
-      </w:r>
-      <w:r>
-        <w:t>nstallation</w:t>
-      </w:r>
-      <w:bookmarkEnd w:id="1"/>
     </w:p>
     <w:p>
       <w:r>
         <w:t xml:space="preserve">Download the FOCUS package from </w:t>
       </w:r>
-      <w:hyperlink r:id="rId8" w:history="1">
+      <w:hyperlink r:id="rId9" w:history="1">
         <w:r>
           <w:rPr>
             <w:rStyle w:val="Hyperlink"/>
@@ -5199,50 +5099,177 @@
     <w:p/>
     <w:p>
       <w:r>
-        <w:t>Pre-compiled versions for OS X (Intel x64) and Linux (Ubuntu 12.04 x64) are available.</w:t>
-      </w:r>
-    </w:p>
-    <w:p/>
-    <w:p>
-      <w:r>
-        <w:t>(</w:t>
-      </w:r>
-      <w:r>
-        <w:t>I</w:t>
-      </w:r>
-      <w:r>
-        <w:t xml:space="preserve">nstallation </w:t>
-      </w:r>
-      <w:r>
-        <w:t xml:space="preserve">from source </w:t>
-      </w:r>
-      <w:r>
-        <w:t xml:space="preserve">requires </w:t>
-      </w:r>
-      <w:r>
-        <w:rPr>
-          <w:rFonts w:ascii="Courier" w:hAnsi="Courier"/>
-          <w:sz w:val="20"/>
-          <w:szCs w:val="20"/>
-        </w:rPr>
-        <w:t>svn</w:t>
-      </w:r>
-      <w:r>
-        <w:t xml:space="preserve"> and </w:t>
-      </w:r>
-      <w:r>
-        <w:rPr>
-          <w:rFonts w:ascii="Courier" w:hAnsi="Courier"/>
-          <w:sz w:val="20"/>
-          <w:szCs w:val="20"/>
-        </w:rPr>
-        <w:t>curl</w:t>
-      </w:r>
-      <w:r>
-        <w:t xml:space="preserve"> to be installed on Linux systems</w:t>
-      </w:r>
-      <w:r>
-        <w:t>, and Command Line Tools for Xcode and gfortran for systems running OS X</w:t>
+        <w:t>It is recommended to install the p</w:t>
+      </w:r>
+      <w:r>
+        <w:t>re-compile</w:t>
+      </w:r>
+      <w:r>
+        <w:t xml:space="preserve">d versions for Windows 7+ (32 bit) OS X (Intel x64) or </w:t>
+      </w:r>
+      <w:r>
+        <w:t>Linux (</w:t>
+      </w:r>
+      <w:r>
+        <w:t>debian</w:t>
+      </w:r>
+      <w:r>
+        <w:t xml:space="preserve"> x64).</w:t>
+      </w:r>
+    </w:p>
+    <w:p/>
+    <w:p>
+      <w:pPr>
+        <w:pStyle w:val="ListParagraph"/>
+        <w:numPr>
+          <w:ilvl w:val="0"/>
+          <w:numId w:val="9"/>
+        </w:numPr>
+        <w:rPr>
+          <w:rFonts w:ascii="Courier" w:hAnsi="Courier"/>
+          <w:color w:val="FF0000"/>
+          <w:sz w:val="20"/>
+          <w:szCs w:val="20"/>
+        </w:rPr>
+      </w:pPr>
+      <w:r>
+        <w:t xml:space="preserve">Unzip or extract using </w:t>
+      </w:r>
+      <w:r>
+        <w:rPr>
+          <w:rFonts w:ascii="Courier" w:hAnsi="Courier"/>
+          <w:color w:val="FF0000"/>
+          <w:sz w:val="20"/>
+          <w:szCs w:val="20"/>
+        </w:rPr>
+        <w:t>tar -xvzf focus-osx.tar.gz</w:t>
+      </w:r>
+    </w:p>
+    <w:p>
+      <w:pPr>
+        <w:pStyle w:val="ListParagraph"/>
+        <w:numPr>
+          <w:ilvl w:val="0"/>
+          <w:numId w:val="9"/>
+        </w:numPr>
+      </w:pPr>
+      <w:r>
+        <w:t xml:space="preserve">Install </w:t>
+      </w:r>
+      <w:r>
+        <w:t>with python</w:t>
+      </w:r>
+      <w:r>
+        <w:t>:</w:t>
+      </w:r>
+    </w:p>
+    <w:p>
+      <w:pPr>
+        <w:ind w:firstLine="720"/>
+        <w:rPr>
+          <w:rFonts w:ascii="Courier" w:hAnsi="Courier"/>
+          <w:color w:val="FF0000"/>
+          <w:sz w:val="20"/>
+          <w:szCs w:val="20"/>
+        </w:rPr>
+      </w:pPr>
+      <w:r>
+        <w:rPr>
+          <w:rFonts w:ascii="Courier" w:hAnsi="Courier"/>
+          <w:color w:val="FF0000"/>
+          <w:sz w:val="20"/>
+          <w:szCs w:val="20"/>
+        </w:rPr>
+        <w:t>python setup.py install</w:t>
+      </w:r>
+    </w:p>
+    <w:p/>
+    <w:p>
+      <w:pPr>
+        <w:rPr>
+          <w:rFonts w:eastAsia="Times New Roman"/>
+        </w:rPr>
+      </w:pPr>
+      <w:r>
+        <w:rPr>
+          <w:rFonts w:eastAsia="Times New Roman"/>
+        </w:rPr>
+        <w:t>After the installation step, setup will ask to move sginfo/focus to a directory on the system path. Afterwards, the whole directory can be removed</w:t>
+      </w:r>
+      <w:r>
+        <w:rPr>
+          <w:rFonts w:eastAsia="Times New Roman"/>
+        </w:rPr>
+        <w:t>. The scripts have been tested to work on recent versions of OS X (1</w:t>
+      </w:r>
+      <w:r>
+        <w:rPr>
+          <w:rFonts w:eastAsia="Times New Roman"/>
+        </w:rPr>
+        <w:t>0.8+), Ubuntu 12.04 LTS x64, and Windows 7-10.</w:t>
+      </w:r>
+    </w:p>
+    <w:p/>
+    <w:p>
+      <w:r>
+        <w:rPr>
+          <w:b/>
+        </w:rPr>
+        <w:t>Note</w:t>
+      </w:r>
+      <w:r>
+        <w:t xml:space="preserve">: Windows users </w:t>
+      </w:r>
+      <w:r>
+        <w:t>need</w:t>
+      </w:r>
+      <w:r>
+        <w:t xml:space="preserve"> to install</w:t>
+      </w:r>
+      <w:r>
+        <w:t xml:space="preserve"> </w:t>
+      </w:r>
+      <w:r>
+        <w:t>Python 2.7 (</w:t>
+      </w:r>
+      <w:hyperlink r:id="rId10" w:history="1">
+        <w:r>
+          <w:rPr>
+            <w:rStyle w:val="Hyperlink"/>
+          </w:rPr>
+          <w:t>https://www.python.org/downloads/</w:t>
+        </w:r>
+      </w:hyperlink>
+      <w:bookmarkStart w:id="1" w:name="_GoBack"/>
+      <w:bookmarkEnd w:id="1"/>
+      <w:r>
+        <w:t xml:space="preserve">) and </w:t>
+      </w:r>
+      <w:r>
+        <w:t>Visual C++ Redistributable for Visual Studio 2015</w:t>
+      </w:r>
+      <w:r>
+        <w:t xml:space="preserve"> (</w:t>
+      </w:r>
+      <w:hyperlink r:id="rId11" w:history="1">
+        <w:r>
+          <w:rPr>
+            <w:rStyle w:val="Hyperlink"/>
+          </w:rPr>
+          <w:t>https://www.microsoft.com/en-us/download/details.aspx?id=48145</w:t>
+        </w:r>
+      </w:hyperlink>
+      <w:r>
+        <w:t xml:space="preserve"> </w:t>
+      </w:r>
+      <w:r>
+        <w:t xml:space="preserve">=&gt; </w:t>
+      </w:r>
+      <w:r>
+        <w:rPr>
+          <w:color w:val="FF0000"/>
+        </w:rPr>
+        <w:t>vc_redist.x86.exe</w:t>
       </w:r>
       <w:r>
         <w:t>)</w:t>
@@ -5250,179 +5277,31 @@
     </w:p>
     <w:p/>
     <w:p>
-      <w:r>
-        <w:t>Extract using:</w:t>
-      </w:r>
-    </w:p>
-    <w:p>
-      <w:pPr>
-        <w:rPr>
-          <w:rFonts w:ascii="Courier" w:hAnsi="Courier"/>
-          <w:color w:val="FF0000"/>
-          <w:sz w:val="20"/>
-          <w:szCs w:val="20"/>
-        </w:rPr>
-      </w:pPr>
-      <w:r>
-        <w:rPr>
-          <w:rFonts w:ascii="Courier" w:hAnsi="Courier"/>
-          <w:color w:val="FF0000"/>
-          <w:sz w:val="20"/>
-          <w:szCs w:val="20"/>
-        </w:rPr>
-        <w:tab/>
-        <w:t>tar -xvzf focus-</w:t>
-      </w:r>
-      <w:r>
-        <w:rPr>
-          <w:rFonts w:ascii="Courier" w:hAnsi="Courier"/>
-          <w:color w:val="FF0000"/>
-          <w:sz w:val="20"/>
-          <w:szCs w:val="20"/>
-        </w:rPr>
-        <w:t>osx</w:t>
-      </w:r>
-      <w:r>
-        <w:rPr>
-          <w:rFonts w:ascii="Courier" w:hAnsi="Courier"/>
-          <w:color w:val="FF0000"/>
-          <w:sz w:val="20"/>
-          <w:szCs w:val="20"/>
-        </w:rPr>
-        <w:t>.tar.gz</w:t>
-      </w:r>
-    </w:p>
-    <w:p>
-      <w:r>
-        <w:t>or</w:t>
-      </w:r>
-    </w:p>
-    <w:p>
-      <w:pPr>
-        <w:rPr>
-          <w:rFonts w:ascii="Courier" w:hAnsi="Courier"/>
-          <w:color w:val="FF0000"/>
-          <w:sz w:val="20"/>
-          <w:szCs w:val="20"/>
-        </w:rPr>
-      </w:pPr>
-      <w:r>
-        <w:rPr>
-          <w:rFonts w:ascii="Courier" w:hAnsi="Courier"/>
-          <w:color w:val="FF0000"/>
-          <w:sz w:val="20"/>
-          <w:szCs w:val="20"/>
-        </w:rPr>
-        <w:tab/>
-        <w:t>tar -xvzf focus-linux</w:t>
-      </w:r>
-      <w:r>
-        <w:rPr>
-          <w:rFonts w:ascii="Courier" w:hAnsi="Courier"/>
-          <w:color w:val="FF0000"/>
-          <w:sz w:val="20"/>
-          <w:szCs w:val="20"/>
-        </w:rPr>
-        <w:t>.tar.gz</w:t>
-      </w:r>
-    </w:p>
-    <w:p>
-      <w:r>
-        <w:t xml:space="preserve">Install </w:t>
-      </w:r>
-      <w:r>
-        <w:t>with python</w:t>
-      </w:r>
-      <w:r>
-        <w:t>:</w:t>
-      </w:r>
-    </w:p>
-    <w:p>
-      <w:pPr>
-        <w:ind w:firstLine="720"/>
-        <w:rPr>
-          <w:rFonts w:ascii="Courier" w:hAnsi="Courier"/>
-          <w:color w:val="FF0000"/>
-          <w:sz w:val="20"/>
-          <w:szCs w:val="20"/>
-        </w:rPr>
-      </w:pPr>
-      <w:r>
-        <w:rPr>
-          <w:rFonts w:ascii="Courier" w:hAnsi="Courier"/>
-          <w:color w:val="FF0000"/>
-          <w:sz w:val="20"/>
-          <w:szCs w:val="20"/>
-        </w:rPr>
-        <w:t>python setup.py install</w:t>
-      </w:r>
-    </w:p>
-    <w:p/>
-    <w:p>
-      <w:pPr>
-        <w:rPr>
-          <w:rFonts w:eastAsia="Times New Roman"/>
-        </w:rPr>
-      </w:pPr>
-      <w:r>
-        <w:rPr>
-          <w:rFonts w:eastAsia="Times New Roman"/>
-        </w:rPr>
-        <w:t>After the install step, you can remove the whole directory. The scripts have been tested to work on recent versions of OS X</w:t>
-      </w:r>
-      <w:r>
-        <w:rPr>
-          <w:rFonts w:eastAsia="Times New Roman"/>
-        </w:rPr>
-        <w:t xml:space="preserve"> (10.8+)</w:t>
-      </w:r>
-      <w:r>
-        <w:rPr>
-          <w:rFonts w:eastAsia="Times New Roman"/>
-        </w:rPr>
-        <w:t xml:space="preserve"> and Ubuntu</w:t>
-      </w:r>
-      <w:r>
-        <w:rPr>
-          <w:rFonts w:eastAsia="Times New Roman"/>
-        </w:rPr>
-        <w:t xml:space="preserve"> 12.04 LTS x64</w:t>
-      </w:r>
-      <w:r>
-        <w:rPr>
-          <w:rFonts w:eastAsia="Times New Roman"/>
-        </w:rPr>
+      <w:pPr>
+        <w:pStyle w:val="Heading1"/>
+      </w:pPr>
+      <w:bookmarkStart w:id="2" w:name="_Toc462228720"/>
+      <w:r>
+        <w:t xml:space="preserve">FOCUS </w:t>
+      </w:r>
+      <w:r>
+        <w:t>installatio</w:t>
+      </w:r>
+      <w:r>
+        <w:t>n from source</w:t>
+      </w:r>
+      <w:bookmarkEnd w:id="2"/>
+    </w:p>
+    <w:p>
+      <w:r>
+        <w:t>The FOCUS package comes with several useful tools for working with and analyzing FOCUS output. FOCUS and KRIBER are written in C and should therefore be compatible with any C compiler. Additionally, FOCUS requires Scons (2.</w:t>
+      </w:r>
+      <w:r>
+        <w:t>4</w:t>
+      </w:r>
+      <w:r>
         <w:t>.</w:t>
       </w:r>
-    </w:p>
-    <w:p/>
-    <w:p/>
-    <w:p>
-      <w:pPr>
-        <w:pStyle w:val="Heading1"/>
-      </w:pPr>
-      <w:bookmarkStart w:id="2" w:name="_Toc436748508"/>
-      <w:r>
-        <w:t xml:space="preserve">FOCUS </w:t>
-      </w:r>
-      <w:r>
-        <w:t>installatio</w:t>
-      </w:r>
-      <w:r>
-        <w:t>n from source</w:t>
-      </w:r>
-      <w:bookmarkEnd w:id="2"/>
-    </w:p>
-    <w:p>
-      <w:r>
-        <w:t>The FOCUS package comes with several useful tools for working with and analyzing FOCUS output. FOCUS and KRIBER are written in C and should therefore be compatible with any C compiler. Additionally, FOCUS requires Scons (2.</w:t>
-      </w:r>
-      <w:r>
-        <w:t>4</w:t>
-      </w:r>
-      <w:r>
-        <w:t>.</w:t>
-      </w:r>
       <w:r>
         <w:t>1</w:t>
       </w:r>
@@ -5456,7 +5335,7 @@
       <w:pPr>
         <w:pStyle w:val="Heading3"/>
       </w:pPr>
-      <w:bookmarkStart w:id="3" w:name="_Toc436748509"/>
+      <w:bookmarkStart w:id="3" w:name="_Toc462228721"/>
       <w:r>
         <w:t>Overview of dependencies</w:t>
       </w:r>
@@ -5648,7 +5527,7 @@
         <w:t xml:space="preserve">) </w:t>
       </w:r>
       <w:r>
-        <w:t>will download and compile dependencies, and compile FOCUS and related programs in 4 steps by calling the following helper scripts:</w:t>
+        <w:t>will download and compile dependencies, and compile FOCUS and related programs in 4 steps by calling the following scripts:</w:t>
       </w:r>
     </w:p>
     <w:p/>
@@ -5689,7 +5568,18 @@
         <w:t>1</w:t>
       </w:r>
       <w:r>
-        <w:t xml:space="preserve"> and FOCUS (requires </w:t>
+        <w:t xml:space="preserve"> and FOCUS</w:t>
+      </w:r>
+      <w:r>
+        <w:t xml:space="preserve"> (focus/focus_build_script)</w:t>
+      </w:r>
+    </w:p>
+    <w:p>
+      <w:pPr>
+        <w:ind w:left="284"/>
+      </w:pPr>
+      <w:r>
+        <w:t xml:space="preserve">requires </w:t>
       </w:r>
       <w:r>
         <w:rPr>
@@ -5710,9 +5600,6 @@
         </w:rPr>
         <w:t>svn</w:t>
       </w:r>
-      <w:r>
-        <w:t>)</w:t>
-      </w:r>
     </w:p>
     <w:p>
       <w:pPr>
@@ -5730,15 +5617,7 @@
           <w:sz w:val="20"/>
           <w:szCs w:val="20"/>
         </w:rPr>
-        <w:t>kriber</w:t>
-      </w:r>
-      <w:r>
-        <w:rPr>
-          <w:rFonts w:ascii="Courier" w:hAnsi="Courier"/>
-          <w:sz w:val="20"/>
-          <w:szCs w:val="20"/>
-        </w:rPr>
-        <w:t>_build_script.sh</w:t>
+        <w:t>make</w:t>
       </w:r>
     </w:p>
     <w:p>
@@ -5755,6 +5634,9 @@
       <w:r>
         <w:t>KRIBER</w:t>
       </w:r>
+      <w:r>
+        <w:t xml:space="preserve"> (src/dls76/makefile)</w:t>
+      </w:r>
     </w:p>
     <w:p>
       <w:pPr>
@@ -5772,7 +5654,7 @@
           <w:sz w:val="20"/>
           <w:szCs w:val="20"/>
         </w:rPr>
-        <w:t>dls_build_script.sh</w:t>
+        <w:t>make</w:t>
       </w:r>
     </w:p>
     <w:p>
@@ -5783,6 +5665,9 @@
         <w:tab/>
         <w:t>Compiles and sets up DLS76</w:t>
       </w:r>
+      <w:r>
+        <w:t xml:space="preserve"> (src/kriber/makefile)</w:t>
+      </w:r>
     </w:p>
     <w:p>
       <w:pPr>
@@ -5827,7 +5712,7 @@
       <w:pPr>
         <w:pStyle w:val="Heading3"/>
       </w:pPr>
-      <w:bookmarkStart w:id="4" w:name="_Toc436748510"/>
+      <w:bookmarkStart w:id="4" w:name="_Toc462228722"/>
       <w:r>
         <w:t>OS X</w:t>
       </w:r>
@@ -5848,7 +5733,13 @@
         <w:t>xcode-select install</w:t>
       </w:r>
       <w:r>
-        <w:t xml:space="preserve"> in the terminal to initiate installation) </w:t>
+        <w:t xml:space="preserve"> in the terminal to initiate installation)</w:t>
+      </w:r>
+      <w:r>
+        <w:t>.</w:t>
+      </w:r>
+      <w:r>
+        <w:t xml:space="preserve"> </w:t>
       </w:r>
       <w:r>
         <w:t>Curl and Python come pre-installed</w:t>
@@ -5865,7 +5756,7 @@
       <w:r>
         <w:t xml:space="preserve">gfortran is available via </w:t>
       </w:r>
-      <w:hyperlink r:id="rId9" w:history="1">
+      <w:hyperlink r:id="rId12" w:history="1">
         <w:r>
           <w:rPr>
             <w:rStyle w:val="Hyperlink"/>
@@ -5879,7 +5770,7 @@
       <w:r>
         <w:t>a package manager like brew (</w:t>
       </w:r>
-      <w:hyperlink r:id="rId10" w:history="1">
+      <w:hyperlink r:id="rId13" w:history="1">
         <w:r>
           <w:rPr>
             <w:rStyle w:val="Hyperlink"/>
@@ -5899,7 +5790,7 @@
       <w:pPr>
         <w:pStyle w:val="Heading3"/>
       </w:pPr>
-      <w:bookmarkStart w:id="5" w:name="_Toc436748511"/>
+      <w:bookmarkStart w:id="5" w:name="_Toc462228723"/>
       <w:r>
         <w:t>Linux/Unix</w:t>
       </w:r>
@@ -5909,7 +5800,7 @@
       <w:r>
         <w:t xml:space="preserve">Most Linux distributions come with their own compiler suite, otherwise compilers are usually available via the package manager or </w:t>
       </w:r>
-      <w:hyperlink r:id="rId11" w:history="1">
+      <w:hyperlink r:id="rId14" w:history="1">
         <w:r>
           <w:rPr>
             <w:rStyle w:val="Hyperlink"/>
@@ -5923,7 +5814,7 @@
       <w:r>
         <w:t xml:space="preserve">. Python usually also comes preinstalled, but is otherwise available from the packages manager or </w:t>
       </w:r>
-      <w:hyperlink r:id="rId12" w:history="1">
+      <w:hyperlink r:id="rId15" w:history="1">
         <w:r>
           <w:rPr>
             <w:rStyle w:val="Hyperlink"/>
@@ -5952,113 +5843,90 @@
       <w:pPr>
         <w:pStyle w:val="Heading3"/>
       </w:pPr>
-      <w:bookmarkStart w:id="6" w:name="_Toc436748512"/>
+      <w:bookmarkStart w:id="6" w:name="_Toc462228724"/>
       <w:r>
         <w:t>Compiling</w:t>
       </w:r>
       <w:bookmarkEnd w:id="6"/>
     </w:p>
     <w:p>
-      <w:r>
-        <w:t xml:space="preserve">In order to make installation as convenient as possible, the following command can be used to </w:t>
-      </w:r>
-      <w:r>
-        <w:t>build</w:t>
-      </w:r>
-      <w:r>
-        <w:t xml:space="preserve"> FOCUS and all related tools to the current directory:</w:t>
-      </w:r>
-    </w:p>
-    <w:p/>
-    <w:p>
-      <w:pPr>
-        <w:rPr>
-          <w:rFonts w:ascii="Courier" w:hAnsi="Courier"/>
+      <w:pPr>
+        <w:rPr>
+          <w:i/>
+        </w:rPr>
+      </w:pPr>
+      <w:r>
+        <w:t xml:space="preserve">After compiling, </w:t>
+      </w:r>
+      <w:r>
+        <w:t xml:space="preserve">all the files necessary to run FOCUS are in the </w:t>
+      </w:r>
+      <w:r>
+        <w:rPr>
           <w:color w:val="FF0000"/>
-          <w:sz w:val="20"/>
-          <w:szCs w:val="20"/>
-        </w:rPr>
-      </w:pPr>
-      <w:r>
+        </w:rPr>
+        <w:t>./focus_package</w:t>
+      </w:r>
+      <w:r>
+        <w:t xml:space="preserve"> directory. </w:t>
+      </w:r>
+    </w:p>
+    <w:p/>
+    <w:p>
+      <w:r>
+        <w:t>Install with python:</w:t>
+      </w:r>
+    </w:p>
+    <w:p>
+      <w:pPr>
+        <w:ind w:firstLine="720"/>
         <w:rPr>
           <w:rFonts w:ascii="Courier" w:hAnsi="Courier"/>
           <w:color w:val="FF0000"/>
           <w:sz w:val="20"/>
           <w:szCs w:val="20"/>
         </w:rPr>
-        <w:t>bash build_all.sh</w:t>
-      </w:r>
-    </w:p>
-    <w:p/>
-    <w:p>
-      <w:pPr>
-        <w:rPr>
-          <w:i/>
-        </w:rPr>
-      </w:pPr>
-      <w:r>
-        <w:t xml:space="preserve">At this point, all the files necessary to run FOCUS are in the </w:t>
-      </w:r>
-      <w:r>
-        <w:rPr>
+      </w:pPr>
+      <w:r>
+        <w:rPr>
+          <w:rFonts w:ascii="Courier" w:hAnsi="Courier"/>
           <w:color w:val="FF0000"/>
-        </w:rPr>
-        <w:t>./focus_package</w:t>
-      </w:r>
-      <w:r>
-        <w:t xml:space="preserve"> directory. </w:t>
-      </w:r>
-    </w:p>
-    <w:p/>
-    <w:p>
-      <w:r>
-        <w:t>Install with python:</w:t>
-      </w:r>
-    </w:p>
-    <w:p>
-      <w:pPr>
-        <w:ind w:firstLine="720"/>
-        <w:rPr>
-          <w:rFonts w:ascii="Courier" w:hAnsi="Courier"/>
+          <w:sz w:val="20"/>
+          <w:szCs w:val="20"/>
+        </w:rPr>
+        <w:t>python setup.py install</w:t>
+      </w:r>
+    </w:p>
+    <w:p/>
+    <w:p/>
+    <w:p>
+      <w:pPr>
+        <w:pStyle w:val="Heading1"/>
+      </w:pPr>
+      <w:bookmarkStart w:id="7" w:name="_Toc462228725"/>
+      <w:r>
+        <w:t>The FOCUS input file</w:t>
+      </w:r>
+      <w:bookmarkEnd w:id="7"/>
+    </w:p>
+    <w:p>
+      <w:r>
+        <w:t>A template for the input file can always be generated directly using:</w:t>
+      </w:r>
+    </w:p>
+    <w:p>
+      <w:pPr>
+        <w:rPr>
           <w:color w:val="FF0000"/>
-          <w:sz w:val="20"/>
-          <w:szCs w:val="20"/>
-        </w:rPr>
-      </w:pPr>
+        </w:rPr>
+      </w:pPr>
+      <w:r>
+        <w:tab/>
+      </w:r>
       <w:r>
         <w:rPr>
           <w:rFonts w:ascii="Courier" w:hAnsi="Courier"/>
           <w:color w:val="FF0000"/>
-          <w:sz w:val="20"/>
-          <w:szCs w:val="20"/>
-        </w:rPr>
-        <w:t>python setup.py install</w:t>
-      </w:r>
-    </w:p>
-    <w:p/>
-    <w:p/>
-    <w:p>
-      <w:pPr>
-        <w:pStyle w:val="Heading1"/>
-      </w:pPr>
-      <w:bookmarkStart w:id="7" w:name="_Toc436748513"/>
-      <w:r>
-        <w:t>The FOCUS input file</w:t>
-      </w:r>
-      <w:bookmarkEnd w:id="7"/>
-    </w:p>
-    <w:p>
-      <w:r>
-        <w:t>A template for the input file can always be generated directly using:</w:t>
-      </w:r>
-    </w:p>
-    <w:p>
-      <w:r>
-        <w:tab/>
-      </w:r>
-      <w:r>
-        <w:rPr>
-          <w:rFonts w:ascii="Courier" w:hAnsi="Courier"/>
           <w:sz w:val="20"/>
           <w:szCs w:val="20"/>
         </w:rPr>
@@ -6190,7 +6058,7 @@
       <w:pPr>
         <w:pStyle w:val="Heading3"/>
       </w:pPr>
-      <w:bookmarkStart w:id="8" w:name="_Toc436748514"/>
+      <w:bookmarkStart w:id="8" w:name="_Toc462228726"/>
       <w:r>
         <w:t>Title</w:t>
       </w:r>
@@ -6220,7 +6088,7 @@
       <w:pPr>
         <w:pStyle w:val="Heading3"/>
       </w:pPr>
-      <w:bookmarkStart w:id="9" w:name="_Toc436748515"/>
+      <w:bookmarkStart w:id="9" w:name="_Toc462228727"/>
       <w:r>
         <w:t>Space</w:t>
       </w:r>
@@ -6256,7 +6124,7 @@
       <w:pPr>
         <w:pStyle w:val="Heading3"/>
       </w:pPr>
-      <w:bookmarkStart w:id="10" w:name="_Toc436748516"/>
+      <w:bookmarkStart w:id="10" w:name="_Toc462228728"/>
       <w:r>
         <w:t>UnitC</w:t>
       </w:r>
@@ -6298,8 +6166,9 @@
       <w:pPr>
         <w:pStyle w:val="Heading3"/>
       </w:pPr>
-      <w:bookmarkStart w:id="11" w:name="_Toc436748517"/>
-      <w:r>
+      <w:bookmarkStart w:id="11" w:name="_Toc462228729"/>
+      <w:r>
+        <w:lastRenderedPageBreak/>
         <w:t>AtomT</w:t>
       </w:r>
       <w:r>
@@ -6473,6 +6342,7 @@
           <w:rFonts w:ascii="Courier" w:hAnsi="Courier"/>
           <w:sz w:val="20"/>
           <w:szCs w:val="20"/>
+          <w:lang w:val="nl-NL"/>
         </w:rPr>
       </w:pPr>
       <w:r>
@@ -6483,6 +6353,7 @@
           <w:rFonts w:ascii="Courier" w:hAnsi="Courier"/>
           <w:sz w:val="20"/>
           <w:szCs w:val="20"/>
+          <w:lang w:val="nl-NL"/>
         </w:rPr>
         <w:t>AtomType  +  Node        Si      96</w:t>
       </w:r>
@@ -6493,13 +6364,15 @@
           <w:rFonts w:ascii="Courier" w:hAnsi="Courier"/>
           <w:sz w:val="20"/>
           <w:szCs w:val="20"/>
-        </w:rPr>
-      </w:pPr>
-      <w:r>
-        <w:rPr>
-          <w:rFonts w:ascii="Courier" w:hAnsi="Courier"/>
-          <w:sz w:val="20"/>
-          <w:szCs w:val="20"/>
+          <w:lang w:val="nl-NL"/>
+        </w:rPr>
+      </w:pPr>
+      <w:r>
+        <w:rPr>
+          <w:rFonts w:ascii="Courier" w:hAnsi="Courier"/>
+          <w:sz w:val="20"/>
+          <w:szCs w:val="20"/>
+          <w:lang w:val="nl-NL"/>
         </w:rPr>
         <w:tab/>
       </w:r>
@@ -6508,11 +6381,18 @@
           <w:rFonts w:ascii="Courier" w:hAnsi="Courier"/>
           <w:sz w:val="20"/>
           <w:szCs w:val="20"/>
+          <w:lang w:val="nl-NL"/>
         </w:rPr>
         <w:t>AtomType  -  NodeBridge  O      192</w:t>
       </w:r>
     </w:p>
-    <w:p/>
+    <w:p>
+      <w:pPr>
+        <w:rPr>
+          <w:lang w:val="nl-NL"/>
+        </w:rPr>
+      </w:pPr>
+    </w:p>
     <w:p>
       <w:r>
         <w:t>Also possible - but not used here - is the definition of the occupancy factor to be used in the recycling (default: 1.0), the isotropic temperature factor (default: 0.035), and a "scattering factor label" (default: derived from the preceding atom label).</w:t>
@@ -6566,7 +6446,7 @@
       <w:pPr>
         <w:pStyle w:val="Heading3"/>
       </w:pPr>
-      <w:bookmarkStart w:id="12" w:name="_Toc436748518"/>
+      <w:bookmarkStart w:id="12" w:name="_Toc462228730"/>
       <w:r>
         <w:t>Chemistry</w:t>
       </w:r>
@@ -6696,6 +6576,7 @@
     <w:p/>
     <w:p>
       <w:r>
+        <w:lastRenderedPageBreak/>
         <w:t xml:space="preserve">Specification of the </w:t>
       </w:r>
       <w:r>
@@ -6761,7 +6642,7 @@
       <w:pPr>
         <w:pStyle w:val="Heading3"/>
       </w:pPr>
-      <w:bookmarkStart w:id="13" w:name="_Toc436748519"/>
+      <w:bookmarkStart w:id="13" w:name="_Toc462228731"/>
       <w:r>
         <w:t>Max</w:t>
       </w:r>
@@ -6823,7 +6704,7 @@
       <w:pPr>
         <w:pStyle w:val="Heading3"/>
       </w:pPr>
-      <w:bookmarkStart w:id="14" w:name="_Toc436748520"/>
+      <w:bookmarkStart w:id="14" w:name="_Toc462228732"/>
       <w:r>
         <w:t>MaxRecycledAtoms</w:t>
       </w:r>
@@ -6872,7 +6753,7 @@
       <w:pPr>
         <w:pStyle w:val="Heading3"/>
       </w:pPr>
-      <w:bookmarkStart w:id="15" w:name="_Toc436748521"/>
+      <w:bookmarkStart w:id="15" w:name="_Toc462228733"/>
       <w:r>
         <w:t>FwSearchMethod</w:t>
       </w:r>
@@ -6924,7 +6805,7 @@
       <w:pPr>
         <w:pStyle w:val="Heading3"/>
       </w:pPr>
-      <w:bookmarkStart w:id="16" w:name="_Toc436748522"/>
+      <w:bookmarkStart w:id="16" w:name="_Toc462228734"/>
       <w:r>
         <w:t>MaxPeaksFwSearch</w:t>
       </w:r>
@@ -6965,7 +6846,7 @@
       <w:pPr>
         <w:pStyle w:val="Heading3"/>
       </w:pPr>
-      <w:bookmarkStart w:id="17" w:name="_Toc436748523"/>
+      <w:bookmarkStart w:id="17" w:name="_Toc462228735"/>
       <w:r>
         <w:t>MaxPeaksFwFragmentSearch</w:t>
       </w:r>
@@ -7028,7 +6909,7 @@
       <w:pPr>
         <w:pStyle w:val="Heading3"/>
       </w:pPr>
-      <w:bookmarkStart w:id="18" w:name="_Toc436748524"/>
+      <w:bookmarkStart w:id="18" w:name="_Toc462228736"/>
       <w:r>
         <w:t>MinNodeDistance</w:t>
       </w:r>
@@ -7050,6 +6931,7 @@
     </w:p>
     <w:p>
       <w:r>
+        <w:lastRenderedPageBreak/>
         <w:t xml:space="preserve">The </w:t>
       </w:r>
       <w:r>
@@ -7121,7 +7003,7 @@
       <w:pPr>
         <w:pStyle w:val="Heading3"/>
       </w:pPr>
-      <w:bookmarkStart w:id="19" w:name="_Toc436748525"/>
+      <w:bookmarkStart w:id="19" w:name="_Toc462228737"/>
       <w:r>
         <w:t>MaxNodeDistance</w:t>
       </w:r>
@@ -7162,7 +7044,7 @@
       <w:pPr>
         <w:pStyle w:val="Heading3"/>
       </w:pPr>
-      <w:bookmarkStart w:id="20" w:name="_Toc436748526"/>
+      <w:bookmarkStart w:id="20" w:name="_Toc462228738"/>
       <w:r>
         <w:t>MaxSymNodes</w:t>
       </w:r>
@@ -7244,7 +7126,7 @@
       <w:pPr>
         <w:pStyle w:val="Heading3"/>
       </w:pPr>
-      <w:bookmarkStart w:id="21" w:name="_Toc436748527"/>
+      <w:bookmarkStart w:id="21" w:name="_Toc462228739"/>
       <w:r>
         <w:t>MinSymNodes</w:t>
       </w:r>
@@ -7285,7 +7167,7 @@
       <w:pPr>
         <w:pStyle w:val="Heading3"/>
       </w:pPr>
-      <w:bookmarkStart w:id="22" w:name="_Toc436748528"/>
+      <w:bookmarkStart w:id="22" w:name="_Toc462228740"/>
       <w:r>
         <w:t>NodeType</w:t>
       </w:r>
@@ -7399,7 +7281,7 @@
       <w:pPr>
         <w:pStyle w:val="Heading3"/>
       </w:pPr>
-      <w:bookmarkStart w:id="23" w:name="_Toc436748529"/>
+      <w:bookmarkStart w:id="23" w:name="_Toc462228741"/>
       <w:r>
         <w:t>MinLoopSize</w:t>
       </w:r>
@@ -7487,7 +7369,7 @@
       <w:pPr>
         <w:pStyle w:val="Heading3"/>
       </w:pPr>
-      <w:bookmarkStart w:id="24" w:name="_Toc436748530"/>
+      <w:bookmarkStart w:id="24" w:name="_Toc462228742"/>
       <w:r>
         <w:t>MaxLoopSize</w:t>
       </w:r>
@@ -7561,7 +7443,7 @@
       <w:pPr>
         <w:pStyle w:val="Heading3"/>
       </w:pPr>
-      <w:bookmarkStart w:id="25" w:name="_Toc436748531"/>
+      <w:bookmarkStart w:id="25" w:name="_Toc462228743"/>
       <w:r>
         <w:t>EvenLoopSizesOnly</w:t>
       </w:r>
@@ -7696,8 +7578,9 @@
       <w:pPr>
         <w:pStyle w:val="Heading3"/>
       </w:pPr>
-      <w:bookmarkStart w:id="26" w:name="_Toc436748532"/>
-      <w:r>
+      <w:bookmarkStart w:id="26" w:name="_Toc462228744"/>
+      <w:r>
+        <w:lastRenderedPageBreak/>
         <w:t>Checck3DimConnectifity</w:t>
       </w:r>
       <w:bookmarkEnd w:id="26"/>
@@ -7726,7 +7609,7 @@
       <w:pPr>
         <w:pStyle w:val="Heading3"/>
       </w:pPr>
-      <w:bookmarkStart w:id="27" w:name="_Toc436748533"/>
+      <w:bookmarkStart w:id="27" w:name="_Toc462228745"/>
       <w:r>
         <w:t>IdealT_NodeDistance</w:t>
       </w:r>
@@ -7756,7 +7639,7 @@
       <w:pPr>
         <w:pStyle w:val="Heading3"/>
       </w:pPr>
-      <w:bookmarkStart w:id="28" w:name="_Toc436748534"/>
+      <w:bookmarkStart w:id="28" w:name="_Toc462228746"/>
       <w:r>
         <w:t>CheckTetrahedralGeometry</w:t>
       </w:r>
@@ -7819,7 +7702,7 @@
       <w:pPr>
         <w:pStyle w:val="Heading3"/>
       </w:pPr>
-      <w:bookmarkStart w:id="29" w:name="_Toc436748535"/>
+      <w:bookmarkStart w:id="29" w:name="_Toc462228747"/>
       <w:r>
         <w:t>RandomInitialization</w:t>
       </w:r>
@@ -7860,7 +7743,7 @@
       <w:pPr>
         <w:pStyle w:val="Heading3"/>
       </w:pPr>
-      <w:bookmarkStart w:id="30" w:name="_Toc436748536"/>
+      <w:bookmarkStart w:id="30" w:name="_Toc462228748"/>
       <w:r>
         <w:t>FeedBackCycles</w:t>
       </w:r>
@@ -7904,7 +7787,7 @@
       <w:pPr>
         <w:pStyle w:val="Heading3"/>
       </w:pPr>
-      <w:bookmarkStart w:id="31" w:name="_Toc436748537"/>
+      <w:bookmarkStart w:id="31" w:name="_Toc462228749"/>
       <w:r>
         <w:t>FeedBackBreakIf</w:t>
       </w:r>
@@ -7934,8 +7817,9 @@
       <w:pPr>
         <w:pStyle w:val="Heading3"/>
       </w:pPr>
-      <w:bookmarkStart w:id="32" w:name="_Toc436748538"/>
-      <w:r>
+      <w:bookmarkStart w:id="32" w:name="_Toc462228750"/>
+      <w:r>
+        <w:lastRenderedPageBreak/>
         <w:t>Grid_xyz</w:t>
       </w:r>
       <w:bookmarkEnd w:id="32"/>
@@ -8009,7 +7893,7 @@
       <w:pPr>
         <w:pStyle w:val="Heading3"/>
       </w:pPr>
-      <w:bookmarkStart w:id="33" w:name="_Toc436748539"/>
+      <w:bookmarkStart w:id="33" w:name="_Toc462228751"/>
       <w:r>
         <w:t>eDensityCutOff</w:t>
       </w:r>
@@ -8108,7 +7992,7 @@
       <w:pPr>
         <w:pStyle w:val="Heading3"/>
       </w:pPr>
-      <w:bookmarkStart w:id="34" w:name="_Toc436748540"/>
+      <w:bookmarkStart w:id="34" w:name="_Toc462228752"/>
       <w:r>
         <w:t>MinPfI</w:t>
       </w:r>
@@ -8171,7 +8055,7 @@
       <w:pPr>
         <w:pStyle w:val="Heading3"/>
       </w:pPr>
-      <w:bookmarkStart w:id="35" w:name="_Toc436748541"/>
+      <w:bookmarkStart w:id="35" w:name="_Toc462228753"/>
       <w:r>
         <w:t>CatchDistance</w:t>
       </w:r>
@@ -8226,7 +8110,7 @@
       <w:pPr>
         <w:pStyle w:val="Heading3"/>
       </w:pPr>
-      <w:bookmarkStart w:id="36" w:name="_Toc436748542"/>
+      <w:bookmarkStart w:id="36" w:name="_Toc462228754"/>
       <w:r>
         <w:t>eD_PeaksSortElement</w:t>
       </w:r>
@@ -8256,8 +8140,9 @@
       <w:pPr>
         <w:pStyle w:val="Heading3"/>
       </w:pPr>
-      <w:bookmarkStart w:id="37" w:name="_Toc436748543"/>
-      <w:r>
+      <w:bookmarkStart w:id="37" w:name="_Toc462228755"/>
+      <w:r>
+        <w:lastRenderedPageBreak/>
         <w:t>Lambda</w:t>
       </w:r>
       <w:bookmarkEnd w:id="37"/>
@@ -8365,7 +8250,7 @@
       <w:pPr>
         <w:pStyle w:val="Heading3"/>
       </w:pPr>
-      <w:bookmarkStart w:id="38" w:name="_Toc436748544"/>
+      <w:bookmarkStart w:id="38" w:name="_Toc462228756"/>
       <w:r>
         <w:t>FobsMin_d</w:t>
       </w:r>
@@ -8395,7 +8280,7 @@
       <w:pPr>
         <w:pStyle w:val="Heading3"/>
       </w:pPr>
-      <w:bookmarkStart w:id="39" w:name="_Toc436748545"/>
+      <w:bookmarkStart w:id="39" w:name="_Toc462228757"/>
       <w:r>
         <w:t>FobsScale</w:t>
       </w:r>
@@ -8425,7 +8310,7 @@
       <w:pPr>
         <w:pStyle w:val="Heading3"/>
       </w:pPr>
-      <w:bookmarkStart w:id="40" w:name="_Toc436748546"/>
+      <w:bookmarkStart w:id="40" w:name="_Toc462228758"/>
       <w:r>
         <w:t>SigmaCutOff</w:t>
       </w:r>
@@ -8466,7 +8351,7 @@
       <w:pPr>
         <w:pStyle w:val="Heading3"/>
       </w:pPr>
-      <w:bookmarkStart w:id="41" w:name="_Toc436748547"/>
+      <w:bookmarkStart w:id="41" w:name="_Toc462228759"/>
       <w:r>
         <w:t>OverlapFactor</w:t>
       </w:r>
@@ -8507,7 +8392,7 @@
       <w:pPr>
         <w:pStyle w:val="Heading3"/>
       </w:pPr>
-      <w:bookmarkStart w:id="42" w:name="_Toc436748548"/>
+      <w:bookmarkStart w:id="42" w:name="_Toc462228760"/>
       <w:r>
         <w:t>OverlapAction</w:t>
       </w:r>
@@ -8589,7 +8474,7 @@
       <w:pPr>
         <w:pStyle w:val="Heading3"/>
       </w:pPr>
-      <w:bookmarkStart w:id="43" w:name="_Toc436748549"/>
+      <w:bookmarkStart w:id="43" w:name="_Toc462228761"/>
       <w:r>
         <w:t>ReflectionUsage</w:t>
       </w:r>
@@ -8622,7 +8507,11 @@
         <w:t>ReflectionUsage 80</w:t>
       </w:r>
       <w:r>
-        <w:t xml:space="preserve"> will select the 80 highest reflections, or it can be relative, as in the example. In the latter case, reflections are selected in descending order of (equipartitioned) intensity times multiplicity (M.F ) until the prescribed percentage of the total sum of M.F over all input reflections is accumulated. Usually, no more th an 400 reflections are necessary.</w:t>
+        <w:t xml:space="preserve"> will select the 80 highest reflections, or it can be relative, as in the example. In the latter case, reflections are selected in descending order of (equipartitioned) intensity times multiplicity (M.F ) until the prescribed percentage of the </w:t>
+      </w:r>
+      <w:r>
+        <w:lastRenderedPageBreak/>
+        <w:t>total sum of M.F over all input reflections is accumulated. Usually, no more th an 400 reflections are necessary.</w:t>
       </w:r>
     </w:p>
     <w:p/>
@@ -8630,7 +8519,7 @@
       <w:pPr>
         <w:pStyle w:val="Heading3"/>
       </w:pPr>
-      <w:bookmarkStart w:id="44" w:name="_Toc436748550"/>
+      <w:bookmarkStart w:id="44" w:name="_Toc462228762"/>
       <w:r>
         <w:t>ScatteringFactor</w:t>
       </w:r>
@@ -8663,7 +8552,7 @@
       <w:pPr>
         <w:pStyle w:val="Heading3"/>
       </w:pPr>
-      <w:bookmarkStart w:id="45" w:name="_Toc436748551"/>
+      <w:bookmarkStart w:id="45" w:name="_Toc462228763"/>
       <w:r>
         <w:t>ScatteringFactor</w:t>
       </w:r>
@@ -9197,7 +9086,7 @@
       <w:pPr>
         <w:pStyle w:val="Heading3"/>
       </w:pPr>
-      <w:bookmarkStart w:id="46" w:name="_Toc436748552"/>
+      <w:bookmarkStart w:id="46" w:name="_Toc462228764"/>
       <w:r>
         <w:t>Reflections</w:t>
       </w:r>
@@ -9300,7 +9189,7 @@
       <w:pPr>
         <w:pStyle w:val="Heading1"/>
       </w:pPr>
-      <w:bookmarkStart w:id="47" w:name="_Toc436748553"/>
+      <w:bookmarkStart w:id="47" w:name="_Toc462228765"/>
       <w:r>
         <w:t>KRIBER</w:t>
       </w:r>
@@ -9461,7 +9350,7 @@
       <w:pPr>
         <w:pStyle w:val="Heading1"/>
       </w:pPr>
-      <w:bookmarkStart w:id="48" w:name="_Toc436748554"/>
+      <w:bookmarkStart w:id="48" w:name="_Toc462228766"/>
       <w:r>
         <w:t>DLS76</w:t>
       </w:r>
@@ -9488,7 +9377,7 @@
       <w:pPr>
         <w:pStyle w:val="Heading1"/>
       </w:pPr>
-      <w:bookmarkStart w:id="49" w:name="_Toc436748555"/>
+      <w:bookmarkStart w:id="49" w:name="_Toc462228767"/>
       <w:r>
         <w:t>EXTRAS</w:t>
       </w:r>
@@ -9499,7 +9388,7 @@
       <w:pPr>
         <w:pStyle w:val="Heading3"/>
       </w:pPr>
-      <w:bookmarkStart w:id="50" w:name="_Toc436748556"/>
+      <w:bookmarkStart w:id="50" w:name="_Toc462228768"/>
       <w:r>
         <w:t>fo2hist</w:t>
       </w:r>
@@ -9517,11 +9406,8 @@
       <w:r>
         <w:t xml:space="preserve"> is essential for the analysis of the FOCUS output file. It will parse the FOCUS output file, count all identical frameworks, and report the histogram of solutions to the terminal. The idea is that the framework with the most occurences is the correct one.</w:t>
       </w:r>
-    </w:p>
-    <w:p/>
-    <w:p>
-      <w:r>
-        <w:t xml:space="preserve">All coordination sequences are referenced against a database of known frameworks (see ascii file ./kriber_f/coseq). </w:t>
+      <w:r>
+        <w:t xml:space="preserve"> </w:t>
       </w:r>
       <w:r>
         <w:rPr>
@@ -9532,14 +9418,48 @@
         <w:t>Fo2hist</w:t>
       </w:r>
       <w:r>
+        <w:t xml:space="preserve"> takes multiple files.</w:t>
+      </w:r>
+    </w:p>
+    <w:p/>
+    <w:p>
+      <w:r>
+        <w:t xml:space="preserve">All coordination sequences are referenced against a database of known frameworks (see ascii file </w:t>
+      </w:r>
+      <w:r>
+        <w:rPr>
+          <w:rFonts w:ascii="Courier" w:hAnsi="Courier" w:cs="Courier New"/>
+          <w:sz w:val="20"/>
+          <w:szCs w:val="20"/>
+        </w:rPr>
+        <w:t>coseq</w:t>
+      </w:r>
+      <w:r>
+        <w:t xml:space="preserve">). </w:t>
+      </w:r>
+      <w:r>
+        <w:rPr>
+          <w:rFonts w:ascii="Courier" w:hAnsi="Courier"/>
+          <w:sz w:val="20"/>
+          <w:szCs w:val="20"/>
+        </w:rPr>
+        <w:t>Fo2hist</w:t>
+      </w:r>
+      <w:r>
         <w:t xml:space="preserve"> will show a note when a match is found. In the output, the first column gives the framework name of the first occurence in the FOCUS output file, the second column the number of occurences of this framework and the third column the percentage.</w:t>
       </w:r>
-    </w:p>
-    <w:p/>
-    <w:p>
-      <w:pPr>
-        <w:rPr>
+      <w:r>
+        <w:t xml:space="preserve"> </w:t>
+      </w:r>
+    </w:p>
+    <w:p/>
+    <w:p>
+      <w:pPr>
+        <w:rPr>
+          <w:rFonts w:ascii="Courier" w:hAnsi="Courier"/>
           <w:color w:val="FF0000"/>
+          <w:sz w:val="20"/>
+          <w:szCs w:val="20"/>
         </w:rPr>
       </w:pPr>
       <w:r>
@@ -9555,12 +9475,28 @@
         <w:t>fo2hist focus.out</w:t>
       </w:r>
     </w:p>
+    <w:p>
+      <w:r>
+        <w:t xml:space="preserve">In case </w:t>
+      </w:r>
+      <w:r>
+        <w:rPr>
+          <w:rFonts w:ascii="Courier" w:hAnsi="Courier"/>
+          <w:sz w:val="20"/>
+          <w:szCs w:val="20"/>
+        </w:rPr>
+        <w:t>fo2hist</w:t>
+      </w:r>
+      <w:r>
+        <w:t xml:space="preserve"> recognizes the framework type, the framework type code will be given.</w:t>
+      </w:r>
+    </w:p>
     <w:p/>
     <w:p>
       <w:pPr>
         <w:pStyle w:val="Heading3"/>
       </w:pPr>
-      <w:bookmarkStart w:id="51" w:name="_Toc436748557"/>
+      <w:bookmarkStart w:id="51" w:name="_Toc462228769"/>
       <w:r>
         <w:t>m</w:t>
       </w:r>
@@ -9644,15 +9580,377 @@
       <w:pPr>
         <w:pStyle w:val="Heading3"/>
       </w:pPr>
-      <w:bookmarkStart w:id="52" w:name="_Toc436748558"/>
-      <w:r>
-        <w:t>focus_check</w:t>
+      <w:bookmarkStart w:id="52" w:name="_Toc462228770"/>
+      <w:r>
+        <w:t>fo2cif</w:t>
       </w:r>
       <w:bookmarkEnd w:id="52"/>
     </w:p>
     <w:p>
-      <w:r>
-        <w:t>This tool can be used to combine and analyze several output files simultaneously. In essence, the script will perform '</w:t>
+      <w:pPr>
+        <w:rPr>
+          <w:rFonts w:ascii="Courier" w:hAnsi="Courier"/>
+          <w:sz w:val="20"/>
+          <w:szCs w:val="20"/>
+        </w:rPr>
+      </w:pPr>
+      <w:r>
+        <w:t xml:space="preserve">This script automatically converts all the frameworks in a focus output file to cif format. It uses </w:t>
+      </w:r>
+      <w:r>
+        <w:rPr>
+          <w:rFonts w:ascii="Courier" w:hAnsi="Courier"/>
+          <w:sz w:val="20"/>
+          <w:szCs w:val="20"/>
+        </w:rPr>
+        <w:t>focus2strudat</w:t>
+      </w:r>
+      <w:r>
+        <w:t xml:space="preserve"> and then </w:t>
+      </w:r>
+      <w:r>
+        <w:rPr>
+          <w:rFonts w:ascii="Courier" w:hAnsi="Courier"/>
+          <w:sz w:val="20"/>
+          <w:szCs w:val="20"/>
+        </w:rPr>
+        <w:t>strudat2cif.</w:t>
+      </w:r>
+    </w:p>
+    <w:p>
+      <w:pPr>
+        <w:rPr>
+          <w:rFonts w:ascii="Courier" w:hAnsi="Courier"/>
+          <w:sz w:val="20"/>
+          <w:szCs w:val="20"/>
+        </w:rPr>
+      </w:pPr>
+    </w:p>
+    <w:p>
+      <w:pPr>
+        <w:rPr>
+          <w:rFonts w:ascii="Courier" w:hAnsi="Courier"/>
+          <w:color w:val="FF0000"/>
+          <w:sz w:val="20"/>
+          <w:szCs w:val="20"/>
+        </w:rPr>
+      </w:pPr>
+      <w:r>
+        <w:t xml:space="preserve">Example: </w:t>
+      </w:r>
+      <w:r>
+        <w:rPr>
+          <w:rFonts w:ascii="Courier" w:hAnsi="Courier"/>
+          <w:color w:val="FF0000"/>
+          <w:sz w:val="20"/>
+          <w:szCs w:val="20"/>
+        </w:rPr>
+        <w:t>fo2cif</w:t>
+      </w:r>
+      <w:r>
+        <w:rPr>
+          <w:rFonts w:ascii="Courier" w:hAnsi="Courier"/>
+          <w:color w:val="FF0000"/>
+          <w:sz w:val="20"/>
+          <w:szCs w:val="20"/>
+        </w:rPr>
+        <w:t xml:space="preserve"> focus.out</w:t>
+      </w:r>
+    </w:p>
+    <w:p/>
+    <w:p>
+      <w:pPr>
+        <w:pStyle w:val="Heading3"/>
+      </w:pPr>
+      <w:bookmarkStart w:id="53" w:name="_Toc462228771"/>
+      <w:r>
+        <w:t>fo2strudat</w:t>
+      </w:r>
+      <w:bookmarkEnd w:id="53"/>
+    </w:p>
+    <w:p>
+      <w:r>
+        <w:t>Converts the given focus file to a strudat file, ready to be used with Kriber.</w:t>
+      </w:r>
+    </w:p>
+    <w:p/>
+    <w:p>
+      <w:pPr>
+        <w:rPr>
+          <w:rFonts w:ascii="Courier" w:hAnsi="Courier"/>
+          <w:color w:val="FF0000"/>
+          <w:sz w:val="20"/>
+          <w:szCs w:val="20"/>
+        </w:rPr>
+      </w:pPr>
+      <w:r>
+        <w:t xml:space="preserve">Example: </w:t>
+      </w:r>
+      <w:r>
+        <w:rPr>
+          <w:rFonts w:ascii="Courier" w:hAnsi="Courier"/>
+          <w:color w:val="FF0000"/>
+          <w:sz w:val="20"/>
+          <w:szCs w:val="20"/>
+        </w:rPr>
+        <w:t>fo2strudat</w:t>
+      </w:r>
+      <w:r>
+        <w:rPr>
+          <w:rFonts w:ascii="Courier" w:hAnsi="Courier"/>
+          <w:color w:val="FF0000"/>
+          <w:sz w:val="20"/>
+          <w:szCs w:val="20"/>
+        </w:rPr>
+        <w:t xml:space="preserve"> focus.out</w:t>
+      </w:r>
+    </w:p>
+    <w:p>
+      <w:pPr>
+        <w:rPr>
+          <w:rFonts w:ascii="Courier" w:hAnsi="Courier"/>
+          <w:color w:val="FF0000"/>
+          <w:sz w:val="20"/>
+          <w:szCs w:val="20"/>
+        </w:rPr>
+      </w:pPr>
+    </w:p>
+    <w:p>
+      <w:pPr>
+        <w:pStyle w:val="Heading3"/>
+      </w:pPr>
+      <w:bookmarkStart w:id="54" w:name="_Toc462228772"/>
+      <w:r>
+        <w:t>strudat2cif</w:t>
+      </w:r>
+      <w:bookmarkEnd w:id="54"/>
+    </w:p>
+    <w:p>
+      <w:r>
+        <w:t>Convert all frameworks in a strudat file to cif format. This script calls Kriber for parsing and writing the cif file via the wricif command. Any command line argument specified will be passed on directly to Kriber, which can be useful to generate cif files of framework structures with oxygens added.</w:t>
+      </w:r>
+    </w:p>
+    <w:p/>
+    <w:p>
+      <w:pPr>
+        <w:rPr>
+          <w:color w:val="FF0000"/>
+        </w:rPr>
+      </w:pPr>
+      <w:r>
+        <w:t xml:space="preserve">For example: </w:t>
+      </w:r>
+      <w:r>
+        <w:rPr>
+          <w:rFonts w:ascii="Courier" w:hAnsi="Courier"/>
+          <w:color w:val="FF0000"/>
+          <w:sz w:val="20"/>
+          <w:szCs w:val="20"/>
+        </w:rPr>
+        <w:t>strudat2cif addo</w:t>
+      </w:r>
+    </w:p>
+    <w:p/>
+    <w:p>
+      <w:r>
+        <w:t>Will read every framework from the strudat file, add oxygens in the expected positions and write a cif file.</w:t>
+      </w:r>
+    </w:p>
+    <w:p/>
+    <w:p>
+      <w:pPr>
+        <w:pStyle w:val="Heading3"/>
+      </w:pPr>
+      <w:bookmarkStart w:id="55" w:name="_Toc462228773"/>
+      <w:r>
+        <w:t>dlsall</w:t>
+      </w:r>
+      <w:bookmarkEnd w:id="55"/>
+    </w:p>
+    <w:p>
+      <w:r>
+        <w:t xml:space="preserve">Run DLS76 on all frameworks in the strudat file. Frameworks that minimize with an </w:t>
+      </w:r>
+      <w:r>
+        <w:rPr>
+          <w:i/>
+        </w:rPr>
+        <w:t>R</w:t>
+      </w:r>
+      <w:r>
+        <w:t>-value of lower than 0.01 are converted to a cif file via KRIBER. This threshold can be changed via an optional command line argument:</w:t>
+      </w:r>
+    </w:p>
+    <w:p/>
+    <w:p>
+      <w:pPr>
+        <w:ind w:firstLine="720"/>
+        <w:rPr>
+          <w:rFonts w:ascii="Courier" w:hAnsi="Courier"/>
+          <w:color w:val="FF0000"/>
+          <w:sz w:val="20"/>
+          <w:szCs w:val="20"/>
+        </w:rPr>
+      </w:pPr>
+      <w:r>
+        <w:rPr>
+          <w:rFonts w:ascii="Courier" w:hAnsi="Courier"/>
+          <w:color w:val="FF0000"/>
+          <w:sz w:val="20"/>
+          <w:szCs w:val="20"/>
+        </w:rPr>
+        <w:t>dlsall 0.1</w:t>
+      </w:r>
+    </w:p>
+    <w:p/>
+    <w:p>
+      <w:r>
+        <w:t xml:space="preserve">will convert all frameworks with an </w:t>
+      </w:r>
+      <w:r>
+        <w:rPr>
+          <w:i/>
+        </w:rPr>
+        <w:t>R</w:t>
+      </w:r>
+      <w:r>
+        <w:t>-value of lower than 0.1 to cif files.</w:t>
+      </w:r>
+    </w:p>
+    <w:p/>
+    <w:p>
+      <w:pPr>
+        <w:pStyle w:val="Heading3"/>
+      </w:pPr>
+      <w:bookmarkStart w:id="56" w:name="_Toc462228774"/>
+      <w:r>
+        <w:lastRenderedPageBreak/>
+        <w:t>cdlsall</w:t>
+      </w:r>
+      <w:bookmarkEnd w:id="56"/>
+    </w:p>
+    <w:p>
+      <w:r>
+        <w:rPr>
+          <w:rFonts w:ascii="Courier" w:hAnsi="Courier"/>
+          <w:sz w:val="20"/>
+        </w:rPr>
+        <w:t>cdlsall</w:t>
+      </w:r>
+      <w:r>
+        <w:rPr>
+          <w:sz w:val="20"/>
+        </w:rPr>
+        <w:t xml:space="preserve"> </w:t>
+      </w:r>
+      <w:r>
+        <w:t xml:space="preserve">works in the same way as </w:t>
+      </w:r>
+      <w:r>
+        <w:rPr>
+          <w:rFonts w:ascii="Courier" w:hAnsi="Courier"/>
+          <w:sz w:val="20"/>
+        </w:rPr>
+        <w:t>dlsall</w:t>
+      </w:r>
+      <w:r>
+        <w:t>, but will instead perform a cell-DLS refinement on all frameworks in the strudat file.</w:t>
+      </w:r>
+    </w:p>
+    <w:p/>
+    <w:p>
+      <w:pPr>
+        <w:pStyle w:val="Heading1"/>
+      </w:pPr>
+      <w:bookmarkStart w:id="57" w:name="_Toc462228775"/>
+      <w:r>
+        <w:t>Example</w:t>
+      </w:r>
+      <w:bookmarkEnd w:id="57"/>
+    </w:p>
+    <w:p>
+      <w:r>
+        <w:t>This example shows the general workflow when using FOCUS using the example in the example directory.</w:t>
+      </w:r>
+    </w:p>
+    <w:p/>
+    <w:p>
+      <w:r>
+        <w:t>Create a template input file:</w:t>
+      </w:r>
+    </w:p>
+    <w:p>
+      <w:pPr>
+        <w:rPr>
+          <w:rFonts w:ascii="Courier" w:hAnsi="Courier"/>
+          <w:color w:val="FF0000"/>
+          <w:sz w:val="20"/>
+          <w:szCs w:val="20"/>
+        </w:rPr>
+      </w:pPr>
+      <w:r>
+        <w:rPr>
+          <w:rFonts w:ascii="Courier" w:hAnsi="Courier"/>
+          <w:color w:val="FF0000"/>
+          <w:sz w:val="20"/>
+          <w:szCs w:val="20"/>
+        </w:rPr>
+        <w:tab/>
+      </w:r>
+      <w:r>
+        <w:rPr>
+          <w:rFonts w:ascii="Courier" w:hAnsi="Courier"/>
+          <w:color w:val="FF0000"/>
+          <w:sz w:val="20"/>
+          <w:szCs w:val="20"/>
+        </w:rPr>
+        <w:t>focus &gt; template.inp</w:t>
+      </w:r>
+    </w:p>
+    <w:p/>
+    <w:p>
+      <w:r>
+        <w:t>Not all of the input parameters in the template are relevant for structure solution, but those that are have been discussed in the FOCUS input file chapter.</w:t>
+      </w:r>
+    </w:p>
+    <w:p/>
+    <w:p>
+      <w:r>
+        <w:t>In this case, a working example file has been supplied for the DOH framework (doh.inp).</w:t>
+      </w:r>
+    </w:p>
+    <w:p/>
+    <w:p>
+      <w:r>
+        <w:t>To start, run FOCUS on the input file:</w:t>
+      </w:r>
+    </w:p>
+    <w:p>
+      <w:pPr>
+        <w:rPr>
+          <w:color w:val="FF0000"/>
+        </w:rPr>
+      </w:pPr>
+      <w:r>
+        <w:rPr>
+          <w:color w:val="FF0000"/>
+        </w:rPr>
+        <w:tab/>
+      </w:r>
+      <w:r>
+        <w:rPr>
+          <w:rFonts w:ascii="Courier" w:hAnsi="Courier"/>
+          <w:color w:val="FF0000"/>
+          <w:sz w:val="20"/>
+          <w:szCs w:val="20"/>
+        </w:rPr>
+        <w:t>focus doh.inp 100 &gt; doh.out</w:t>
+      </w:r>
+    </w:p>
+    <w:p/>
+    <w:p>
+      <w:r>
+        <w:t>The number 100 here specifies how many trials FOCUS should start. In the case of this simple structure, 100 trials is enough. This should take about 10-20 seconds. However, more complex problems can take several hours, or sometimes days to solve. The output file, doh.out, can be analyzed using the '</w:t>
       </w:r>
       <w:r>
         <w:rPr>
@@ -9663,10 +9961,9 @@
         <w:t>fo2hist</w:t>
       </w:r>
       <w:r>
-        <w:t>' on all the individual output files and once again on all output files combined.</w:t>
-      </w:r>
-    </w:p>
-    <w:p/>
+        <w:t>' program:</w:t>
+      </w:r>
+    </w:p>
     <w:p>
       <w:pPr>
         <w:rPr>
@@ -9674,45 +9971,269 @@
         </w:rPr>
       </w:pPr>
       <w:r>
-        <w:t xml:space="preserve">Example: </w:t>
-      </w:r>
-      <w:r>
-        <w:rPr>
-          <w:rFonts w:ascii="Courier" w:hAnsi="Courier"/>
+        <w:rPr>
           <w:color w:val="FF0000"/>
-          <w:sz w:val="20"/>
-          <w:szCs w:val="20"/>
-        </w:rPr>
-        <w:t>focus_check zsm5_*.out</w:t>
-      </w:r>
-    </w:p>
-    <w:p/>
-    <w:p>
-      <w:r>
-        <w:t>In addition, a combined output file (all.out) will be created. In this file, the Fw name (i.e. Fw0001) has been renamed to reflect the original output file (</w:t>
-      </w:r>
-      <w:r>
-        <w:rPr>
-          <w:i/>
-        </w:rPr>
-        <w:t>i.e.</w:t>
-      </w:r>
-      <w:r>
-        <w:t xml:space="preserve"> Fw_zsm5_0_0001).</w:t>
-      </w:r>
-    </w:p>
-    <w:p/>
-    <w:p>
-      <w:r>
-        <w:t>Specific framewor</w:t>
-      </w:r>
-      <w:r>
-        <w:t>k names can then be retrieved with</w:t>
+        </w:rPr>
+        <w:tab/>
+      </w:r>
+      <w:r>
+        <w:rPr>
+          <w:rFonts w:ascii="Courier" w:hAnsi="Courier"/>
+          <w:color w:val="FF0000"/>
+          <w:sz w:val="20"/>
+          <w:szCs w:val="20"/>
+        </w:rPr>
+        <w:t>fo2hist doh.out</w:t>
+      </w:r>
+    </w:p>
+    <w:p/>
+    <w:p>
+      <w:r>
+        <w:t xml:space="preserve">In this case, the framework is known and </w:t>
+      </w:r>
+      <w:r>
+        <w:rPr>
+          <w:rFonts w:ascii="Courier" w:hAnsi="Courier"/>
+          <w:sz w:val="20"/>
+          <w:szCs w:val="20"/>
+        </w:rPr>
+        <w:t>fo2hist</w:t>
+      </w:r>
+      <w:r>
+        <w:t xml:space="preserve"> will identify the correct framework as DOH:</w:t>
+      </w:r>
+    </w:p>
+    <w:p>
+      <w:pPr>
+        <w:rPr>
+          <w:rFonts w:ascii="Courier" w:hAnsi="Courier"/>
+          <w:sz w:val="20"/>
+          <w:szCs w:val="20"/>
+        </w:rPr>
+      </w:pPr>
+    </w:p>
+    <w:p>
+      <w:pPr>
+        <w:rPr>
+          <w:rFonts w:ascii="Courier New" w:hAnsi="Courier New" w:cs="Courier New"/>
+          <w:sz w:val="20"/>
+          <w:szCs w:val="20"/>
+        </w:rPr>
+      </w:pPr>
+      <w:r>
+        <w:rPr>
+          <w:rFonts w:ascii="Courier New" w:hAnsi="Courier New" w:cs="Courier New"/>
+          <w:sz w:val="20"/>
+          <w:szCs w:val="20"/>
+        </w:rPr>
+        <w:t>&gt;&gt; fo2hist doh.out</w:t>
+      </w:r>
+    </w:p>
+    <w:p>
+      <w:pPr>
+        <w:rPr>
+          <w:rFonts w:ascii="Courier New" w:hAnsi="Courier New" w:cs="Courier New"/>
+          <w:sz w:val="20"/>
+          <w:szCs w:val="20"/>
+        </w:rPr>
+      </w:pPr>
+      <w:r>
+        <w:rPr>
+          <w:rFonts w:ascii="Courier New" w:hAnsi="Courier New" w:cs="Courier New"/>
+          <w:sz w:val="20"/>
+          <w:szCs w:val="20"/>
+        </w:rPr>
+        <w:t>doh.out</w:t>
+      </w:r>
+    </w:p>
+    <w:p>
+      <w:pPr>
+        <w:rPr>
+          <w:rFonts w:ascii="Courier New" w:hAnsi="Courier New" w:cs="Courier New"/>
+          <w:sz w:val="20"/>
+          <w:szCs w:val="20"/>
+        </w:rPr>
+      </w:pPr>
+      <w:r>
+        <w:rPr>
+          <w:rFonts w:ascii="Courier New" w:hAnsi="Courier New" w:cs="Courier New"/>
+          <w:sz w:val="20"/>
+          <w:szCs w:val="20"/>
+        </w:rPr>
+        <w:t>fw              #      %  Natoms  ftc</w:t>
+      </w:r>
+    </w:p>
+    <w:p>
+      <w:pPr>
+        <w:rPr>
+          <w:rFonts w:ascii="Courier New" w:hAnsi="Courier New" w:cs="Courier New"/>
+          <w:sz w:val="20"/>
+          <w:szCs w:val="20"/>
+        </w:rPr>
+      </w:pPr>
+      <w:r>
+        <w:rPr>
+          <w:rFonts w:ascii="Courier New" w:hAnsi="Courier New" w:cs="Courier New"/>
+          <w:sz w:val="20"/>
+          <w:szCs w:val="20"/>
+        </w:rPr>
+        <w:t>F0003         297  0.705       4  DOH</w:t>
+      </w:r>
+    </w:p>
+    <w:p>
+      <w:pPr>
+        <w:rPr>
+          <w:rFonts w:ascii="Courier New" w:hAnsi="Courier New" w:cs="Courier New"/>
+          <w:sz w:val="20"/>
+          <w:szCs w:val="20"/>
+        </w:rPr>
+      </w:pPr>
+      <w:r>
+        <w:rPr>
+          <w:rFonts w:ascii="Courier New" w:hAnsi="Courier New" w:cs="Courier New"/>
+          <w:sz w:val="20"/>
+          <w:szCs w:val="20"/>
+        </w:rPr>
+        <w:t>F0019          66  0.157       4  -</w:t>
+      </w:r>
+    </w:p>
+    <w:p>
+      <w:pPr>
+        <w:rPr>
+          <w:rFonts w:ascii="Courier New" w:hAnsi="Courier New" w:cs="Courier New"/>
+          <w:sz w:val="20"/>
+          <w:szCs w:val="20"/>
+        </w:rPr>
+      </w:pPr>
+      <w:r>
+        <w:rPr>
+          <w:rFonts w:ascii="Courier New" w:hAnsi="Courier New" w:cs="Courier New"/>
+          <w:sz w:val="20"/>
+          <w:szCs w:val="20"/>
+        </w:rPr>
+        <w:t>F0000          47  0.112       4  -</w:t>
+      </w:r>
+    </w:p>
+    <w:p>
+      <w:pPr>
+        <w:rPr>
+          <w:rFonts w:ascii="Courier New" w:hAnsi="Courier New" w:cs="Courier New"/>
+          <w:sz w:val="20"/>
+          <w:szCs w:val="20"/>
+        </w:rPr>
+      </w:pPr>
+      <w:r>
+        <w:rPr>
+          <w:rFonts w:ascii="Courier New" w:hAnsi="Courier New" w:cs="Courier New"/>
+          <w:sz w:val="20"/>
+          <w:szCs w:val="20"/>
+        </w:rPr>
+        <w:t>F0037           3  0.007       5  -</w:t>
+      </w:r>
+    </w:p>
+    <w:p>
+      <w:pPr>
+        <w:rPr>
+          <w:rFonts w:ascii="Courier New" w:hAnsi="Courier New" w:cs="Courier New"/>
+          <w:sz w:val="20"/>
+          <w:szCs w:val="20"/>
+        </w:rPr>
+      </w:pPr>
+      <w:r>
+        <w:rPr>
+          <w:rFonts w:ascii="Courier New" w:hAnsi="Courier New" w:cs="Courier New"/>
+          <w:sz w:val="20"/>
+          <w:szCs w:val="20"/>
+        </w:rPr>
+        <w:t>F0205           3  0.007       4  -</w:t>
+      </w:r>
+    </w:p>
+    <w:p>
+      <w:pPr>
+        <w:rPr>
+          <w:rFonts w:ascii="Courier New" w:hAnsi="Courier New" w:cs="Courier New"/>
+          <w:sz w:val="20"/>
+          <w:szCs w:val="20"/>
+        </w:rPr>
+      </w:pPr>
+      <w:r>
+        <w:rPr>
+          <w:rFonts w:ascii="Courier New" w:hAnsi="Courier New" w:cs="Courier New"/>
+          <w:sz w:val="20"/>
+          <w:szCs w:val="20"/>
+        </w:rPr>
+        <w:t>F0035           2  0.005       4  -</w:t>
+      </w:r>
+    </w:p>
+    <w:p>
+      <w:pPr>
+        <w:rPr>
+          <w:rFonts w:ascii="Courier New" w:hAnsi="Courier New" w:cs="Courier New"/>
+          <w:sz w:val="20"/>
+          <w:szCs w:val="20"/>
+        </w:rPr>
+      </w:pPr>
+      <w:r>
+        <w:rPr>
+          <w:rFonts w:ascii="Courier New" w:hAnsi="Courier New" w:cs="Courier New"/>
+          <w:sz w:val="20"/>
+          <w:szCs w:val="20"/>
+        </w:rPr>
+        <w:t>F0255           2  0.005       4  -</w:t>
+      </w:r>
+    </w:p>
+    <w:p>
+      <w:pPr>
+        <w:rPr>
+          <w:rFonts w:ascii="Courier New" w:hAnsi="Courier New" w:cs="Courier New"/>
+          <w:sz w:val="20"/>
+          <w:szCs w:val="20"/>
+        </w:rPr>
+      </w:pPr>
+      <w:r>
+        <w:rPr>
+          <w:rFonts w:ascii="Courier New" w:hAnsi="Courier New" w:cs="Courier New"/>
+          <w:sz w:val="20"/>
+          <w:szCs w:val="20"/>
+        </w:rPr>
+        <w:t>F0340           1  0.002       3  -</w:t>
+      </w:r>
+    </w:p>
+    <w:p>
+      <w:pPr>
+        <w:rPr>
+          <w:rFonts w:ascii="Courier New" w:hAnsi="Courier New" w:cs="Courier New"/>
+          <w:sz w:val="20"/>
+          <w:szCs w:val="20"/>
+        </w:rPr>
+      </w:pPr>
+      <w:r>
+        <w:rPr>
+          <w:rFonts w:ascii="Courier New" w:hAnsi="Courier New" w:cs="Courier New"/>
+          <w:sz w:val="20"/>
+          <w:szCs w:val="20"/>
+        </w:rPr>
+        <w:t>Total: 421</w:t>
+      </w:r>
+    </w:p>
+    <w:p/>
+    <w:p>
+      <w:r>
+        <w:t xml:space="preserve">In case of an unknown structure, it is useful to look at all frameworks in more detail. To do so, a CIF file can be created by using </w:t>
+      </w:r>
+      <w:r>
+        <w:rPr>
+          <w:rFonts w:ascii="Courier" w:hAnsi="Courier"/>
+          <w:sz w:val="20"/>
+          <w:szCs w:val="20"/>
+        </w:rPr>
+        <w:t>fo2cif</w:t>
       </w:r>
       <w:r>
         <w:t>:</w:t>
       </w:r>
     </w:p>
+    <w:p/>
     <w:p>
       <w:pPr>
         <w:rPr>
@@ -9727,45 +10248,72 @@
       </w:r>
       <w:r>
         <w:rPr>
-          <w:rFonts w:ascii="Courier" w:hAnsi="Courier"/>
           <w:color w:val="FF0000"/>
-          <w:sz w:val="20"/>
-          <w:szCs w:val="20"/>
-        </w:rPr>
-        <w:t>grep '*Fw' all.out -m NUMBER -n | tail -n 1</w:t>
-      </w:r>
-    </w:p>
-    <w:p/>
-    <w:p>
-      <w:r>
-        <w:t>Where number is the number of the Fw + 1. This will print a name corresponding to the framework name if a strudat file is created using these commands:</w:t>
-      </w:r>
-    </w:p>
-    <w:p/>
-    <w:p>
-      <w:pPr>
-        <w:ind w:firstLine="720"/>
-        <w:rPr>
+        </w:rPr>
+        <w:t>f</w:t>
+      </w:r>
+      <w:r>
+        <w:rPr>
+          <w:rFonts w:ascii="Courier" w:hAnsi="Courier"/>
           <w:color w:val="FF0000"/>
-        </w:rPr>
-      </w:pPr>
-      <w:r>
-        <w:rPr>
-          <w:rFonts w:ascii="Courier" w:hAnsi="Courier"/>
+          <w:sz w:val="20"/>
+          <w:szCs w:val="20"/>
+        </w:rPr>
+        <w:t>o2cif doh.out</w:t>
+      </w:r>
+    </w:p>
+    <w:p/>
+    <w:p>
+      <w:r>
+        <w:t xml:space="preserve">This creates a cif file for every framework reported in the </w:t>
+      </w:r>
+      <w:r>
+        <w:rPr>
+          <w:rFonts w:ascii="Courier" w:hAnsi="Courier"/>
+          <w:sz w:val="20"/>
+          <w:szCs w:val="20"/>
+        </w:rPr>
+        <w:t xml:space="preserve">fo2hist </w:t>
+      </w:r>
+      <w:r>
+        <w:t xml:space="preserve">output. In this case, Fw0000 is the correct framework. When it is decided to use this framework for refinement, the framework structure can be optimized using distance least-squares with the program DLS76. The easiest way to generate a DLS input file is by using Kriber. First, a strudat file should be created (in this case a strudat file is already available, as </w:t>
+      </w:r>
+      <w:r>
+        <w:rPr>
+          <w:rFonts w:ascii="Courier" w:hAnsi="Courier"/>
+          <w:sz w:val="20"/>
+          <w:szCs w:val="20"/>
+        </w:rPr>
+        <w:t>fo2cif</w:t>
+      </w:r>
+      <w:r>
+        <w:t xml:space="preserve"> will write one) with </w:t>
+      </w:r>
+      <w:r>
+        <w:rPr>
+          <w:rFonts w:ascii="Courier" w:hAnsi="Courier"/>
+          <w:sz w:val="20"/>
+          <w:szCs w:val="20"/>
+        </w:rPr>
+        <w:t>focus2strudat</w:t>
+      </w:r>
+      <w:r>
+        <w:t>:</w:t>
+      </w:r>
+    </w:p>
+    <w:p>
+      <w:pPr>
+        <w:rPr>
           <w:color w:val="FF0000"/>
-          <w:sz w:val="20"/>
-          <w:szCs w:val="20"/>
-        </w:rPr>
-        <w:t>fo2hist all.out | cut -c2- &gt; tf</w:t>
-      </w:r>
-    </w:p>
-    <w:p>
-      <w:pPr>
-        <w:ind w:firstLine="720"/>
+        </w:rPr>
+      </w:pPr>
+      <w:r>
         <w:rPr>
           <w:color w:val="FF0000"/>
         </w:rPr>
-      </w:pPr>
+        <w:lastRenderedPageBreak/>
+        <w:tab/>
+      </w:r>
       <w:r>
         <w:rPr>
           <w:rFonts w:ascii="Courier" w:hAnsi="Courier"/>
@@ -9773,61 +10321,15 @@
           <w:sz w:val="20"/>
           <w:szCs w:val="20"/>
         </w:rPr>
-        <w:t>section all.out Framework -take=tf &gt; strudat</w:t>
-      </w:r>
-    </w:p>
-    <w:p/>
-    <w:p>
-      <w:pPr>
-        <w:pStyle w:val="Heading3"/>
-      </w:pPr>
-      <w:bookmarkStart w:id="53" w:name="_Toc436748559"/>
-      <w:r>
-        <w:t>focus2cif</w:t>
-      </w:r>
-      <w:bookmarkEnd w:id="53"/>
-    </w:p>
-    <w:p>
-      <w:r>
-        <w:t xml:space="preserve">This script automatically converts all the frameworks in a focus output file to cif format. It uses </w:t>
-      </w:r>
-      <w:r>
-        <w:rPr>
-          <w:rFonts w:ascii="Courier" w:hAnsi="Courier"/>
-          <w:sz w:val="20"/>
-          <w:szCs w:val="20"/>
-        </w:rPr>
-        <w:t>focus2strudat</w:t>
-      </w:r>
-      <w:r>
-        <w:t xml:space="preserve"> and then </w:t>
-      </w:r>
-      <w:r>
-        <w:rPr>
-          <w:rFonts w:ascii="Courier" w:hAnsi="Courier"/>
-          <w:sz w:val="20"/>
-          <w:szCs w:val="20"/>
-        </w:rPr>
-        <w:t>strudat2cif.</w:t>
-      </w:r>
-    </w:p>
-    <w:p/>
-    <w:p>
-      <w:pPr>
-        <w:pStyle w:val="Heading3"/>
-      </w:pPr>
-      <w:bookmarkStart w:id="54" w:name="_Toc436748560"/>
-      <w:r>
-        <w:t>strudat2cif</w:t>
-      </w:r>
-      <w:bookmarkEnd w:id="54"/>
-    </w:p>
-    <w:p>
-      <w:r>
-        <w:t>Convert all frameworks in a strudat file to cif format. This script calls Kriber for parsing and writing the cif file via the wricif command. Any command line argument specified will be passed on directly to Kriber, which can be useful to generate cif files of framework structures with oxygens added.</w:t>
-      </w:r>
-    </w:p>
-    <w:p/>
+        <w:t>foc2strudat doh.out</w:t>
+      </w:r>
+    </w:p>
+    <w:p/>
+    <w:p>
+      <w:r>
+        <w:t>Then running Kriber:</w:t>
+      </w:r>
+    </w:p>
     <w:p>
       <w:pPr>
         <w:rPr>
@@ -9835,138 +10337,509 @@
         </w:rPr>
       </w:pPr>
       <w:r>
-        <w:t xml:space="preserve">For example: </w:t>
-      </w:r>
-      <w:r>
-        <w:rPr>
-          <w:rFonts w:ascii="Courier" w:hAnsi="Courier"/>
+        <w:rPr>
           <w:color w:val="FF0000"/>
-          <w:sz w:val="20"/>
-          <w:szCs w:val="20"/>
-        </w:rPr>
-        <w:t>strudat2cif addo</w:t>
-      </w:r>
-    </w:p>
-    <w:p/>
-    <w:p>
-      <w:r>
-        <w:t>Will read every framework from the strudat file, add oxygens in the expected positions and write a cif file.</w:t>
-      </w:r>
-    </w:p>
-    <w:p/>
-    <w:p>
-      <w:pPr>
-        <w:pStyle w:val="Heading3"/>
-      </w:pPr>
-      <w:bookmarkStart w:id="55" w:name="_Toc436748561"/>
-      <w:r>
-        <w:t>focus2strudat</w:t>
-      </w:r>
-      <w:bookmarkEnd w:id="55"/>
-    </w:p>
-    <w:p>
-      <w:r>
-        <w:t>Converts the given focus file to a strudat file, ready to be used with Kriber.</w:t>
-      </w:r>
-    </w:p>
-    <w:p/>
-    <w:p>
-      <w:pPr>
-        <w:pStyle w:val="Heading3"/>
-      </w:pPr>
-      <w:bookmarkStart w:id="56" w:name="_Toc436748562"/>
-      <w:r>
+        </w:rPr>
+        <w:tab/>
+      </w:r>
+      <w:r>
+        <w:rPr>
+          <w:rFonts w:ascii="Courier" w:hAnsi="Courier"/>
+          <w:color w:val="FF0000"/>
+          <w:sz w:val="20"/>
+          <w:szCs w:val="20"/>
+        </w:rPr>
+        <w:t>kriber</w:t>
+      </w:r>
+    </w:p>
+    <w:p/>
+    <w:p>
+      <w:r>
+        <w:t>And issuing the following commands:</w:t>
+      </w:r>
+    </w:p>
+    <w:p>
+      <w:pPr>
+        <w:rPr>
+          <w:rFonts w:ascii="Courier" w:hAnsi="Courier"/>
+          <w:color w:val="FF0000"/>
+          <w:sz w:val="20"/>
+          <w:szCs w:val="20"/>
+        </w:rPr>
+      </w:pPr>
+      <w:r>
+        <w:rPr>
+          <w:color w:val="FF0000"/>
+        </w:rPr>
+        <w:tab/>
+      </w:r>
+      <w:r>
+        <w:rPr>
+          <w:rFonts w:ascii="Courier" w:hAnsi="Courier"/>
+          <w:color w:val="FF0000"/>
+          <w:sz w:val="20"/>
+          <w:szCs w:val="20"/>
+        </w:rPr>
+        <w:t>reacs</w:t>
+      </w:r>
+    </w:p>
+    <w:p>
+      <w:pPr>
+        <w:rPr>
+          <w:rFonts w:ascii="Courier" w:hAnsi="Courier"/>
+          <w:color w:val="FF0000"/>
+          <w:sz w:val="20"/>
+          <w:szCs w:val="20"/>
+        </w:rPr>
+      </w:pPr>
+      <w:r>
+        <w:rPr>
+          <w:rFonts w:ascii="Courier" w:hAnsi="Courier"/>
+          <w:color w:val="FF0000"/>
+          <w:sz w:val="20"/>
+          <w:szCs w:val="20"/>
+        </w:rPr>
+        <w:tab/>
+      </w:r>
+      <w:r>
+        <w:rPr>
+          <w:rFonts w:ascii="Courier" w:hAnsi="Courier"/>
+          <w:color w:val="FF0000"/>
+          <w:sz w:val="20"/>
+          <w:szCs w:val="20"/>
+        </w:rPr>
+        <w:t>Fw0000</w:t>
+      </w:r>
+    </w:p>
+    <w:p>
+      <w:pPr>
+        <w:rPr>
+          <w:rFonts w:ascii="Courier" w:hAnsi="Courier"/>
+          <w:color w:val="FF0000"/>
+          <w:sz w:val="20"/>
+          <w:szCs w:val="20"/>
+        </w:rPr>
+      </w:pPr>
+      <w:r>
+        <w:rPr>
+          <w:rFonts w:ascii="Courier" w:hAnsi="Courier"/>
+          <w:color w:val="FF0000"/>
+          <w:sz w:val="20"/>
+          <w:szCs w:val="20"/>
+        </w:rPr>
+        <w:tab/>
+      </w:r>
+      <w:r>
+        <w:rPr>
+          <w:rFonts w:ascii="Courier" w:hAnsi="Courier"/>
+          <w:color w:val="FF0000"/>
+          <w:sz w:val="20"/>
+          <w:szCs w:val="20"/>
+        </w:rPr>
+        <w:t>addo</w:t>
+      </w:r>
+    </w:p>
+    <w:p>
+      <w:pPr>
+        <w:rPr>
+          <w:rFonts w:ascii="Courier" w:hAnsi="Courier"/>
+          <w:color w:val="FF0000"/>
+          <w:sz w:val="20"/>
+          <w:szCs w:val="20"/>
+        </w:rPr>
+      </w:pPr>
+      <w:r>
+        <w:rPr>
+          <w:rFonts w:ascii="Courier" w:hAnsi="Courier"/>
+          <w:color w:val="FF0000"/>
+          <w:sz w:val="20"/>
+          <w:szCs w:val="20"/>
+        </w:rPr>
+        <w:tab/>
+      </w:r>
+      <w:r>
+        <w:rPr>
+          <w:rFonts w:ascii="Courier" w:hAnsi="Courier"/>
+          <w:color w:val="FF0000"/>
+          <w:sz w:val="20"/>
+          <w:szCs w:val="20"/>
+        </w:rPr>
+        <w:t>wriid</w:t>
+      </w:r>
+    </w:p>
+    <w:p>
+      <w:pPr>
+        <w:rPr>
+          <w:rFonts w:ascii="Courier" w:hAnsi="Courier"/>
+          <w:color w:val="FF0000"/>
+          <w:sz w:val="20"/>
+          <w:szCs w:val="20"/>
+        </w:rPr>
+      </w:pPr>
+      <w:r>
+        <w:rPr>
+          <w:rFonts w:ascii="Courier" w:hAnsi="Courier"/>
+          <w:color w:val="FF0000"/>
+          <w:sz w:val="20"/>
+          <w:szCs w:val="20"/>
+        </w:rPr>
+        <w:tab/>
+      </w:r>
+      <w:r>
+        <w:rPr>
+          <w:rFonts w:ascii="Courier" w:hAnsi="Courier"/>
+          <w:color w:val="FF0000"/>
+          <w:sz w:val="20"/>
+          <w:szCs w:val="20"/>
+        </w:rPr>
+        <w:t>exit</w:t>
+      </w:r>
+    </w:p>
+    <w:p/>
+    <w:p>
+      <w:r>
+        <w:t>'</w:t>
+      </w:r>
+      <w:r>
+        <w:rPr>
+          <w:rFonts w:ascii="Courier" w:hAnsi="Courier"/>
+          <w:sz w:val="20"/>
+          <w:szCs w:val="20"/>
+        </w:rPr>
+        <w:t>reacs</w:t>
+      </w:r>
+      <w:r>
+        <w:t>' will tell the program to read a structure, in this case Fw0000, '</w:t>
+      </w:r>
+      <w:r>
+        <w:rPr>
+          <w:rFonts w:ascii="Courier" w:hAnsi="Courier"/>
+          <w:sz w:val="20"/>
+          <w:szCs w:val="20"/>
+        </w:rPr>
+        <w:t>addo</w:t>
+      </w:r>
+      <w:r>
+        <w:t>' will add oxygens in the expected bridging positions and '</w:t>
+      </w:r>
+      <w:r>
+        <w:rPr>
+          <w:rFonts w:ascii="Courier" w:hAnsi="Courier"/>
+          <w:sz w:val="20"/>
+          <w:szCs w:val="20"/>
+        </w:rPr>
+        <w:t>wriid</w:t>
+      </w:r>
+      <w:r>
+        <w:t>' will write a DLS76 input file called '</w:t>
+      </w:r>
+      <w:r>
+        <w:rPr>
+          <w:rFonts w:ascii="Courier" w:hAnsi="Courier"/>
+          <w:sz w:val="20"/>
+          <w:szCs w:val="20"/>
+        </w:rPr>
+        <w:t>dlsinp</w:t>
+      </w:r>
+      <w:r>
+        <w:t>'.</w:t>
+      </w:r>
+    </w:p>
+    <w:p/>
+    <w:p>
+      <w:r>
+        <w:t>Finally, r</w:t>
+      </w:r>
+      <w:r>
+        <w:t>un DLS76:</w:t>
+      </w:r>
+    </w:p>
+    <w:p>
+      <w:pPr>
+        <w:rPr>
+          <w:rFonts w:ascii="Courier" w:hAnsi="Courier"/>
+          <w:color w:val="FF0000"/>
+          <w:sz w:val="20"/>
+          <w:szCs w:val="20"/>
+        </w:rPr>
+      </w:pPr>
+      <w:r>
+        <w:rPr>
+          <w:color w:val="FF0000"/>
+        </w:rPr>
+        <w:tab/>
+      </w:r>
+      <w:r>
+        <w:rPr>
+          <w:rFonts w:ascii="Courier" w:hAnsi="Courier"/>
+          <w:color w:val="FF0000"/>
+          <w:sz w:val="20"/>
+          <w:szCs w:val="20"/>
+        </w:rPr>
+        <w:t>dls76 dlsinp</w:t>
+      </w:r>
+    </w:p>
+    <w:p/>
+    <w:p>
+      <w:r>
+        <w:t xml:space="preserve">This will generate 2 files, </w:t>
+      </w:r>
+      <w:r>
+        <w:rPr>
+          <w:rFonts w:ascii="Courier" w:hAnsi="Courier"/>
+          <w:sz w:val="20"/>
+          <w:szCs w:val="20"/>
+        </w:rPr>
+        <w:t>dlsout</w:t>
+      </w:r>
+      <w:r>
+        <w:t xml:space="preserve"> with the results of the least-squares refinement and </w:t>
+      </w:r>
+      <w:r>
+        <w:rPr>
+          <w:rFonts w:ascii="Courier" w:hAnsi="Courier"/>
+          <w:sz w:val="20"/>
+          <w:szCs w:val="20"/>
+        </w:rPr>
+        <w:t>nfilea.inp</w:t>
+      </w:r>
+      <w:r>
+        <w:t xml:space="preserve"> with the atomic parameters. The easiest way to use the new atomic parameters is to replace them in an existing CIF file, for example one written using the command '</w:t>
+      </w:r>
+      <w:r>
+        <w:rPr>
+          <w:rFonts w:ascii="Courier" w:hAnsi="Courier"/>
+          <w:sz w:val="20"/>
+          <w:szCs w:val="20"/>
+        </w:rPr>
+        <w:t>wricif</w:t>
+      </w:r>
+      <w:r>
+        <w:t>' in Kriber.</w:t>
+      </w:r>
+      <w:r>
+        <w:t xml:space="preserve"> Alternatively, the program </w:t>
+      </w:r>
+      <w:r>
+        <w:rPr>
+          <w:rFonts w:ascii="Courier" w:hAnsi="Courier"/>
+          <w:color w:val="FF0000"/>
+          <w:sz w:val="20"/>
+          <w:szCs w:val="20"/>
+        </w:rPr>
         <w:t>dlsall</w:t>
       </w:r>
-      <w:bookmarkEnd w:id="56"/>
-    </w:p>
-    <w:p>
-      <w:r>
-        <w:t xml:space="preserve">Run DLS76 on all frameworks in the strudat file. Frameworks that minimize with an </w:t>
-      </w:r>
-      <w:r>
-        <w:rPr>
-          <w:i/>
-        </w:rPr>
-        <w:t>R</w:t>
-      </w:r>
-      <w:r>
-        <w:t>-value of lower than 0.01 are converted to a cif file via KRIBER. This threshold can be changed via an optional command line argument:</w:t>
-      </w:r>
-    </w:p>
-    <w:p/>
-    <w:p>
-      <w:pPr>
-        <w:ind w:firstLine="720"/>
-        <w:rPr>
-          <w:rFonts w:ascii="Courier" w:hAnsi="Courier"/>
+      <w:r>
+        <w:rPr>
           <w:color w:val="FF0000"/>
-          <w:sz w:val="20"/>
-          <w:szCs w:val="20"/>
-        </w:rPr>
-      </w:pPr>
-      <w:r>
-        <w:rPr>
-          <w:rFonts w:ascii="Courier" w:hAnsi="Courier"/>
-          <w:color w:val="FF0000"/>
-          <w:sz w:val="20"/>
-          <w:szCs w:val="20"/>
-        </w:rPr>
-        <w:t>dlsall 0.1</w:t>
-      </w:r>
-    </w:p>
-    <w:p/>
-    <w:p>
-      <w:r>
-        <w:t xml:space="preserve">will convert all frameworks with an </w:t>
-      </w:r>
-      <w:r>
-        <w:rPr>
-          <w:i/>
-        </w:rPr>
-        <w:t>R</w:t>
-      </w:r>
-      <w:r>
-        <w:t>-value of lower than 0.1 to cif files.</w:t>
-      </w:r>
-    </w:p>
-    <w:p/>
-    <w:p>
-      <w:pPr>
-        <w:pStyle w:val="Heading3"/>
-      </w:pPr>
-      <w:bookmarkStart w:id="57" w:name="_Toc436748563"/>
-      <w:r>
-        <w:t>cdlsall</w:t>
-      </w:r>
-      <w:bookmarkEnd w:id="57"/>
-    </w:p>
-    <w:p>
-      <w:r>
-        <w:rPr>
-          <w:rFonts w:ascii="Courier" w:hAnsi="Courier"/>
-          <w:sz w:val="20"/>
-        </w:rPr>
-        <w:t>cdlsall</w:t>
-      </w:r>
-      <w:r>
-        <w:rPr>
-          <w:sz w:val="20"/>
         </w:rPr>
         <w:t xml:space="preserve"> </w:t>
       </w:r>
       <w:r>
-        <w:t xml:space="preserve">works in the same way as </w:t>
-      </w:r>
-      <w:r>
-        <w:rPr>
-          <w:rFonts w:ascii="Courier" w:hAnsi="Courier"/>
-          <w:sz w:val="20"/>
-        </w:rPr>
-        <w:t>dlsall</w:t>
-      </w:r>
-      <w:r>
-        <w:t>, but will instead perform a cell-DLS refinement on all frameworks in the strudat file.</w:t>
+        <w:t>can be used:</w:t>
+      </w:r>
+    </w:p>
+    <w:p/>
+    <w:p>
+      <w:pPr>
+        <w:rPr>
+          <w:rFonts w:ascii="Courier New" w:hAnsi="Courier New" w:cs="Courier New"/>
+          <w:sz w:val="20"/>
+          <w:szCs w:val="20"/>
+        </w:rPr>
+      </w:pPr>
+      <w:r>
+        <w:rPr>
+          <w:rFonts w:ascii="Courier New" w:hAnsi="Courier New" w:cs="Courier New"/>
+          <w:sz w:val="20"/>
+          <w:szCs w:val="20"/>
+        </w:rPr>
+        <w:t>&gt;&gt; dlsall 0.1</w:t>
+      </w:r>
+    </w:p>
+    <w:p>
+      <w:pPr>
+        <w:rPr>
+          <w:rFonts w:ascii="Courier New" w:hAnsi="Courier New" w:cs="Courier New"/>
+          <w:sz w:val="20"/>
+          <w:szCs w:val="20"/>
+        </w:rPr>
+      </w:pPr>
+      <w:r>
+        <w:rPr>
+          <w:rFonts w:ascii="Courier New" w:hAnsi="Courier New" w:cs="Courier New"/>
+          <w:sz w:val="20"/>
+          <w:szCs w:val="20"/>
+        </w:rPr>
+        <w:t>Threshold = 0.1</w:t>
+      </w:r>
+    </w:p>
+    <w:p>
+      <w:pPr>
+        <w:rPr>
+          <w:rFonts w:ascii="Courier New" w:hAnsi="Courier New" w:cs="Courier New"/>
+          <w:sz w:val="20"/>
+          <w:szCs w:val="20"/>
+        </w:rPr>
+      </w:pPr>
+    </w:p>
+    <w:p>
+      <w:pPr>
+        <w:rPr>
+          <w:rFonts w:ascii="Courier New" w:hAnsi="Courier New" w:cs="Courier New"/>
+          <w:sz w:val="20"/>
+          <w:szCs w:val="20"/>
+        </w:rPr>
+      </w:pPr>
+      <w:r>
+        <w:rPr>
+          <w:rFonts w:ascii="Courier New" w:hAnsi="Courier New" w:cs="Courier New"/>
+          <w:sz w:val="20"/>
+          <w:szCs w:val="20"/>
+        </w:rPr>
+        <w:t>framework    Rval</w:t>
+      </w:r>
+    </w:p>
+    <w:p>
+      <w:pPr>
+        <w:rPr>
+          <w:rFonts w:ascii="Courier New" w:hAnsi="Courier New" w:cs="Courier New"/>
+          <w:sz w:val="20"/>
+          <w:szCs w:val="20"/>
+        </w:rPr>
+      </w:pPr>
+      <w:r>
+        <w:rPr>
+          <w:rFonts w:ascii="Courier New" w:hAnsi="Courier New" w:cs="Courier New"/>
+          <w:sz w:val="20"/>
+          <w:szCs w:val="20"/>
+        </w:rPr>
+        <w:t>Fw0000     0.0239 **  &gt;&gt; Wrote file Fw0000_dls.cif</w:t>
+      </w:r>
+    </w:p>
+    <w:p>
+      <w:pPr>
+        <w:rPr>
+          <w:rFonts w:ascii="Courier New" w:hAnsi="Courier New" w:cs="Courier New"/>
+          <w:sz w:val="20"/>
+          <w:szCs w:val="20"/>
+        </w:rPr>
+      </w:pPr>
+      <w:r>
+        <w:rPr>
+          <w:rFonts w:ascii="Courier New" w:hAnsi="Courier New" w:cs="Courier New"/>
+          <w:sz w:val="20"/>
+          <w:szCs w:val="20"/>
+        </w:rPr>
+        <w:t>Fw0003     0.0166 **  &gt;&gt; Wrote file Fw0003_dls.cif</w:t>
+      </w:r>
+    </w:p>
+    <w:p>
+      <w:pPr>
+        <w:rPr>
+          <w:rFonts w:ascii="Courier New" w:hAnsi="Courier New" w:cs="Courier New"/>
+          <w:sz w:val="20"/>
+          <w:szCs w:val="20"/>
+        </w:rPr>
+      </w:pPr>
+      <w:r>
+        <w:rPr>
+          <w:rFonts w:ascii="Courier New" w:hAnsi="Courier New" w:cs="Courier New"/>
+          <w:sz w:val="20"/>
+          <w:szCs w:val="20"/>
+        </w:rPr>
+        <w:t>Fw0019     0.0187 **  &gt;&gt; Wrote file Fw0019_dls.cif</w:t>
+      </w:r>
+    </w:p>
+    <w:p>
+      <w:pPr>
+        <w:rPr>
+          <w:rFonts w:ascii="Courier New" w:hAnsi="Courier New" w:cs="Courier New"/>
+          <w:sz w:val="20"/>
+          <w:szCs w:val="20"/>
+        </w:rPr>
+      </w:pPr>
+      <w:r>
+        <w:rPr>
+          <w:rFonts w:ascii="Courier New" w:hAnsi="Courier New" w:cs="Courier New"/>
+          <w:sz w:val="20"/>
+          <w:szCs w:val="20"/>
+        </w:rPr>
+        <w:t>Fw0035     0.0256 **  &gt;&gt; Wrote file Fw0035_dls.cif</w:t>
+      </w:r>
+    </w:p>
+    <w:p>
+      <w:pPr>
+        <w:rPr>
+          <w:rFonts w:ascii="Courier New" w:hAnsi="Courier New" w:cs="Courier New"/>
+          <w:sz w:val="20"/>
+          <w:szCs w:val="20"/>
+        </w:rPr>
+      </w:pPr>
+      <w:r>
+        <w:rPr>
+          <w:rFonts w:ascii="Courier New" w:hAnsi="Courier New" w:cs="Courier New"/>
+          <w:sz w:val="20"/>
+          <w:szCs w:val="20"/>
+        </w:rPr>
+        <w:t>Fw0037     0.0324 **  &gt;&gt; Wrote file Fw0037_dls.cif</w:t>
+      </w:r>
+    </w:p>
+    <w:p>
+      <w:pPr>
+        <w:rPr>
+          <w:rFonts w:ascii="Courier New" w:hAnsi="Courier New" w:cs="Courier New"/>
+          <w:sz w:val="20"/>
+          <w:szCs w:val="20"/>
+        </w:rPr>
+      </w:pPr>
+      <w:r>
+        <w:rPr>
+          <w:rFonts w:ascii="Courier New" w:hAnsi="Courier New" w:cs="Courier New"/>
+          <w:sz w:val="20"/>
+          <w:szCs w:val="20"/>
+        </w:rPr>
+        <w:t>Fw0205     0.0273 **  &gt;&gt; Wrote file Fw0205_dls.cif</w:t>
+      </w:r>
+    </w:p>
+    <w:p>
+      <w:pPr>
+        <w:rPr>
+          <w:rFonts w:ascii="Courier New" w:hAnsi="Courier New" w:cs="Courier New"/>
+          <w:sz w:val="20"/>
+          <w:szCs w:val="20"/>
+        </w:rPr>
+      </w:pPr>
+      <w:r>
+        <w:rPr>
+          <w:rFonts w:ascii="Courier New" w:hAnsi="Courier New" w:cs="Courier New"/>
+          <w:sz w:val="20"/>
+          <w:szCs w:val="20"/>
+        </w:rPr>
+        <w:t>Fw0255     0.0136 **  &gt;&gt; Wrote file Fw0255_dls.cif</w:t>
+      </w:r>
+    </w:p>
+    <w:p>
+      <w:pPr>
+        <w:rPr>
+          <w:rFonts w:ascii="Courier New" w:hAnsi="Courier New" w:cs="Courier New"/>
+          <w:sz w:val="20"/>
+          <w:szCs w:val="20"/>
+        </w:rPr>
+      </w:pPr>
+      <w:r>
+        <w:rPr>
+          <w:rFonts w:ascii="Courier New" w:hAnsi="Courier New" w:cs="Courier New"/>
+          <w:sz w:val="20"/>
+          <w:szCs w:val="20"/>
+        </w:rPr>
+        <w:t>Fw0340     0.0225 **  &gt;&gt; Wrote file Fw0340_dls.cif</w:t>
+      </w:r>
+    </w:p>
+    <w:p/>
+    <w:p>
+      <w:r>
+        <w:t>This generates dls-optimized cif files directly.</w:t>
       </w:r>
     </w:p>
     <w:p/>
@@ -9974,810 +10847,14 @@
       <w:pPr>
         <w:pStyle w:val="Heading1"/>
       </w:pPr>
-      <w:bookmarkStart w:id="58" w:name="_Toc436748564"/>
-      <w:r>
-        <w:t>Example</w:t>
+      <w:bookmarkStart w:id="58" w:name="_Toc462228776"/>
+      <w:r>
+        <w:t>Further reading</w:t>
       </w:r>
       <w:bookmarkEnd w:id="58"/>
     </w:p>
     <w:p>
       <w:r>
-        <w:t>This example shows the general workflow when using FOCUS using the example in the example directory.</w:t>
-      </w:r>
-    </w:p>
-    <w:p/>
-    <w:p>
-      <w:r>
-        <w:t>Create a template input file:</w:t>
-      </w:r>
-    </w:p>
-    <w:p>
-      <w:pPr>
-        <w:rPr>
-          <w:rFonts w:ascii="Courier" w:hAnsi="Courier"/>
-          <w:color w:val="FF0000"/>
-          <w:sz w:val="20"/>
-          <w:szCs w:val="20"/>
-        </w:rPr>
-      </w:pPr>
-      <w:r>
-        <w:rPr>
-          <w:rFonts w:ascii="Courier" w:hAnsi="Courier"/>
-          <w:color w:val="FF0000"/>
-          <w:sz w:val="20"/>
-          <w:szCs w:val="20"/>
-        </w:rPr>
-        <w:tab/>
-      </w:r>
-      <w:r>
-        <w:rPr>
-          <w:rFonts w:ascii="Courier" w:hAnsi="Courier"/>
-          <w:color w:val="FF0000"/>
-          <w:sz w:val="20"/>
-          <w:szCs w:val="20"/>
-        </w:rPr>
-        <w:t>focus &gt; template.inp</w:t>
-      </w:r>
-    </w:p>
-    <w:p/>
-    <w:p>
-      <w:r>
-        <w:t>Not all of the input parameters in the template are relevant for structure solution, but those that are have been discussed in the FOCUS input file chapter.</w:t>
-      </w:r>
-    </w:p>
-    <w:p/>
-    <w:p>
-      <w:r>
-        <w:t>In this case, a working example file has been supplied for the DOH framework (doh.inp).</w:t>
-      </w:r>
-    </w:p>
-    <w:p/>
-    <w:p>
-      <w:r>
-        <w:t>To start, run FOCUS on the input file:</w:t>
-      </w:r>
-    </w:p>
-    <w:p>
-      <w:pPr>
-        <w:rPr>
-          <w:color w:val="FF0000"/>
-        </w:rPr>
-      </w:pPr>
-      <w:r>
-        <w:rPr>
-          <w:color w:val="FF0000"/>
-        </w:rPr>
-        <w:tab/>
-      </w:r>
-      <w:r>
-        <w:rPr>
-          <w:rFonts w:ascii="Courier" w:hAnsi="Courier"/>
-          <w:color w:val="FF0000"/>
-          <w:sz w:val="20"/>
-          <w:szCs w:val="20"/>
-        </w:rPr>
-        <w:t>focus doh.inp 100 &gt; doh.out</w:t>
-      </w:r>
-    </w:p>
-    <w:p/>
-    <w:p>
-      <w:r>
-        <w:t>The number 100 here specifies how many trials FOCUS should start. In the case of this simple structure, 100 trials is enough. This should take about 10-20 seconds. However, more complex problems can take several hours, or sometimes days to solve. The output file, doh.out, can be analyzed using the '</w:t>
-      </w:r>
-      <w:r>
-        <w:rPr>
-          <w:rFonts w:ascii="Courier" w:hAnsi="Courier"/>
-          <w:sz w:val="20"/>
-          <w:szCs w:val="20"/>
-        </w:rPr>
-        <w:t>fo2hist</w:t>
-      </w:r>
-      <w:r>
-        <w:t>' program:</w:t>
-      </w:r>
-    </w:p>
-    <w:p>
-      <w:pPr>
-        <w:rPr>
-          <w:color w:val="FF0000"/>
-        </w:rPr>
-      </w:pPr>
-      <w:r>
-        <w:rPr>
-          <w:color w:val="FF0000"/>
-        </w:rPr>
-        <w:tab/>
-      </w:r>
-      <w:r>
-        <w:rPr>
-          <w:rFonts w:ascii="Courier" w:hAnsi="Courier"/>
-          <w:color w:val="FF0000"/>
-          <w:sz w:val="20"/>
-          <w:szCs w:val="20"/>
-        </w:rPr>
-        <w:t>fo2hist doh.out</w:t>
-      </w:r>
-    </w:p>
-    <w:p/>
-    <w:p>
-      <w:r>
-        <w:t xml:space="preserve">In this case, the framework is known and </w:t>
-      </w:r>
-      <w:r>
-        <w:rPr>
-          <w:rFonts w:ascii="Courier" w:hAnsi="Courier"/>
-          <w:sz w:val="20"/>
-          <w:szCs w:val="20"/>
-        </w:rPr>
-        <w:t>fo2hist</w:t>
-      </w:r>
-      <w:r>
-        <w:t xml:space="preserve"> will identify the correct framework as DOH:</w:t>
-      </w:r>
-    </w:p>
-    <w:p>
-      <w:pPr>
-        <w:rPr>
-          <w:rFonts w:ascii="Courier" w:hAnsi="Courier"/>
-          <w:sz w:val="20"/>
-          <w:szCs w:val="20"/>
-        </w:rPr>
-      </w:pPr>
-      <w:r>
-        <w:rPr>
-          <w:rFonts w:ascii="Courier" w:hAnsi="Courier"/>
-          <w:sz w:val="20"/>
-          <w:szCs w:val="20"/>
-        </w:rPr>
-        <w:tab/>
-      </w:r>
-      <w:r>
-        <w:rPr>
-          <w:rFonts w:ascii="Courier" w:hAnsi="Courier"/>
-          <w:sz w:val="20"/>
-          <w:szCs w:val="20"/>
-        </w:rPr>
-        <w:t>F0000 : 229 0.70679 = DOH</w:t>
-      </w:r>
-    </w:p>
-    <w:p>
-      <w:pPr>
-        <w:rPr>
-          <w:rFonts w:ascii="Courier" w:hAnsi="Courier"/>
-          <w:sz w:val="20"/>
-          <w:szCs w:val="20"/>
-        </w:rPr>
-      </w:pPr>
-      <w:r>
-        <w:rPr>
-          <w:rFonts w:ascii="Courier" w:hAnsi="Courier"/>
-          <w:sz w:val="20"/>
-          <w:szCs w:val="20"/>
-        </w:rPr>
-        <w:tab/>
-      </w:r>
-      <w:r>
-        <w:rPr>
-          <w:rFonts w:ascii="Courier" w:hAnsi="Courier"/>
-          <w:sz w:val="20"/>
-          <w:szCs w:val="20"/>
-        </w:rPr>
-        <w:t>F0015 : 58 0.179012</w:t>
-      </w:r>
-    </w:p>
-    <w:p>
-      <w:pPr>
-        <w:rPr>
-          <w:rFonts w:ascii="Courier" w:hAnsi="Courier"/>
-          <w:sz w:val="20"/>
-          <w:szCs w:val="20"/>
-        </w:rPr>
-      </w:pPr>
-      <w:r>
-        <w:rPr>
-          <w:rFonts w:ascii="Courier" w:hAnsi="Courier"/>
-          <w:sz w:val="20"/>
-          <w:szCs w:val="20"/>
-        </w:rPr>
-        <w:tab/>
-      </w:r>
-      <w:r>
-        <w:rPr>
-          <w:rFonts w:ascii="Courier" w:hAnsi="Courier"/>
-          <w:sz w:val="20"/>
-          <w:szCs w:val="20"/>
-        </w:rPr>
-        <w:t>F0023 : 23 0.0709877</w:t>
-      </w:r>
-    </w:p>
-    <w:p>
-      <w:pPr>
-        <w:rPr>
-          <w:rFonts w:ascii="Courier" w:hAnsi="Courier"/>
-          <w:sz w:val="20"/>
-          <w:szCs w:val="20"/>
-        </w:rPr>
-      </w:pPr>
-      <w:r>
-        <w:rPr>
-          <w:rFonts w:ascii="Courier" w:hAnsi="Courier"/>
-          <w:sz w:val="20"/>
-          <w:szCs w:val="20"/>
-        </w:rPr>
-        <w:tab/>
-      </w:r>
-      <w:r>
-        <w:rPr>
-          <w:rFonts w:ascii="Courier" w:hAnsi="Courier"/>
-          <w:sz w:val="20"/>
-          <w:szCs w:val="20"/>
-        </w:rPr>
-        <w:t>F0058 : 5 0.0154321</w:t>
-      </w:r>
-    </w:p>
-    <w:p>
-      <w:pPr>
-        <w:rPr>
-          <w:rFonts w:ascii="Courier" w:hAnsi="Courier"/>
-          <w:sz w:val="20"/>
-          <w:szCs w:val="20"/>
-        </w:rPr>
-      </w:pPr>
-      <w:r>
-        <w:rPr>
-          <w:rFonts w:ascii="Courier" w:hAnsi="Courier"/>
-          <w:sz w:val="20"/>
-          <w:szCs w:val="20"/>
-        </w:rPr>
-        <w:tab/>
-      </w:r>
-      <w:r>
-        <w:rPr>
-          <w:rFonts w:ascii="Courier" w:hAnsi="Courier"/>
-          <w:sz w:val="20"/>
-          <w:szCs w:val="20"/>
-        </w:rPr>
-        <w:t>F0209 : 3 0.00925926</w:t>
-      </w:r>
-    </w:p>
-    <w:p>
-      <w:pPr>
-        <w:rPr>
-          <w:rFonts w:ascii="Courier" w:hAnsi="Courier"/>
-          <w:sz w:val="20"/>
-          <w:szCs w:val="20"/>
-        </w:rPr>
-      </w:pPr>
-      <w:r>
-        <w:rPr>
-          <w:rFonts w:ascii="Courier" w:hAnsi="Courier"/>
-          <w:sz w:val="20"/>
-          <w:szCs w:val="20"/>
-        </w:rPr>
-        <w:tab/>
-      </w:r>
-      <w:r>
-        <w:rPr>
-          <w:rFonts w:ascii="Courier" w:hAnsi="Courier"/>
-          <w:sz w:val="20"/>
-          <w:szCs w:val="20"/>
-        </w:rPr>
-        <w:t>F0042 : 1 0.00308642</w:t>
-      </w:r>
-    </w:p>
-    <w:p>
-      <w:pPr>
-        <w:rPr>
-          <w:rFonts w:ascii="Courier" w:hAnsi="Courier"/>
-          <w:sz w:val="20"/>
-          <w:szCs w:val="20"/>
-        </w:rPr>
-      </w:pPr>
-      <w:r>
-        <w:rPr>
-          <w:rFonts w:ascii="Courier" w:hAnsi="Courier"/>
-          <w:sz w:val="20"/>
-          <w:szCs w:val="20"/>
-        </w:rPr>
-        <w:tab/>
-      </w:r>
-      <w:r>
-        <w:rPr>
-          <w:rFonts w:ascii="Courier" w:hAnsi="Courier"/>
-          <w:sz w:val="20"/>
-          <w:szCs w:val="20"/>
-        </w:rPr>
-        <w:t>F0080 : 1 0.00308642</w:t>
-      </w:r>
-    </w:p>
-    <w:p>
-      <w:pPr>
-        <w:rPr>
-          <w:rFonts w:ascii="Courier" w:hAnsi="Courier"/>
-          <w:sz w:val="20"/>
-          <w:szCs w:val="20"/>
-        </w:rPr>
-      </w:pPr>
-      <w:r>
-        <w:rPr>
-          <w:rFonts w:ascii="Courier" w:hAnsi="Courier"/>
-          <w:sz w:val="20"/>
-          <w:szCs w:val="20"/>
-        </w:rPr>
-        <w:tab/>
-      </w:r>
-      <w:r>
-        <w:rPr>
-          <w:rFonts w:ascii="Courier" w:hAnsi="Courier"/>
-          <w:sz w:val="20"/>
-          <w:szCs w:val="20"/>
-        </w:rPr>
-        <w:t>F0151 : 1 0.00308642</w:t>
-      </w:r>
-    </w:p>
-    <w:p>
-      <w:pPr>
-        <w:rPr>
-          <w:rFonts w:ascii="Courier" w:hAnsi="Courier"/>
-          <w:sz w:val="20"/>
-          <w:szCs w:val="20"/>
-        </w:rPr>
-      </w:pPr>
-      <w:r>
-        <w:rPr>
-          <w:rFonts w:ascii="Courier" w:hAnsi="Courier"/>
-          <w:sz w:val="20"/>
-          <w:szCs w:val="20"/>
-        </w:rPr>
-        <w:tab/>
-      </w:r>
-      <w:r>
-        <w:rPr>
-          <w:rFonts w:ascii="Courier" w:hAnsi="Courier"/>
-          <w:sz w:val="20"/>
-          <w:szCs w:val="20"/>
-        </w:rPr>
-        <w:t>F0252 : 1 0.00308642</w:t>
-      </w:r>
-    </w:p>
-    <w:p>
-      <w:pPr>
-        <w:rPr>
-          <w:rFonts w:ascii="Courier" w:hAnsi="Courier"/>
-          <w:sz w:val="20"/>
-          <w:szCs w:val="20"/>
-        </w:rPr>
-      </w:pPr>
-      <w:r>
-        <w:rPr>
-          <w:rFonts w:ascii="Courier" w:hAnsi="Courier"/>
-          <w:sz w:val="20"/>
-          <w:szCs w:val="20"/>
-        </w:rPr>
-        <w:tab/>
-      </w:r>
-      <w:r>
-        <w:rPr>
-          <w:rFonts w:ascii="Courier" w:hAnsi="Courier"/>
-          <w:sz w:val="20"/>
-          <w:szCs w:val="20"/>
-        </w:rPr>
-        <w:t>F0303 : 1 0.00308642</w:t>
-      </w:r>
-    </w:p>
-    <w:p/>
-    <w:p>
-      <w:r>
-        <w:t xml:space="preserve">In case of an unknown structure, it is useful to look at all frameworks in more detail. To do so, a CIF file can be created by using </w:t>
-      </w:r>
-      <w:r>
-        <w:rPr>
-          <w:rFonts w:ascii="Courier" w:hAnsi="Courier"/>
-          <w:sz w:val="20"/>
-          <w:szCs w:val="20"/>
-        </w:rPr>
-        <w:t>focus2cif</w:t>
-      </w:r>
-      <w:r>
-        <w:t>:</w:t>
-      </w:r>
-    </w:p>
-    <w:p>
-      <w:pPr>
-        <w:rPr>
-          <w:color w:val="FF0000"/>
-        </w:rPr>
-      </w:pPr>
-      <w:r>
-        <w:rPr>
-          <w:color w:val="FF0000"/>
-        </w:rPr>
-        <w:tab/>
-      </w:r>
-      <w:r>
-        <w:rPr>
-          <w:color w:val="FF0000"/>
-        </w:rPr>
-        <w:t>f</w:t>
-      </w:r>
-      <w:r>
-        <w:rPr>
-          <w:rFonts w:ascii="Courier" w:hAnsi="Courier"/>
-          <w:color w:val="FF0000"/>
-          <w:sz w:val="20"/>
-          <w:szCs w:val="20"/>
-        </w:rPr>
-        <w:t>ocus2cif doh.out</w:t>
-      </w:r>
-    </w:p>
-    <w:p/>
-    <w:p>
-      <w:r>
-        <w:t xml:space="preserve">This creates a cif file for every framework reported in the </w:t>
-      </w:r>
-      <w:r>
-        <w:rPr>
-          <w:rFonts w:ascii="Courier" w:hAnsi="Courier"/>
-          <w:sz w:val="20"/>
-          <w:szCs w:val="20"/>
-        </w:rPr>
-        <w:t xml:space="preserve">fo2hist </w:t>
-      </w:r>
-      <w:r>
-        <w:t xml:space="preserve">output. In this case, Fw0000 is the correct framework. When it is decided to use this framework for refinement, the framework structure can be optimized using distance least-squares with the program DLS76. The easiest way to generate a DLS input file is by using Kriber. First, a strudat file should be created (in this case a strudat file is already available, as </w:t>
-      </w:r>
-      <w:r>
-        <w:rPr>
-          <w:rFonts w:ascii="Courier" w:hAnsi="Courier"/>
-          <w:sz w:val="20"/>
-          <w:szCs w:val="20"/>
-        </w:rPr>
-        <w:t>focus2cif</w:t>
-      </w:r>
-      <w:r>
-        <w:t xml:space="preserve"> will write one) with </w:t>
-      </w:r>
-      <w:r>
-        <w:rPr>
-          <w:rFonts w:ascii="Courier" w:hAnsi="Courier"/>
-          <w:sz w:val="20"/>
-          <w:szCs w:val="20"/>
-        </w:rPr>
-        <w:t>focus2strudat</w:t>
-      </w:r>
-      <w:r>
-        <w:t>:</w:t>
-      </w:r>
-    </w:p>
-    <w:p>
-      <w:pPr>
-        <w:rPr>
-          <w:color w:val="FF0000"/>
-        </w:rPr>
-      </w:pPr>
-      <w:r>
-        <w:rPr>
-          <w:color w:val="FF0000"/>
-        </w:rPr>
-        <w:tab/>
-      </w:r>
-      <w:r>
-        <w:rPr>
-          <w:rFonts w:ascii="Courier" w:hAnsi="Courier"/>
-          <w:color w:val="FF0000"/>
-          <w:sz w:val="20"/>
-          <w:szCs w:val="20"/>
-        </w:rPr>
-        <w:t>focus2strudat doh.out</w:t>
-      </w:r>
-    </w:p>
-    <w:p/>
-    <w:p>
-      <w:r>
-        <w:t>Then running Kriber:</w:t>
-      </w:r>
-    </w:p>
-    <w:p>
-      <w:pPr>
-        <w:rPr>
-          <w:color w:val="FF0000"/>
-        </w:rPr>
-      </w:pPr>
-      <w:r>
-        <w:rPr>
-          <w:color w:val="FF0000"/>
-        </w:rPr>
-        <w:tab/>
-      </w:r>
-      <w:r>
-        <w:rPr>
-          <w:rFonts w:ascii="Courier" w:hAnsi="Courier"/>
-          <w:color w:val="FF0000"/>
-          <w:sz w:val="20"/>
-          <w:szCs w:val="20"/>
-        </w:rPr>
-        <w:t>kriber</w:t>
-      </w:r>
-    </w:p>
-    <w:p/>
-    <w:p>
-      <w:r>
-        <w:t>And issuing the following commands:</w:t>
-      </w:r>
-    </w:p>
-    <w:p>
-      <w:pPr>
-        <w:rPr>
-          <w:rFonts w:ascii="Courier" w:hAnsi="Courier"/>
-          <w:color w:val="FF0000"/>
-          <w:sz w:val="20"/>
-          <w:szCs w:val="20"/>
-        </w:rPr>
-      </w:pPr>
-      <w:r>
-        <w:rPr>
-          <w:color w:val="FF0000"/>
-        </w:rPr>
-        <w:tab/>
-      </w:r>
-      <w:r>
-        <w:rPr>
-          <w:rFonts w:ascii="Courier" w:hAnsi="Courier"/>
-          <w:color w:val="FF0000"/>
-          <w:sz w:val="20"/>
-          <w:szCs w:val="20"/>
-        </w:rPr>
-        <w:t>reacs</w:t>
-      </w:r>
-    </w:p>
-    <w:p>
-      <w:pPr>
-        <w:rPr>
-          <w:rFonts w:ascii="Courier" w:hAnsi="Courier"/>
-          <w:color w:val="FF0000"/>
-          <w:sz w:val="20"/>
-          <w:szCs w:val="20"/>
-        </w:rPr>
-      </w:pPr>
-      <w:r>
-        <w:rPr>
-          <w:rFonts w:ascii="Courier" w:hAnsi="Courier"/>
-          <w:color w:val="FF0000"/>
-          <w:sz w:val="20"/>
-          <w:szCs w:val="20"/>
-        </w:rPr>
-        <w:tab/>
-      </w:r>
-      <w:r>
-        <w:rPr>
-          <w:rFonts w:ascii="Courier" w:hAnsi="Courier"/>
-          <w:color w:val="FF0000"/>
-          <w:sz w:val="20"/>
-          <w:szCs w:val="20"/>
-        </w:rPr>
-        <w:t>Fw0000</w:t>
-      </w:r>
-    </w:p>
-    <w:p>
-      <w:pPr>
-        <w:rPr>
-          <w:rFonts w:ascii="Courier" w:hAnsi="Courier"/>
-          <w:color w:val="FF0000"/>
-          <w:sz w:val="20"/>
-          <w:szCs w:val="20"/>
-        </w:rPr>
-      </w:pPr>
-      <w:r>
-        <w:rPr>
-          <w:rFonts w:ascii="Courier" w:hAnsi="Courier"/>
-          <w:color w:val="FF0000"/>
-          <w:sz w:val="20"/>
-          <w:szCs w:val="20"/>
-        </w:rPr>
-        <w:tab/>
-      </w:r>
-      <w:r>
-        <w:rPr>
-          <w:rFonts w:ascii="Courier" w:hAnsi="Courier"/>
-          <w:color w:val="FF0000"/>
-          <w:sz w:val="20"/>
-          <w:szCs w:val="20"/>
-        </w:rPr>
-        <w:t>addo</w:t>
-      </w:r>
-    </w:p>
-    <w:p>
-      <w:pPr>
-        <w:rPr>
-          <w:rFonts w:ascii="Courier" w:hAnsi="Courier"/>
-          <w:color w:val="FF0000"/>
-          <w:sz w:val="20"/>
-          <w:szCs w:val="20"/>
-        </w:rPr>
-      </w:pPr>
-      <w:r>
-        <w:rPr>
-          <w:rFonts w:ascii="Courier" w:hAnsi="Courier"/>
-          <w:color w:val="FF0000"/>
-          <w:sz w:val="20"/>
-          <w:szCs w:val="20"/>
-        </w:rPr>
-        <w:tab/>
-      </w:r>
-      <w:r>
-        <w:rPr>
-          <w:rFonts w:ascii="Courier" w:hAnsi="Courier"/>
-          <w:color w:val="FF0000"/>
-          <w:sz w:val="20"/>
-          <w:szCs w:val="20"/>
-        </w:rPr>
-        <w:t>wriid</w:t>
-      </w:r>
-    </w:p>
-    <w:p>
-      <w:pPr>
-        <w:rPr>
-          <w:rFonts w:ascii="Courier" w:hAnsi="Courier"/>
-          <w:color w:val="FF0000"/>
-          <w:sz w:val="20"/>
-          <w:szCs w:val="20"/>
-        </w:rPr>
-      </w:pPr>
-      <w:r>
-        <w:rPr>
-          <w:rFonts w:ascii="Courier" w:hAnsi="Courier"/>
-          <w:color w:val="FF0000"/>
-          <w:sz w:val="20"/>
-          <w:szCs w:val="20"/>
-        </w:rPr>
-        <w:tab/>
-      </w:r>
-      <w:r>
-        <w:rPr>
-          <w:rFonts w:ascii="Courier" w:hAnsi="Courier"/>
-          <w:color w:val="FF0000"/>
-          <w:sz w:val="20"/>
-          <w:szCs w:val="20"/>
-        </w:rPr>
-        <w:t>exit</w:t>
-      </w:r>
-    </w:p>
-    <w:p/>
-    <w:p>
-      <w:r>
-        <w:t>'</w:t>
-      </w:r>
-      <w:r>
-        <w:rPr>
-          <w:rFonts w:ascii="Courier" w:hAnsi="Courier"/>
-          <w:sz w:val="20"/>
-          <w:szCs w:val="20"/>
-        </w:rPr>
-        <w:t>reacs</w:t>
-      </w:r>
-      <w:r>
-        <w:t>' will tell the program to read a structure, in this case Fw0000, '</w:t>
-      </w:r>
-      <w:r>
-        <w:rPr>
-          <w:rFonts w:ascii="Courier" w:hAnsi="Courier"/>
-          <w:sz w:val="20"/>
-          <w:szCs w:val="20"/>
-        </w:rPr>
-        <w:t>addo</w:t>
-      </w:r>
-      <w:r>
-        <w:t>' will add oxygens in the expected bridging positions and '</w:t>
-      </w:r>
-      <w:r>
-        <w:rPr>
-          <w:rFonts w:ascii="Courier" w:hAnsi="Courier"/>
-          <w:sz w:val="20"/>
-          <w:szCs w:val="20"/>
-        </w:rPr>
-        <w:t>wriid</w:t>
-      </w:r>
-      <w:r>
-        <w:t>' will write a DLS76 input file called '</w:t>
-      </w:r>
-      <w:r>
-        <w:rPr>
-          <w:rFonts w:ascii="Courier" w:hAnsi="Courier"/>
-          <w:sz w:val="20"/>
-          <w:szCs w:val="20"/>
-        </w:rPr>
-        <w:t>dlsinp</w:t>
-      </w:r>
-      <w:r>
-        <w:t>'.</w:t>
-      </w:r>
-    </w:p>
-    <w:p/>
-    <w:p>
-      <w:r>
-        <w:t>Finally, r</w:t>
-      </w:r>
-      <w:r>
-        <w:t>un DLS76:</w:t>
-      </w:r>
-    </w:p>
-    <w:p>
-      <w:pPr>
-        <w:rPr>
-          <w:rFonts w:ascii="Courier" w:hAnsi="Courier"/>
-          <w:color w:val="FF0000"/>
-          <w:sz w:val="20"/>
-          <w:szCs w:val="20"/>
-        </w:rPr>
-      </w:pPr>
-      <w:r>
-        <w:rPr>
-          <w:color w:val="FF0000"/>
-        </w:rPr>
-        <w:tab/>
-      </w:r>
-      <w:r>
-        <w:rPr>
-          <w:rFonts w:ascii="Courier" w:hAnsi="Courier"/>
-          <w:color w:val="FF0000"/>
-          <w:sz w:val="20"/>
-          <w:szCs w:val="20"/>
-        </w:rPr>
-        <w:t>dls76 dlsinp</w:t>
-      </w:r>
-    </w:p>
-    <w:p/>
-    <w:p>
-      <w:r>
-        <w:t xml:space="preserve">This will generate 2 files, </w:t>
-      </w:r>
-      <w:r>
-        <w:rPr>
-          <w:rFonts w:ascii="Courier" w:hAnsi="Courier"/>
-          <w:sz w:val="20"/>
-          <w:szCs w:val="20"/>
-        </w:rPr>
-        <w:t>dlsout</w:t>
-      </w:r>
-      <w:r>
-        <w:t xml:space="preserve"> with the results of the least-squares refinement and </w:t>
-      </w:r>
-      <w:r>
-        <w:rPr>
-          <w:rFonts w:ascii="Courier" w:hAnsi="Courier"/>
-          <w:sz w:val="20"/>
-          <w:szCs w:val="20"/>
-        </w:rPr>
-        <w:t>nfilea.inp</w:t>
-      </w:r>
-      <w:r>
-        <w:t xml:space="preserve"> with the atomic parameters. The easiest way to use the new atomic parameters is to replace them in an existing CIF file, for example one written using the command '</w:t>
-      </w:r>
-      <w:r>
-        <w:rPr>
-          <w:rFonts w:ascii="Courier" w:hAnsi="Courier"/>
-          <w:sz w:val="20"/>
-          <w:szCs w:val="20"/>
-        </w:rPr>
-        <w:t>wricif</w:t>
-      </w:r>
-      <w:r>
-        <w:t>' in Kriber.</w:t>
-      </w:r>
-    </w:p>
-    <w:p/>
-    <w:p>
-      <w:pPr>
-        <w:pStyle w:val="Heading1"/>
-      </w:pPr>
-      <w:bookmarkStart w:id="59" w:name="_Toc436748565"/>
-      <w:r>
-        <w:t>Further reading</w:t>
-      </w:r>
-      <w:bookmarkEnd w:id="59"/>
-    </w:p>
-    <w:p>
-      <w:r>
         <w:t>For further information, please consult the following literature:</w:t>
       </w:r>
     </w:p>
@@ -10822,23 +10899,11 @@
         <w:rPr>
           <w:rFonts w:eastAsia="Times New Roman"/>
         </w:rPr>
-        <w:t>46(4)</w:t>
-      </w:r>
-      <w:r>
-        <w:rPr>
-          <w:rFonts w:eastAsia="Times New Roman"/>
-        </w:rPr>
-        <w:t xml:space="preserve">, </w:t>
-      </w:r>
-      <w:r>
-        <w:rPr>
-          <w:rFonts w:eastAsia="Times New Roman"/>
-        </w:rPr>
-        <w:t xml:space="preserve">1017–1023 </w:t>
-      </w:r>
-    </w:p>
-    <w:p>
-      <w:hyperlink r:id="rId13" w:history="1">
+        <w:t xml:space="preserve">46(4), 1017–1023 </w:t>
+      </w:r>
+    </w:p>
+    <w:p>
+      <w:hyperlink r:id="rId16" w:history="1">
         <w:r>
           <w:rPr>
             <w:rStyle w:val="Hyperlink"/>
@@ -10852,7 +10917,15 @@
     </w:p>
     <w:p/>
     <w:p>
-      <w:r>
+      <w:pPr>
+        <w:rPr>
+          <w:lang w:val="nl-NL"/>
+        </w:rPr>
+      </w:pPr>
+      <w:r>
+        <w:rPr>
+          <w:lang w:val="nl-NL"/>
+        </w:rPr>
         <w:t>Grosse-Kunstleve, R. W.; McCusker, L. B. &amp; Baerlocher, C.</w:t>
       </w:r>
     </w:p>
@@ -10872,7 +10945,7 @@
           <w:color w:val="0000FF"/>
         </w:rPr>
       </w:pPr>
-      <w:hyperlink r:id="rId14" w:history="1">
+      <w:hyperlink r:id="rId17" w:history="1">
         <w:r>
           <w:rPr>
             <w:rStyle w:val="Hyperlink"/>
@@ -10890,6 +10963,7 @@
     <w:p/>
     <w:p>
       <w:r>
+        <w:lastRenderedPageBreak/>
         <w:t>Grosse-Kunstleve, R. W.</w:t>
       </w:r>
     </w:p>
@@ -10909,24 +10983,12 @@
           <w:color w:val="0000FF"/>
         </w:rPr>
       </w:pPr>
-      <w:hyperlink r:id="rId15" w:history="1">
+      <w:hyperlink r:id="rId18" w:history="1">
         <w:r>
           <w:rPr>
             <w:rStyle w:val="Hyperlink"/>
           </w:rPr>
-          <w:t>http://c</w:t>
-        </w:r>
-        <w:r>
-          <w:rPr>
-            <w:rStyle w:val="Hyperlink"/>
-          </w:rPr>
-          <w:t>c</w:t>
-        </w:r>
-        <w:r>
-          <w:rPr>
-            <w:rStyle w:val="Hyperlink"/>
-          </w:rPr>
-          <w:t>i.lbl.gov/~rwgk/Dissertation/Dissertation.pdf</w:t>
+          <w:t>http://cci.lbl.gov/~rwgk/Dissertation/Dissertation.pdf</w:t>
         </w:r>
       </w:hyperlink>
       <w:r>
@@ -10938,7 +11000,15 @@
     </w:p>
     <w:p/>
     <w:p>
-      <w:r>
+      <w:pPr>
+        <w:rPr>
+          <w:lang w:val="nl-NL"/>
+        </w:rPr>
+      </w:pPr>
+      <w:r>
+        <w:rPr>
+          <w:lang w:val="nl-NL"/>
+        </w:rPr>
         <w:t>Grosse-Kunstleve, R. W.; McCusker, L. B. &amp; Baerlocher, C.</w:t>
       </w:r>
     </w:p>
@@ -10958,7 +11028,7 @@
           <w:color w:val="0000FF"/>
         </w:rPr>
       </w:pPr>
-      <w:hyperlink r:id="rId16" w:history="1">
+      <w:hyperlink r:id="rId19" w:history="1">
         <w:r>
           <w:rPr>
             <w:rStyle w:val="Hyperlink"/>
@@ -10975,7 +11045,15 @@
     </w:p>
     <w:p/>
     <w:p>
-      <w:r>
+      <w:pPr>
+        <w:rPr>
+          <w:lang w:val="nl-NL"/>
+        </w:rPr>
+      </w:pPr>
+      <w:r>
+        <w:rPr>
+          <w:lang w:val="nl-NL"/>
+        </w:rPr>
         <w:t>Grosse-Kunstleve, R. W.; McCusker, L. B. &amp; Baerlocher, C.</w:t>
       </w:r>
     </w:p>
@@ -10995,7 +11073,7 @@
           <w:color w:val="0000FF"/>
         </w:rPr>
       </w:pPr>
-      <w:hyperlink r:id="rId17" w:history="1">
+      <w:hyperlink r:id="rId20" w:history="1">
         <w:r>
           <w:rPr>
             <w:rStyle w:val="Hyperlink"/>
@@ -11012,8 +11090,8 @@
     </w:p>
     <w:p/>
     <w:sectPr>
-      <w:footerReference w:type="even" r:id="rId18"/>
-      <w:footerReference w:type="default" r:id="rId19"/>
+      <w:footerReference w:type="even" r:id="rId21"/>
+      <w:footerReference w:type="default" r:id="rId22"/>
       <w:pgSz w:w="11899" w:h="16838"/>
       <w:pgMar w:top="1440" w:right="1440" w:bottom="1440" w:left="1440" w:header="720" w:footer="720" w:gutter="0"/>
       <w:cols w:space="720"/>
@@ -11024,7 +11102,7 @@
 </file>
 
 <file path=word/endnotes.xml><?xml version="1.0" encoding="utf-8"?>
-<w:endnotes xmlns:wpc="http://schemas.microsoft.com/office/word/2010/wordprocessingCanvas" xmlns:mo="http://schemas.microsoft.com/office/mac/office/2008/main" xmlns:mc="http://schemas.openxmlformats.org/markup-compatibility/2006" xmlns:mv="urn:schemas-microsoft-com:mac:vml" xmlns:o="urn:schemas-microsoft-com:office:office" xmlns:r="http://schemas.openxmlformats.org/officeDocument/2006/relationships" xmlns:m="http://schemas.openxmlformats.org/officeDocument/2006/math" xmlns:v="urn:schemas-microsoft-com:vml" xmlns:wp14="http://schemas.microsoft.com/office/word/2010/wordprocessingDrawing" xmlns:wp="http://schemas.openxmlformats.org/drawingml/2006/wordprocessingDrawing" xmlns:w10="urn:schemas-microsoft-com:office:word" xmlns:w="http://schemas.openxmlformats.org/wordprocessingml/2006/main" xmlns:w14="http://schemas.microsoft.com/office/word/2010/wordml" xmlns:w15="http://schemas.microsoft.com/office/word/2012/wordml" xmlns:wpg="http://schemas.microsoft.com/office/word/2010/wordprocessingGroup" xmlns:wpi="http://schemas.microsoft.com/office/word/2010/wordprocessingInk" xmlns:wne="http://schemas.microsoft.com/office/word/2006/wordml" xmlns:wps="http://schemas.microsoft.com/office/word/2010/wordprocessingShape" mc:Ignorable="w14 w15 wp14">
+<w:endnotes xmlns:wpc="http://schemas.microsoft.com/office/word/2010/wordprocessingCanvas" xmlns:cx="http://schemas.microsoft.com/office/drawing/2014/chartex" xmlns:cx1="http://schemas.microsoft.com/office/drawing/2015/9/8/chartex" xmlns:mc="http://schemas.openxmlformats.org/markup-compatibility/2006" xmlns:o="urn:schemas-microsoft-com:office:office" xmlns:r="http://schemas.openxmlformats.org/officeDocument/2006/relationships" xmlns:m="http://schemas.openxmlformats.org/officeDocument/2006/math" xmlns:v="urn:schemas-microsoft-com:vml" xmlns:wp14="http://schemas.microsoft.com/office/word/2010/wordprocessingDrawing" xmlns:wp="http://schemas.openxmlformats.org/drawingml/2006/wordprocessingDrawing" xmlns:w10="urn:schemas-microsoft-com:office:word" xmlns:w="http://schemas.openxmlformats.org/wordprocessingml/2006/main" xmlns:w14="http://schemas.microsoft.com/office/word/2010/wordml" xmlns:w15="http://schemas.microsoft.com/office/word/2012/wordml" xmlns:w16se="http://schemas.microsoft.com/office/word/2015/wordml/symex" xmlns:wpg="http://schemas.microsoft.com/office/word/2010/wordprocessingGroup" xmlns:wpi="http://schemas.microsoft.com/office/word/2010/wordprocessingInk" xmlns:wne="http://schemas.microsoft.com/office/word/2006/wordml" xmlns:wps="http://schemas.microsoft.com/office/word/2010/wordprocessingShape" mc:Ignorable="w14 w15 w16se wp14">
   <w:endnote w:type="separator" w:id="-1">
     <w:p>
       <w:r>
@@ -11043,7 +11121,7 @@
 </file>
 
 <file path=word/footer1.xml><?xml version="1.0" encoding="utf-8"?>
-<w:ftr xmlns:wpc="http://schemas.microsoft.com/office/word/2010/wordprocessingCanvas" xmlns:mo="http://schemas.microsoft.com/office/mac/office/2008/main" xmlns:mc="http://schemas.openxmlformats.org/markup-compatibility/2006" xmlns:mv="urn:schemas-microsoft-com:mac:vml" xmlns:o="urn:schemas-microsoft-com:office:office" xmlns:r="http://schemas.openxmlformats.org/officeDocument/2006/relationships" xmlns:m="http://schemas.openxmlformats.org/officeDocument/2006/math" xmlns:v="urn:schemas-microsoft-com:vml" xmlns:wp14="http://schemas.microsoft.com/office/word/2010/wordprocessingDrawing" xmlns:wp="http://schemas.openxmlformats.org/drawingml/2006/wordprocessingDrawing" xmlns:w10="urn:schemas-microsoft-com:office:word" xmlns:w="http://schemas.openxmlformats.org/wordprocessingml/2006/main" xmlns:w14="http://schemas.microsoft.com/office/word/2010/wordml" xmlns:w15="http://schemas.microsoft.com/office/word/2012/wordml" xmlns:wpg="http://schemas.microsoft.com/office/word/2010/wordprocessingGroup" xmlns:wpi="http://schemas.microsoft.com/office/word/2010/wordprocessingInk" xmlns:wne="http://schemas.microsoft.com/office/word/2006/wordml" xmlns:wps="http://schemas.microsoft.com/office/word/2010/wordprocessingShape" mc:Ignorable="w14 w15 wp14">
+<w:ftr xmlns:wpc="http://schemas.microsoft.com/office/word/2010/wordprocessingCanvas" xmlns:cx="http://schemas.microsoft.com/office/drawing/2014/chartex" xmlns:cx1="http://schemas.microsoft.com/office/drawing/2015/9/8/chartex" xmlns:mc="http://schemas.openxmlformats.org/markup-compatibility/2006" xmlns:o="urn:schemas-microsoft-com:office:office" xmlns:r="http://schemas.openxmlformats.org/officeDocument/2006/relationships" xmlns:m="http://schemas.openxmlformats.org/officeDocument/2006/math" xmlns:v="urn:schemas-microsoft-com:vml" xmlns:wp14="http://schemas.microsoft.com/office/word/2010/wordprocessingDrawing" xmlns:wp="http://schemas.openxmlformats.org/drawingml/2006/wordprocessingDrawing" xmlns:w10="urn:schemas-microsoft-com:office:word" xmlns:w="http://schemas.openxmlformats.org/wordprocessingml/2006/main" xmlns:w14="http://schemas.microsoft.com/office/word/2010/wordml" xmlns:w15="http://schemas.microsoft.com/office/word/2012/wordml" xmlns:w16se="http://schemas.microsoft.com/office/word/2015/wordml/symex" xmlns:wpg="http://schemas.microsoft.com/office/word/2010/wordprocessingGroup" xmlns:wpi="http://schemas.microsoft.com/office/word/2010/wordprocessingInk" xmlns:wne="http://schemas.microsoft.com/office/word/2006/wordml" xmlns:wps="http://schemas.microsoft.com/office/word/2010/wordprocessingShape" mc:Ignorable="w14 w15 w16se wp14">
   <w:p>
     <w:pPr>
       <w:pStyle w:val="Footer"/>
@@ -11081,7 +11159,7 @@
 </file>
 
 <file path=word/footer2.xml><?xml version="1.0" encoding="utf-8"?>
-<w:ftr xmlns:wpc="http://schemas.microsoft.com/office/word/2010/wordprocessingCanvas" xmlns:mo="http://schemas.microsoft.com/office/mac/office/2008/main" xmlns:mc="http://schemas.openxmlformats.org/markup-compatibility/2006" xmlns:mv="urn:schemas-microsoft-com:mac:vml" xmlns:o="urn:schemas-microsoft-com:office:office" xmlns:r="http://schemas.openxmlformats.org/officeDocument/2006/relationships" xmlns:m="http://schemas.openxmlformats.org/officeDocument/2006/math" xmlns:v="urn:schemas-microsoft-com:vml" xmlns:wp14="http://schemas.microsoft.com/office/word/2010/wordprocessingDrawing" xmlns:wp="http://schemas.openxmlformats.org/drawingml/2006/wordprocessingDrawing" xmlns:w10="urn:schemas-microsoft-com:office:word" xmlns:w="http://schemas.openxmlformats.org/wordprocessingml/2006/main" xmlns:w14="http://schemas.microsoft.com/office/word/2010/wordml" xmlns:w15="http://schemas.microsoft.com/office/word/2012/wordml" xmlns:wpg="http://schemas.microsoft.com/office/word/2010/wordprocessingGroup" xmlns:wpi="http://schemas.microsoft.com/office/word/2010/wordprocessingInk" xmlns:wne="http://schemas.microsoft.com/office/word/2006/wordml" xmlns:wps="http://schemas.microsoft.com/office/word/2010/wordprocessingShape" mc:Ignorable="w14 w15 wp14">
+<w:ftr xmlns:wpc="http://schemas.microsoft.com/office/word/2010/wordprocessingCanvas" xmlns:cx="http://schemas.microsoft.com/office/drawing/2014/chartex" xmlns:cx1="http://schemas.microsoft.com/office/drawing/2015/9/8/chartex" xmlns:mc="http://schemas.openxmlformats.org/markup-compatibility/2006" xmlns:o="urn:schemas-microsoft-com:office:office" xmlns:r="http://schemas.openxmlformats.org/officeDocument/2006/relationships" xmlns:m="http://schemas.openxmlformats.org/officeDocument/2006/math" xmlns:v="urn:schemas-microsoft-com:vml" xmlns:wp14="http://schemas.microsoft.com/office/word/2010/wordprocessingDrawing" xmlns:wp="http://schemas.openxmlformats.org/drawingml/2006/wordprocessingDrawing" xmlns:w10="urn:schemas-microsoft-com:office:word" xmlns:w="http://schemas.openxmlformats.org/wordprocessingml/2006/main" xmlns:w14="http://schemas.microsoft.com/office/word/2010/wordml" xmlns:w15="http://schemas.microsoft.com/office/word/2012/wordml" xmlns:w16se="http://schemas.microsoft.com/office/word/2015/wordml/symex" xmlns:wpg="http://schemas.microsoft.com/office/word/2010/wordprocessingGroup" xmlns:wpi="http://schemas.microsoft.com/office/word/2010/wordprocessingInk" xmlns:wne="http://schemas.microsoft.com/office/word/2006/wordml" xmlns:wps="http://schemas.microsoft.com/office/word/2010/wordprocessingShape" mc:Ignorable="w14 w15 w16se wp14">
   <w:p>
     <w:pPr>
       <w:pStyle w:val="Footer"/>
@@ -11113,7 +11191,7 @@
         <w:rStyle w:val="PageNumber"/>
         <w:noProof/>
       </w:rPr>
-      <w:t>1</w:t>
+      <w:t>4</w:t>
     </w:r>
     <w:r>
       <w:rPr>
@@ -11132,7 +11210,7 @@
 </file>
 
 <file path=word/footnotes.xml><?xml version="1.0" encoding="utf-8"?>
-<w:footnotes xmlns:wpc="http://schemas.microsoft.com/office/word/2010/wordprocessingCanvas" xmlns:mo="http://schemas.microsoft.com/office/mac/office/2008/main" xmlns:mc="http://schemas.openxmlformats.org/markup-compatibility/2006" xmlns:mv="urn:schemas-microsoft-com:mac:vml" xmlns:o="urn:schemas-microsoft-com:office:office" xmlns:r="http://schemas.openxmlformats.org/officeDocument/2006/relationships" xmlns:m="http://schemas.openxmlformats.org/officeDocument/2006/math" xmlns:v="urn:schemas-microsoft-com:vml" xmlns:wp14="http://schemas.microsoft.com/office/word/2010/wordprocessingDrawing" xmlns:wp="http://schemas.openxmlformats.org/drawingml/2006/wordprocessingDrawing" xmlns:w10="urn:schemas-microsoft-com:office:word" xmlns:w="http://schemas.openxmlformats.org/wordprocessingml/2006/main" xmlns:w14="http://schemas.microsoft.com/office/word/2010/wordml" xmlns:w15="http://schemas.microsoft.com/office/word/2012/wordml" xmlns:wpg="http://schemas.microsoft.com/office/word/2010/wordprocessingGroup" xmlns:wpi="http://schemas.microsoft.com/office/word/2010/wordprocessingInk" xmlns:wne="http://schemas.microsoft.com/office/word/2006/wordml" xmlns:wps="http://schemas.microsoft.com/office/word/2010/wordprocessingShape" mc:Ignorable="w14 w15 wp14">
+<w:footnotes xmlns:wpc="http://schemas.microsoft.com/office/word/2010/wordprocessingCanvas" xmlns:cx="http://schemas.microsoft.com/office/drawing/2014/chartex" xmlns:cx1="http://schemas.microsoft.com/office/drawing/2015/9/8/chartex" xmlns:mc="http://schemas.openxmlformats.org/markup-compatibility/2006" xmlns:o="urn:schemas-microsoft-com:office:office" xmlns:r="http://schemas.openxmlformats.org/officeDocument/2006/relationships" xmlns:m="http://schemas.openxmlformats.org/officeDocument/2006/math" xmlns:v="urn:schemas-microsoft-com:vml" xmlns:wp14="http://schemas.microsoft.com/office/word/2010/wordprocessingDrawing" xmlns:wp="http://schemas.openxmlformats.org/drawingml/2006/wordprocessingDrawing" xmlns:w10="urn:schemas-microsoft-com:office:word" xmlns:w="http://schemas.openxmlformats.org/wordprocessingml/2006/main" xmlns:w14="http://schemas.microsoft.com/office/word/2010/wordml" xmlns:w15="http://schemas.microsoft.com/office/word/2012/wordml" xmlns:w16se="http://schemas.microsoft.com/office/word/2015/wordml/symex" xmlns:wpg="http://schemas.microsoft.com/office/word/2010/wordprocessingGroup" xmlns:wpi="http://schemas.microsoft.com/office/word/2010/wordprocessingInk" xmlns:wne="http://schemas.microsoft.com/office/word/2006/wordml" xmlns:wps="http://schemas.microsoft.com/office/word/2010/wordprocessingShape" mc:Ignorable="w14 w15 w16se wp14">
   <w:footnote w:type="separator" w:id="-1">
     <w:p>
       <w:r>
@@ -11151,11 +11229,11 @@
 </file>
 
 <file path=word/numbering.xml><?xml version="1.0" encoding="utf-8"?>
-<w:numbering xmlns:wpc="http://schemas.microsoft.com/office/word/2010/wordprocessingCanvas" xmlns:mo="http://schemas.microsoft.com/office/mac/office/2008/main" xmlns:mc="http://schemas.openxmlformats.org/markup-compatibility/2006" xmlns:mv="urn:schemas-microsoft-com:mac:vml" xmlns:o="urn:schemas-microsoft-com:office:office" xmlns:r="http://schemas.openxmlformats.org/officeDocument/2006/relationships" xmlns:m="http://schemas.openxmlformats.org/officeDocument/2006/math" xmlns:v="urn:schemas-microsoft-com:vml" xmlns:wp14="http://schemas.microsoft.com/office/word/2010/wordprocessingDrawing" xmlns:wp="http://schemas.openxmlformats.org/drawingml/2006/wordprocessingDrawing" xmlns:w10="urn:schemas-microsoft-com:office:word" xmlns:w="http://schemas.openxmlformats.org/wordprocessingml/2006/main" xmlns:w14="http://schemas.microsoft.com/office/word/2010/wordml" xmlns:w15="http://schemas.microsoft.com/office/word/2012/wordml" xmlns:wpg="http://schemas.microsoft.com/office/word/2010/wordprocessingGroup" xmlns:wpi="http://schemas.microsoft.com/office/word/2010/wordprocessingInk" xmlns:wne="http://schemas.microsoft.com/office/word/2006/wordml" xmlns:wps="http://schemas.microsoft.com/office/word/2010/wordprocessingShape" mc:Ignorable="w14 w15 wp14">
-  <w:abstractNum w:abstractNumId="0">
+<w:numbering xmlns:wpc="http://schemas.microsoft.com/office/word/2010/wordprocessingCanvas" xmlns:cx="http://schemas.microsoft.com/office/drawing/2014/chartex" xmlns:cx1="http://schemas.microsoft.com/office/drawing/2015/9/8/chartex" xmlns:mc="http://schemas.openxmlformats.org/markup-compatibility/2006" xmlns:o="urn:schemas-microsoft-com:office:office" xmlns:r="http://schemas.openxmlformats.org/officeDocument/2006/relationships" xmlns:m="http://schemas.openxmlformats.org/officeDocument/2006/math" xmlns:v="urn:schemas-microsoft-com:vml" xmlns:wp14="http://schemas.microsoft.com/office/word/2010/wordprocessingDrawing" xmlns:wp="http://schemas.openxmlformats.org/drawingml/2006/wordprocessingDrawing" xmlns:w10="urn:schemas-microsoft-com:office:word" xmlns:w="http://schemas.openxmlformats.org/wordprocessingml/2006/main" xmlns:w14="http://schemas.microsoft.com/office/word/2010/wordml" xmlns:w15="http://schemas.microsoft.com/office/word/2012/wordml" xmlns:w16se="http://schemas.microsoft.com/office/word/2015/wordml/symex" xmlns:wpg="http://schemas.microsoft.com/office/word/2010/wordprocessingGroup" xmlns:wpi="http://schemas.microsoft.com/office/word/2010/wordprocessingInk" xmlns:wne="http://schemas.microsoft.com/office/word/2006/wordml" xmlns:wps="http://schemas.microsoft.com/office/word/2010/wordprocessingShape" mc:Ignorable="w14 w15 w16se wp14">
+  <w:abstractNum w:abstractNumId="0" w15:restartNumberingAfterBreak="0">
     <w:nsid w:val="1341567F"/>
     <w:multiLevelType w:val="multilevel"/>
-    <w:tmpl w:val="0DA6D618"/>
+    <w:tmpl w:val="23FAB40E"/>
     <w:lvl w:ilvl="0">
       <w:start w:val="1"/>
       <w:numFmt w:val="decimal"/>
@@ -11195,9 +11273,9 @@
       <w:lvlJc w:val="left"/>
       <w:pPr>
         <w:tabs>
-          <w:tab w:val="num" w:pos="720"/>
+          <w:tab w:val="num" w:pos="5823"/>
         </w:tabs>
-        <w:ind w:left="720" w:hanging="720"/>
+        <w:ind w:left="5823" w:hanging="720"/>
       </w:pPr>
       <w:rPr>
         <w:rFonts w:hint="default"/>
@@ -11294,7 +11372,7 @@
       </w:rPr>
     </w:lvl>
   </w:abstractNum>
-  <w:abstractNum w:abstractNumId="1">
+  <w:abstractNum w:abstractNumId="1" w15:restartNumberingAfterBreak="0">
     <w:nsid w:val="139D16DF"/>
     <w:multiLevelType w:val="multilevel"/>
     <w:tmpl w:val="22C41806"/>
@@ -11434,7 +11512,7 @@
       </w:rPr>
     </w:lvl>
   </w:abstractNum>
-  <w:abstractNum w:abstractNumId="2">
+  <w:abstractNum w:abstractNumId="2" w15:restartNumberingAfterBreak="0">
     <w:nsid w:val="3FFE40C4"/>
     <w:multiLevelType w:val="multilevel"/>
     <w:tmpl w:val="7C7C210C"/>
@@ -11575,7 +11653,7 @@
       </w:rPr>
     </w:lvl>
   </w:abstractNum>
-  <w:abstractNum w:abstractNumId="3">
+  <w:abstractNum w:abstractNumId="3" w15:restartNumberingAfterBreak="0">
     <w:nsid w:val="44F11697"/>
     <w:multiLevelType w:val="multilevel"/>
     <w:tmpl w:val="B82C1758"/>
@@ -11689,7 +11767,7 @@
       </w:pPr>
     </w:lvl>
   </w:abstractNum>
-  <w:abstractNum w:abstractNumId="4">
+  <w:abstractNum w:abstractNumId="4" w15:restartNumberingAfterBreak="0">
     <w:nsid w:val="4A573A3B"/>
     <w:multiLevelType w:val="multilevel"/>
     <w:tmpl w:val="00000000"/>
@@ -11802,7 +11880,7 @@
       </w:pPr>
     </w:lvl>
   </w:abstractNum>
-  <w:abstractNum w:abstractNumId="5">
+  <w:abstractNum w:abstractNumId="5" w15:restartNumberingAfterBreak="0">
     <w:nsid w:val="668C5C68"/>
     <w:multiLevelType w:val="multilevel"/>
     <w:tmpl w:val="00000000"/>
@@ -11912,6 +11990,97 @@
           <w:tab w:val="num" w:pos="4680"/>
         </w:tabs>
         <w:ind w:left="4320" w:hanging="1440"/>
+      </w:pPr>
+    </w:lvl>
+  </w:abstractNum>
+  <w:abstractNum w:abstractNumId="6" w15:restartNumberingAfterBreak="0">
+    <w:nsid w:val="712320B4"/>
+    <w:multiLevelType w:val="hybridMultilevel"/>
+    <w:tmpl w:val="AC084646"/>
+    <w:lvl w:ilvl="0" w:tplc="59046706">
+      <w:start w:val="1"/>
+      <w:numFmt w:val="decimal"/>
+      <w:lvlText w:val="%1."/>
+      <w:lvlJc w:val="left"/>
+      <w:pPr>
+        <w:ind w:left="720" w:hanging="360"/>
+      </w:pPr>
+      <w:rPr>
+        <w:rFonts w:ascii="Times New Roman" w:hAnsi="Times New Roman" w:hint="default"/>
+        <w:color w:val="auto"/>
+        <w:sz w:val="24"/>
+      </w:rPr>
+    </w:lvl>
+    <w:lvl w:ilvl="1" w:tplc="041D0019" w:tentative="1">
+      <w:start w:val="1"/>
+      <w:numFmt w:val="lowerLetter"/>
+      <w:lvlText w:val="%2."/>
+      <w:lvlJc w:val="left"/>
+      <w:pPr>
+        <w:ind w:left="1440" w:hanging="360"/>
+      </w:pPr>
+    </w:lvl>
+    <w:lvl w:ilvl="2" w:tplc="041D001B" w:tentative="1">
+      <w:start w:val="1"/>
+      <w:numFmt w:val="lowerRoman"/>
+      <w:lvlText w:val="%3."/>
+      <w:lvlJc w:val="right"/>
+      <w:pPr>
+        <w:ind w:left="2160" w:hanging="180"/>
+      </w:pPr>
+    </w:lvl>
+    <w:lvl w:ilvl="3" w:tplc="041D000F" w:tentative="1">
+      <w:start w:val="1"/>
+      <w:numFmt w:val="decimal"/>
+      <w:lvlText w:val="%4."/>
+      <w:lvlJc w:val="left"/>
+      <w:pPr>
+        <w:ind w:left="2880" w:hanging="360"/>
+      </w:pPr>
+    </w:lvl>
+    <w:lvl w:ilvl="4" w:tplc="041D0019" w:tentative="1">
+      <w:start w:val="1"/>
+      <w:numFmt w:val="lowerLetter"/>
+      <w:lvlText w:val="%5."/>
+      <w:lvlJc w:val="left"/>
+      <w:pPr>
+        <w:ind w:left="3600" w:hanging="360"/>
+      </w:pPr>
+    </w:lvl>
+    <w:lvl w:ilvl="5" w:tplc="041D001B" w:tentative="1">
+      <w:start w:val="1"/>
+      <w:numFmt w:val="lowerRoman"/>
+      <w:lvlText w:val="%6."/>
+      <w:lvlJc w:val="right"/>
+      <w:pPr>
+        <w:ind w:left="4320" w:hanging="180"/>
+      </w:pPr>
+    </w:lvl>
+    <w:lvl w:ilvl="6" w:tplc="041D000F" w:tentative="1">
+      <w:start w:val="1"/>
+      <w:numFmt w:val="decimal"/>
+      <w:lvlText w:val="%7."/>
+      <w:lvlJc w:val="left"/>
+      <w:pPr>
+        <w:ind w:left="5040" w:hanging="360"/>
+      </w:pPr>
+    </w:lvl>
+    <w:lvl w:ilvl="7" w:tplc="041D0019" w:tentative="1">
+      <w:start w:val="1"/>
+      <w:numFmt w:val="lowerLetter"/>
+      <w:lvlText w:val="%8."/>
+      <w:lvlJc w:val="left"/>
+      <w:pPr>
+        <w:ind w:left="5760" w:hanging="360"/>
+      </w:pPr>
+    </w:lvl>
+    <w:lvl w:ilvl="8" w:tplc="041D001B" w:tentative="1">
+      <w:start w:val="1"/>
+      <w:numFmt w:val="lowerRoman"/>
+      <w:lvlText w:val="%9."/>
+      <w:lvlJc w:val="right"/>
+      <w:pPr>
+        <w:ind w:left="6480" w:hanging="180"/>
       </w:pPr>
     </w:lvl>
   </w:abstractNum>
@@ -11939,11 +12108,14 @@
   <w:num w:numId="8">
     <w:abstractNumId w:val="0"/>
   </w:num>
+  <w:num w:numId="9">
+    <w:abstractNumId w:val="6"/>
+  </w:num>
 </w:numbering>
 </file>
 
 <file path=word/styles.xml><?xml version="1.0" encoding="utf-8"?>
-<w:styles xmlns:mc="http://schemas.openxmlformats.org/markup-compatibility/2006" xmlns:r="http://schemas.openxmlformats.org/officeDocument/2006/relationships" xmlns:w="http://schemas.openxmlformats.org/wordprocessingml/2006/main" xmlns:w14="http://schemas.microsoft.com/office/word/2010/wordml" xmlns:w15="http://schemas.microsoft.com/office/word/2012/wordml" mc:Ignorable="w14 w15">
+<w:styles xmlns:mc="http://schemas.openxmlformats.org/markup-compatibility/2006" xmlns:r="http://schemas.openxmlformats.org/officeDocument/2006/relationships" xmlns:w="http://schemas.openxmlformats.org/wordprocessingml/2006/main" xmlns:w14="http://schemas.microsoft.com/office/word/2010/wordml" xmlns:w15="http://schemas.microsoft.com/office/word/2012/wordml" xmlns:w16se="http://schemas.microsoft.com/office/word/2015/wordml/symex" mc:Ignorable="w14 w15 w16se">
   <w:docDefaults>
     <w:rPrDefault>
       <w:rPr>
@@ -11959,7 +12131,7 @@
       </w:pPr>
     </w:pPrDefault>
   </w:docDefaults>
-  <w:latentStyles w:defLockedState="0" w:defUIPriority="99" w:defSemiHidden="0" w:defUnhideWhenUsed="0" w:defQFormat="0" w:count="380">
+  <w:latentStyles w:defLockedState="0" w:defUIPriority="99" w:defSemiHidden="0" w:defUnhideWhenUsed="0" w:defQFormat="0" w:count="371">
     <w:lsdException w:name="Normal" w:uiPriority="0" w:qFormat="1"/>
     <w:lsdException w:name="heading 1" w:uiPriority="9" w:qFormat="1"/>
     <w:lsdException w:name="heading 2" w:semiHidden="1" w:uiPriority="9" w:unhideWhenUsed="1" w:qFormat="1"/>
@@ -12116,15 +12288,6 @@
     <w:lsdException w:name="Balloon Text" w:semiHidden="1" w:unhideWhenUsed="1"/>
     <w:lsdException w:name="Table Grid" w:uiPriority="59"/>
     <w:lsdException w:name="Table Theme" w:semiHidden="1" w:unhideWhenUsed="1"/>
-    <w:lsdException w:name="Note Level 1" w:semiHidden="1" w:unhideWhenUsed="1"/>
-    <w:lsdException w:name="Note Level 2" w:semiHidden="1" w:unhideWhenUsed="1"/>
-    <w:lsdException w:name="Note Level 3" w:semiHidden="1" w:unhideWhenUsed="1"/>
-    <w:lsdException w:name="Note Level 4" w:semiHidden="1" w:unhideWhenUsed="1"/>
-    <w:lsdException w:name="Note Level 5" w:semiHidden="1" w:unhideWhenUsed="1"/>
-    <w:lsdException w:name="Note Level 6" w:semiHidden="1" w:unhideWhenUsed="1"/>
-    <w:lsdException w:name="Note Level 7" w:semiHidden="1" w:unhideWhenUsed="1"/>
-    <w:lsdException w:name="Note Level 8" w:semiHidden="1" w:unhideWhenUsed="1"/>
-    <w:lsdException w:name="Note Level 9" w:semiHidden="1" w:unhideWhenUsed="1"/>
     <w:lsdException w:name="Placeholder Text" w:semiHidden="1"/>
     <w:lsdException w:name="No Spacing" w:uiPriority="1" w:qFormat="1"/>
     <w:lsdException w:name="Light Shading" w:uiPriority="60"/>
@@ -12382,14 +12545,19 @@
     <w:next w:val="Normal"/>
     <w:autoRedefine/>
     <w:qFormat/>
-    <w:rsid w:val="008F3D55"/>
+    <w:rsid w:val="005170F5"/>
     <w:pPr>
       <w:keepNext/>
       <w:numPr>
         <w:ilvl w:val="2"/>
         <w:numId w:val="8"/>
       </w:numPr>
+      <w:tabs>
+        <w:tab w:val="clear" w:pos="5823"/>
+        <w:tab w:val="num" w:pos="567"/>
+      </w:tabs>
       <w:spacing w:line="360" w:lineRule="auto"/>
+      <w:ind w:hanging="5823"/>
       <w:jc w:val="both"/>
       <w:outlineLvl w:val="2"/>
     </w:pPr>
@@ -12803,6 +12971,17 @@
       <w:u w:val="single"/>
     </w:rPr>
   </w:style>
+  <w:style w:type="paragraph" w:styleId="ListParagraph">
+    <w:name w:val="List Paragraph"/>
+    <w:basedOn w:val="Normal"/>
+    <w:uiPriority w:val="34"/>
+    <w:qFormat/>
+    <w:rsid w:val="00B06A6F"/>
+    <w:pPr>
+      <w:ind w:left="720"/>
+      <w:contextualSpacing/>
+    </w:pPr>
+  </w:style>
 </w:styles>
 </file>
 
@@ -13129,7 +13308,7 @@
 </file>
 
 <file path=customXml/itemProps1.xml><?xml version="1.0" encoding="utf-8"?>
-<ds:datastoreItem xmlns:ds="http://schemas.openxmlformats.org/officeDocument/2006/customXml" ds:itemID="{915C8512-1D5C-5F49-96E9-E06716DE8DDA}">
+<ds:datastoreItem xmlns:ds="http://schemas.openxmlformats.org/officeDocument/2006/customXml" ds:itemID="{770856A3-C379-4F7C-800F-EE3511708D4C}">
   <ds:schemaRefs>
     <ds:schemaRef ds:uri="http://schemas.openxmlformats.org/officeDocument/2006/bibliography"/>
   </ds:schemaRefs>

--- a/manuals/focus_manual.docx
+++ b/manuals/focus_manual.docx
@@ -13308,7 +13308,7 @@
 </file>
 
 <file path=customXml/itemProps1.xml><?xml version="1.0" encoding="utf-8"?>
-<ds:datastoreItem xmlns:ds="http://schemas.openxmlformats.org/officeDocument/2006/customXml" ds:itemID="{770856A3-C379-4F7C-800F-EE3511708D4C}">
+<ds:datastoreItem xmlns:ds="http://schemas.openxmlformats.org/officeDocument/2006/customXml" ds:itemID="{182AE14D-3D78-42A7-9B7B-0D782A773DF3}">
   <ds:schemaRefs>
     <ds:schemaRef ds:uri="http://schemas.openxmlformats.org/officeDocument/2006/bibliography"/>
   </ds:schemaRefs>
